--- a/doc.docx
+++ b/doc.docx
@@ -442,8 +442,6 @@
               <w:rFonts w:eastAsiaTheme="minorEastAsia"/>
               <w:noProof/>
               <w:kern w:val="2"/>
-              <w:sz w:val="24"/>
-              <w:szCs w:val="24"/>
               <w:lang w:val="en-US"/>
               <w14:ligatures w14:val="standardContextual"/>
             </w:rPr>
@@ -470,14 +468,13 @@
             </w:rPr>
             <w:fldChar w:fldCharType="separate"/>
           </w:r>
-          <w:hyperlink w:anchor="_Toc136660222" w:history="1">
+          <w:hyperlink w:anchor="_Toc136738508" w:history="1">
             <w:r>
               <w:rPr>
                 <w:rStyle w:val="Hyperlink"/>
-                <w:noProof/>
-                <w:sz w:val="24"/>
-                <w:szCs w:val="24"/>
-                <w:lang w:val="en-US"/>
+                <w:rFonts w:ascii="Arial" w:hAnsi="Arial" w:cs="Arial"/>
+                <w:noProof/>
+                <w:lang w:val="es-419"/>
               </w:rPr>
               <w:t>Introducción</w:t>
             </w:r>
@@ -485,8 +482,6 @@
               <w:rPr>
                 <w:noProof/>
                 <w:webHidden/>
-                <w:sz w:val="24"/>
-                <w:szCs w:val="24"/>
               </w:rPr>
               <w:tab/>
             </w:r>
@@ -494,8 +489,6 @@
               <w:rPr>
                 <w:noProof/>
                 <w:webHidden/>
-                <w:sz w:val="24"/>
-                <w:szCs w:val="24"/>
               </w:rPr>
               <w:fldChar w:fldCharType="begin"/>
             </w:r>
@@ -503,25 +496,19 @@
               <w:rPr>
                 <w:noProof/>
                 <w:webHidden/>
-                <w:sz w:val="24"/>
-                <w:szCs w:val="24"/>
-              </w:rPr>
-              <w:instrText xml:space="preserve"> PAGEREF _Toc136660222 \h </w:instrText>
-            </w:r>
-            <w:r>
-              <w:rPr>
-                <w:noProof/>
-                <w:webHidden/>
-                <w:sz w:val="24"/>
-                <w:szCs w:val="24"/>
-              </w:rPr>
-            </w:r>
-            <w:r>
-              <w:rPr>
-                <w:noProof/>
-                <w:webHidden/>
-                <w:sz w:val="24"/>
-                <w:szCs w:val="24"/>
+              </w:rPr>
+              <w:instrText xml:space="preserve"> PAGEREF _Toc136738508 \h </w:instrText>
+            </w:r>
+            <w:r>
+              <w:rPr>
+                <w:noProof/>
+                <w:webHidden/>
+              </w:rPr>
+            </w:r>
+            <w:r>
+              <w:rPr>
+                <w:noProof/>
+                <w:webHidden/>
               </w:rPr>
               <w:fldChar w:fldCharType="separate"/>
             </w:r>
@@ -529,8 +516,6 @@
               <w:rPr>
                 <w:noProof/>
                 <w:webHidden/>
-                <w:sz w:val="24"/>
-                <w:szCs w:val="24"/>
               </w:rPr>
               <w:t>3</w:t>
             </w:r>
@@ -538,8 +523,6 @@
               <w:rPr>
                 <w:noProof/>
                 <w:webHidden/>
-                <w:sz w:val="24"/>
-                <w:szCs w:val="24"/>
               </w:rPr>
               <w:fldChar w:fldCharType="end"/>
             </w:r>
@@ -555,19 +538,16 @@
               <w:rFonts w:eastAsiaTheme="minorEastAsia"/>
               <w:noProof/>
               <w:kern w:val="2"/>
-              <w:sz w:val="24"/>
-              <w:szCs w:val="24"/>
               <w:lang w:val="en-US"/>
               <w14:ligatures w14:val="standardContextual"/>
             </w:rPr>
           </w:pPr>
-          <w:hyperlink w:anchor="_Toc136660223" w:history="1">
+          <w:hyperlink w:anchor="_Toc136738509" w:history="1">
             <w:r>
               <w:rPr>
                 <w:rStyle w:val="Hyperlink"/>
-                <w:noProof/>
-                <w:sz w:val="24"/>
-                <w:szCs w:val="24"/>
+                <w:rFonts w:ascii="Arial" w:hAnsi="Arial" w:cs="Arial"/>
+                <w:noProof/>
                 <w:lang w:val="es-419"/>
               </w:rPr>
               <w:t>Análisis del problema</w:t>
@@ -576,8 +556,6 @@
               <w:rPr>
                 <w:noProof/>
                 <w:webHidden/>
-                <w:sz w:val="24"/>
-                <w:szCs w:val="24"/>
               </w:rPr>
               <w:tab/>
             </w:r>
@@ -585,8 +563,6 @@
               <w:rPr>
                 <w:noProof/>
                 <w:webHidden/>
-                <w:sz w:val="24"/>
-                <w:szCs w:val="24"/>
               </w:rPr>
               <w:fldChar w:fldCharType="begin"/>
             </w:r>
@@ -594,25 +570,19 @@
               <w:rPr>
                 <w:noProof/>
                 <w:webHidden/>
-                <w:sz w:val="24"/>
-                <w:szCs w:val="24"/>
-              </w:rPr>
-              <w:instrText xml:space="preserve"> PAGEREF _Toc136660223 \h </w:instrText>
-            </w:r>
-            <w:r>
-              <w:rPr>
-                <w:noProof/>
-                <w:webHidden/>
-                <w:sz w:val="24"/>
-                <w:szCs w:val="24"/>
-              </w:rPr>
-            </w:r>
-            <w:r>
-              <w:rPr>
-                <w:noProof/>
-                <w:webHidden/>
-                <w:sz w:val="24"/>
-                <w:szCs w:val="24"/>
+              </w:rPr>
+              <w:instrText xml:space="preserve"> PAGEREF _Toc136738509 \h </w:instrText>
+            </w:r>
+            <w:r>
+              <w:rPr>
+                <w:noProof/>
+                <w:webHidden/>
+              </w:rPr>
+            </w:r>
+            <w:r>
+              <w:rPr>
+                <w:noProof/>
+                <w:webHidden/>
               </w:rPr>
               <w:fldChar w:fldCharType="separate"/>
             </w:r>
@@ -620,8 +590,6 @@
               <w:rPr>
                 <w:noProof/>
                 <w:webHidden/>
-                <w:sz w:val="24"/>
-                <w:szCs w:val="24"/>
               </w:rPr>
               <w:t>3</w:t>
             </w:r>
@@ -629,8 +597,6 @@
               <w:rPr>
                 <w:noProof/>
                 <w:webHidden/>
-                <w:sz w:val="24"/>
-                <w:szCs w:val="24"/>
               </w:rPr>
               <w:fldChar w:fldCharType="end"/>
             </w:r>
@@ -646,19 +612,16 @@
               <w:rFonts w:eastAsiaTheme="minorEastAsia"/>
               <w:noProof/>
               <w:kern w:val="2"/>
-              <w:sz w:val="24"/>
-              <w:szCs w:val="24"/>
               <w:lang w:val="en-US"/>
               <w14:ligatures w14:val="standardContextual"/>
             </w:rPr>
           </w:pPr>
-          <w:hyperlink w:anchor="_Toc136660224" w:history="1">
+          <w:hyperlink w:anchor="_Toc136738510" w:history="1">
             <w:r>
               <w:rPr>
                 <w:rStyle w:val="Hyperlink"/>
-                <w:noProof/>
-                <w:sz w:val="24"/>
-                <w:szCs w:val="24"/>
+                <w:rFonts w:ascii="Arial" w:hAnsi="Arial" w:cs="Arial"/>
+                <w:noProof/>
                 <w:lang w:val="es-419"/>
               </w:rPr>
               <w:t>Solución del problema</w:t>
@@ -667,8 +630,6 @@
               <w:rPr>
                 <w:noProof/>
                 <w:webHidden/>
-                <w:sz w:val="24"/>
-                <w:szCs w:val="24"/>
               </w:rPr>
               <w:tab/>
             </w:r>
@@ -676,8 +637,6 @@
               <w:rPr>
                 <w:noProof/>
                 <w:webHidden/>
-                <w:sz w:val="24"/>
-                <w:szCs w:val="24"/>
               </w:rPr>
               <w:fldChar w:fldCharType="begin"/>
             </w:r>
@@ -685,25 +644,19 @@
               <w:rPr>
                 <w:noProof/>
                 <w:webHidden/>
-                <w:sz w:val="24"/>
-                <w:szCs w:val="24"/>
-              </w:rPr>
-              <w:instrText xml:space="preserve"> PAGEREF _Toc136660224 \h </w:instrText>
-            </w:r>
-            <w:r>
-              <w:rPr>
-                <w:noProof/>
-                <w:webHidden/>
-                <w:sz w:val="24"/>
-                <w:szCs w:val="24"/>
-              </w:rPr>
-            </w:r>
-            <w:r>
-              <w:rPr>
-                <w:noProof/>
-                <w:webHidden/>
-                <w:sz w:val="24"/>
-                <w:szCs w:val="24"/>
+              </w:rPr>
+              <w:instrText xml:space="preserve"> PAGEREF _Toc136738510 \h </w:instrText>
+            </w:r>
+            <w:r>
+              <w:rPr>
+                <w:noProof/>
+                <w:webHidden/>
+              </w:rPr>
+            </w:r>
+            <w:r>
+              <w:rPr>
+                <w:noProof/>
+                <w:webHidden/>
               </w:rPr>
               <w:fldChar w:fldCharType="separate"/>
             </w:r>
@@ -711,17 +664,825 @@
               <w:rPr>
                 <w:noProof/>
                 <w:webHidden/>
-                <w:sz w:val="24"/>
-                <w:szCs w:val="24"/>
-              </w:rPr>
-              <w:t>3</w:t>
-            </w:r>
-            <w:r>
-              <w:rPr>
-                <w:noProof/>
-                <w:webHidden/>
-                <w:sz w:val="24"/>
-                <w:szCs w:val="24"/>
+              </w:rPr>
+              <w:t>4</w:t>
+            </w:r>
+            <w:r>
+              <w:rPr>
+                <w:noProof/>
+                <w:webHidden/>
+              </w:rPr>
+              <w:fldChar w:fldCharType="end"/>
+            </w:r>
+          </w:hyperlink>
+        </w:p>
+        <w:p>
+          <w:pPr>
+            <w:pStyle w:val="TOC2"/>
+            <w:tabs>
+              <w:tab w:val="right" w:leader="dot" w:pos="9350"/>
+            </w:tabs>
+            <w:rPr>
+              <w:rFonts w:eastAsiaTheme="minorEastAsia"/>
+              <w:noProof/>
+              <w:kern w:val="2"/>
+              <w:lang w:val="en-US"/>
+              <w14:ligatures w14:val="standardContextual"/>
+            </w:rPr>
+          </w:pPr>
+          <w:hyperlink w:anchor="_Toc136738511" w:history="1">
+            <w:r>
+              <w:rPr>
+                <w:rStyle w:val="Hyperlink"/>
+                <w:rFonts w:ascii="Arial" w:hAnsi="Arial" w:cs="Arial"/>
+                <w:noProof/>
+                <w:lang w:val="es-419"/>
+              </w:rPr>
+              <w:t>Datos utilizados</w:t>
+            </w:r>
+            <w:r>
+              <w:rPr>
+                <w:noProof/>
+                <w:webHidden/>
+              </w:rPr>
+              <w:tab/>
+            </w:r>
+            <w:r>
+              <w:rPr>
+                <w:noProof/>
+                <w:webHidden/>
+              </w:rPr>
+              <w:fldChar w:fldCharType="begin"/>
+            </w:r>
+            <w:r>
+              <w:rPr>
+                <w:noProof/>
+                <w:webHidden/>
+              </w:rPr>
+              <w:instrText xml:space="preserve"> PAGEREF _Toc136738511 \h </w:instrText>
+            </w:r>
+            <w:r>
+              <w:rPr>
+                <w:noProof/>
+                <w:webHidden/>
+              </w:rPr>
+            </w:r>
+            <w:r>
+              <w:rPr>
+                <w:noProof/>
+                <w:webHidden/>
+              </w:rPr>
+              <w:fldChar w:fldCharType="separate"/>
+            </w:r>
+            <w:r>
+              <w:rPr>
+                <w:noProof/>
+                <w:webHidden/>
+              </w:rPr>
+              <w:t>4</w:t>
+            </w:r>
+            <w:r>
+              <w:rPr>
+                <w:noProof/>
+                <w:webHidden/>
+              </w:rPr>
+              <w:fldChar w:fldCharType="end"/>
+            </w:r>
+          </w:hyperlink>
+        </w:p>
+        <w:p>
+          <w:pPr>
+            <w:pStyle w:val="TOC2"/>
+            <w:tabs>
+              <w:tab w:val="right" w:leader="dot" w:pos="9350"/>
+            </w:tabs>
+            <w:rPr>
+              <w:rFonts w:eastAsiaTheme="minorEastAsia"/>
+              <w:noProof/>
+              <w:kern w:val="2"/>
+              <w:lang w:val="en-US"/>
+              <w14:ligatures w14:val="standardContextual"/>
+            </w:rPr>
+          </w:pPr>
+          <w:hyperlink w:anchor="_Toc136738512" w:history="1">
+            <w:r>
+              <w:rPr>
+                <w:rStyle w:val="Hyperlink"/>
+                <w:rFonts w:ascii="Arial" w:hAnsi="Arial" w:cs="Arial"/>
+                <w:noProof/>
+                <w:lang w:val="es-419"/>
+              </w:rPr>
+              <w:t>Estructuras utilizadas</w:t>
+            </w:r>
+            <w:r>
+              <w:rPr>
+                <w:noProof/>
+                <w:webHidden/>
+              </w:rPr>
+              <w:tab/>
+            </w:r>
+            <w:r>
+              <w:rPr>
+                <w:noProof/>
+                <w:webHidden/>
+              </w:rPr>
+              <w:fldChar w:fldCharType="begin"/>
+            </w:r>
+            <w:r>
+              <w:rPr>
+                <w:noProof/>
+                <w:webHidden/>
+              </w:rPr>
+              <w:instrText xml:space="preserve"> PAGEREF _Toc136738512 \h </w:instrText>
+            </w:r>
+            <w:r>
+              <w:rPr>
+                <w:noProof/>
+                <w:webHidden/>
+              </w:rPr>
+            </w:r>
+            <w:r>
+              <w:rPr>
+                <w:noProof/>
+                <w:webHidden/>
+              </w:rPr>
+              <w:fldChar w:fldCharType="separate"/>
+            </w:r>
+            <w:r>
+              <w:rPr>
+                <w:noProof/>
+                <w:webHidden/>
+              </w:rPr>
+              <w:t>5</w:t>
+            </w:r>
+            <w:r>
+              <w:rPr>
+                <w:noProof/>
+                <w:webHidden/>
+              </w:rPr>
+              <w:fldChar w:fldCharType="end"/>
+            </w:r>
+          </w:hyperlink>
+        </w:p>
+        <w:p>
+          <w:pPr>
+            <w:pStyle w:val="TOC3"/>
+            <w:tabs>
+              <w:tab w:val="right" w:leader="dot" w:pos="9350"/>
+            </w:tabs>
+            <w:rPr>
+              <w:rFonts w:eastAsiaTheme="minorEastAsia"/>
+              <w:noProof/>
+              <w:kern w:val="2"/>
+              <w:lang w:val="en-US"/>
+              <w14:ligatures w14:val="standardContextual"/>
+            </w:rPr>
+          </w:pPr>
+          <w:hyperlink w:anchor="_Toc136738513" w:history="1">
+            <w:r>
+              <w:rPr>
+                <w:rStyle w:val="Hyperlink"/>
+                <w:rFonts w:ascii="Arial" w:hAnsi="Arial" w:cs="Arial"/>
+                <w:noProof/>
+                <w:lang w:val="es-419"/>
+              </w:rPr>
+              <w:t>ParsedData</w:t>
+            </w:r>
+            <w:r>
+              <w:rPr>
+                <w:noProof/>
+                <w:webHidden/>
+              </w:rPr>
+              <w:tab/>
+            </w:r>
+            <w:r>
+              <w:rPr>
+                <w:noProof/>
+                <w:webHidden/>
+              </w:rPr>
+              <w:fldChar w:fldCharType="begin"/>
+            </w:r>
+            <w:r>
+              <w:rPr>
+                <w:noProof/>
+                <w:webHidden/>
+              </w:rPr>
+              <w:instrText xml:space="preserve"> PAGEREF _Toc136738513 \h </w:instrText>
+            </w:r>
+            <w:r>
+              <w:rPr>
+                <w:noProof/>
+                <w:webHidden/>
+              </w:rPr>
+            </w:r>
+            <w:r>
+              <w:rPr>
+                <w:noProof/>
+                <w:webHidden/>
+              </w:rPr>
+              <w:fldChar w:fldCharType="separate"/>
+            </w:r>
+            <w:r>
+              <w:rPr>
+                <w:noProof/>
+                <w:webHidden/>
+              </w:rPr>
+              <w:t>5</w:t>
+            </w:r>
+            <w:r>
+              <w:rPr>
+                <w:noProof/>
+                <w:webHidden/>
+              </w:rPr>
+              <w:fldChar w:fldCharType="end"/>
+            </w:r>
+          </w:hyperlink>
+        </w:p>
+        <w:p>
+          <w:pPr>
+            <w:pStyle w:val="TOC3"/>
+            <w:tabs>
+              <w:tab w:val="right" w:leader="dot" w:pos="9350"/>
+            </w:tabs>
+            <w:rPr>
+              <w:rFonts w:eastAsiaTheme="minorEastAsia"/>
+              <w:noProof/>
+              <w:kern w:val="2"/>
+              <w:lang w:val="en-US"/>
+              <w14:ligatures w14:val="standardContextual"/>
+            </w:rPr>
+          </w:pPr>
+          <w:hyperlink w:anchor="_Toc136738514" w:history="1">
+            <w:r>
+              <w:rPr>
+                <w:rStyle w:val="Hyperlink"/>
+                <w:rFonts w:ascii="Arial" w:hAnsi="Arial" w:cs="Arial"/>
+                <w:noProof/>
+                <w:lang w:val="es-419"/>
+              </w:rPr>
+              <w:t>Professor</w:t>
+            </w:r>
+            <w:r>
+              <w:rPr>
+                <w:noProof/>
+                <w:webHidden/>
+              </w:rPr>
+              <w:tab/>
+            </w:r>
+            <w:r>
+              <w:rPr>
+                <w:noProof/>
+                <w:webHidden/>
+              </w:rPr>
+              <w:fldChar w:fldCharType="begin"/>
+            </w:r>
+            <w:r>
+              <w:rPr>
+                <w:noProof/>
+                <w:webHidden/>
+              </w:rPr>
+              <w:instrText xml:space="preserve"> PAGEREF _Toc136738514 \h </w:instrText>
+            </w:r>
+            <w:r>
+              <w:rPr>
+                <w:noProof/>
+                <w:webHidden/>
+              </w:rPr>
+            </w:r>
+            <w:r>
+              <w:rPr>
+                <w:noProof/>
+                <w:webHidden/>
+              </w:rPr>
+              <w:fldChar w:fldCharType="separate"/>
+            </w:r>
+            <w:r>
+              <w:rPr>
+                <w:noProof/>
+                <w:webHidden/>
+              </w:rPr>
+              <w:t>5</w:t>
+            </w:r>
+            <w:r>
+              <w:rPr>
+                <w:noProof/>
+                <w:webHidden/>
+              </w:rPr>
+              <w:fldChar w:fldCharType="end"/>
+            </w:r>
+          </w:hyperlink>
+        </w:p>
+        <w:p>
+          <w:pPr>
+            <w:pStyle w:val="TOC3"/>
+            <w:tabs>
+              <w:tab w:val="right" w:leader="dot" w:pos="9350"/>
+            </w:tabs>
+            <w:rPr>
+              <w:rFonts w:eastAsiaTheme="minorEastAsia"/>
+              <w:noProof/>
+              <w:kern w:val="2"/>
+              <w:lang w:val="en-US"/>
+              <w14:ligatures w14:val="standardContextual"/>
+            </w:rPr>
+          </w:pPr>
+          <w:hyperlink w:anchor="_Toc136738515" w:history="1">
+            <w:r>
+              <w:rPr>
+                <w:rStyle w:val="Hyperlink"/>
+                <w:rFonts w:ascii="Arial" w:hAnsi="Arial" w:cs="Arial"/>
+                <w:noProof/>
+                <w:lang w:val="es-419"/>
+              </w:rPr>
+              <w:t>Course</w:t>
+            </w:r>
+            <w:r>
+              <w:rPr>
+                <w:noProof/>
+                <w:webHidden/>
+              </w:rPr>
+              <w:tab/>
+            </w:r>
+            <w:r>
+              <w:rPr>
+                <w:noProof/>
+                <w:webHidden/>
+              </w:rPr>
+              <w:fldChar w:fldCharType="begin"/>
+            </w:r>
+            <w:r>
+              <w:rPr>
+                <w:noProof/>
+                <w:webHidden/>
+              </w:rPr>
+              <w:instrText xml:space="preserve"> PAGEREF _Toc136738515 \h </w:instrText>
+            </w:r>
+            <w:r>
+              <w:rPr>
+                <w:noProof/>
+                <w:webHidden/>
+              </w:rPr>
+            </w:r>
+            <w:r>
+              <w:rPr>
+                <w:noProof/>
+                <w:webHidden/>
+              </w:rPr>
+              <w:fldChar w:fldCharType="separate"/>
+            </w:r>
+            <w:r>
+              <w:rPr>
+                <w:noProof/>
+                <w:webHidden/>
+              </w:rPr>
+              <w:t>6</w:t>
+            </w:r>
+            <w:r>
+              <w:rPr>
+                <w:noProof/>
+                <w:webHidden/>
+              </w:rPr>
+              <w:fldChar w:fldCharType="end"/>
+            </w:r>
+          </w:hyperlink>
+        </w:p>
+        <w:p>
+          <w:pPr>
+            <w:pStyle w:val="TOC3"/>
+            <w:tabs>
+              <w:tab w:val="right" w:leader="dot" w:pos="9350"/>
+            </w:tabs>
+            <w:rPr>
+              <w:rFonts w:eastAsiaTheme="minorEastAsia"/>
+              <w:noProof/>
+              <w:kern w:val="2"/>
+              <w:lang w:val="en-US"/>
+              <w14:ligatures w14:val="standardContextual"/>
+            </w:rPr>
+          </w:pPr>
+          <w:hyperlink w:anchor="_Toc136738516" w:history="1">
+            <w:r>
+              <w:rPr>
+                <w:rStyle w:val="Hyperlink"/>
+                <w:rFonts w:ascii="Arial" w:hAnsi="Arial" w:cs="Arial"/>
+                <w:noProof/>
+                <w:lang w:val="es-419"/>
+              </w:rPr>
+              <w:t>Allele</w:t>
+            </w:r>
+            <w:r>
+              <w:rPr>
+                <w:noProof/>
+                <w:webHidden/>
+              </w:rPr>
+              <w:tab/>
+            </w:r>
+            <w:r>
+              <w:rPr>
+                <w:noProof/>
+                <w:webHidden/>
+              </w:rPr>
+              <w:fldChar w:fldCharType="begin"/>
+            </w:r>
+            <w:r>
+              <w:rPr>
+                <w:noProof/>
+                <w:webHidden/>
+              </w:rPr>
+              <w:instrText xml:space="preserve"> PAGEREF _Toc136738516 \h </w:instrText>
+            </w:r>
+            <w:r>
+              <w:rPr>
+                <w:noProof/>
+                <w:webHidden/>
+              </w:rPr>
+            </w:r>
+            <w:r>
+              <w:rPr>
+                <w:noProof/>
+                <w:webHidden/>
+              </w:rPr>
+              <w:fldChar w:fldCharType="separate"/>
+            </w:r>
+            <w:r>
+              <w:rPr>
+                <w:noProof/>
+                <w:webHidden/>
+              </w:rPr>
+              <w:t>6</w:t>
+            </w:r>
+            <w:r>
+              <w:rPr>
+                <w:noProof/>
+                <w:webHidden/>
+              </w:rPr>
+              <w:fldChar w:fldCharType="end"/>
+            </w:r>
+          </w:hyperlink>
+        </w:p>
+        <w:p>
+          <w:pPr>
+            <w:pStyle w:val="TOC3"/>
+            <w:tabs>
+              <w:tab w:val="right" w:leader="dot" w:pos="9350"/>
+            </w:tabs>
+            <w:rPr>
+              <w:rFonts w:eastAsiaTheme="minorEastAsia"/>
+              <w:noProof/>
+              <w:kern w:val="2"/>
+              <w:lang w:val="en-US"/>
+              <w14:ligatures w14:val="standardContextual"/>
+            </w:rPr>
+          </w:pPr>
+          <w:hyperlink w:anchor="_Toc136738517" w:history="1">
+            <w:r>
+              <w:rPr>
+                <w:rStyle w:val="Hyperlink"/>
+                <w:rFonts w:ascii="Arial" w:hAnsi="Arial" w:cs="Arial"/>
+                <w:noProof/>
+                <w:lang w:val="es-419"/>
+              </w:rPr>
+              <w:t>Chromosome</w:t>
+            </w:r>
+            <w:r>
+              <w:rPr>
+                <w:noProof/>
+                <w:webHidden/>
+              </w:rPr>
+              <w:tab/>
+            </w:r>
+            <w:r>
+              <w:rPr>
+                <w:noProof/>
+                <w:webHidden/>
+              </w:rPr>
+              <w:fldChar w:fldCharType="begin"/>
+            </w:r>
+            <w:r>
+              <w:rPr>
+                <w:noProof/>
+                <w:webHidden/>
+              </w:rPr>
+              <w:instrText xml:space="preserve"> PAGEREF _Toc136738517 \h </w:instrText>
+            </w:r>
+            <w:r>
+              <w:rPr>
+                <w:noProof/>
+                <w:webHidden/>
+              </w:rPr>
+            </w:r>
+            <w:r>
+              <w:rPr>
+                <w:noProof/>
+                <w:webHidden/>
+              </w:rPr>
+              <w:fldChar w:fldCharType="separate"/>
+            </w:r>
+            <w:r>
+              <w:rPr>
+                <w:noProof/>
+                <w:webHidden/>
+              </w:rPr>
+              <w:t>7</w:t>
+            </w:r>
+            <w:r>
+              <w:rPr>
+                <w:noProof/>
+                <w:webHidden/>
+              </w:rPr>
+              <w:fldChar w:fldCharType="end"/>
+            </w:r>
+          </w:hyperlink>
+        </w:p>
+        <w:p>
+          <w:pPr>
+            <w:pStyle w:val="TOC3"/>
+            <w:tabs>
+              <w:tab w:val="right" w:leader="dot" w:pos="9350"/>
+            </w:tabs>
+            <w:rPr>
+              <w:rFonts w:eastAsiaTheme="minorEastAsia"/>
+              <w:noProof/>
+              <w:kern w:val="2"/>
+              <w:lang w:val="en-US"/>
+              <w14:ligatures w14:val="standardContextual"/>
+            </w:rPr>
+          </w:pPr>
+          <w:hyperlink w:anchor="_Toc136738518" w:history="1">
+            <w:r>
+              <w:rPr>
+                <w:rStyle w:val="Hyperlink"/>
+                <w:rFonts w:ascii="Arial" w:hAnsi="Arial" w:cs="Arial"/>
+                <w:noProof/>
+                <w:lang w:val="es-419"/>
+              </w:rPr>
+              <w:t>Matriz</w:t>
+            </w:r>
+            <w:r>
+              <w:rPr>
+                <w:noProof/>
+                <w:webHidden/>
+              </w:rPr>
+              <w:tab/>
+            </w:r>
+            <w:r>
+              <w:rPr>
+                <w:noProof/>
+                <w:webHidden/>
+              </w:rPr>
+              <w:fldChar w:fldCharType="begin"/>
+            </w:r>
+            <w:r>
+              <w:rPr>
+                <w:noProof/>
+                <w:webHidden/>
+              </w:rPr>
+              <w:instrText xml:space="preserve"> PAGEREF _Toc136738518 \h </w:instrText>
+            </w:r>
+            <w:r>
+              <w:rPr>
+                <w:noProof/>
+                <w:webHidden/>
+              </w:rPr>
+            </w:r>
+            <w:r>
+              <w:rPr>
+                <w:noProof/>
+                <w:webHidden/>
+              </w:rPr>
+              <w:fldChar w:fldCharType="separate"/>
+            </w:r>
+            <w:r>
+              <w:rPr>
+                <w:noProof/>
+                <w:webHidden/>
+              </w:rPr>
+              <w:t>7</w:t>
+            </w:r>
+            <w:r>
+              <w:rPr>
+                <w:noProof/>
+                <w:webHidden/>
+              </w:rPr>
+              <w:fldChar w:fldCharType="end"/>
+            </w:r>
+          </w:hyperlink>
+        </w:p>
+        <w:p>
+          <w:pPr>
+            <w:pStyle w:val="TOC2"/>
+            <w:tabs>
+              <w:tab w:val="right" w:leader="dot" w:pos="9350"/>
+            </w:tabs>
+            <w:rPr>
+              <w:rFonts w:eastAsiaTheme="minorEastAsia"/>
+              <w:noProof/>
+              <w:kern w:val="2"/>
+              <w:lang w:val="en-US"/>
+              <w14:ligatures w14:val="standardContextual"/>
+            </w:rPr>
+          </w:pPr>
+          <w:hyperlink w:anchor="_Toc136738519" w:history="1">
+            <w:r>
+              <w:rPr>
+                <w:rStyle w:val="Hyperlink"/>
+                <w:rFonts w:ascii="Arial" w:hAnsi="Arial" w:cs="Arial"/>
+                <w:noProof/>
+              </w:rPr>
+              <w:t>Estrategia Genética</w:t>
+            </w:r>
+            <w:r>
+              <w:rPr>
+                <w:noProof/>
+                <w:webHidden/>
+              </w:rPr>
+              <w:tab/>
+            </w:r>
+            <w:r>
+              <w:rPr>
+                <w:noProof/>
+                <w:webHidden/>
+              </w:rPr>
+              <w:fldChar w:fldCharType="begin"/>
+            </w:r>
+            <w:r>
+              <w:rPr>
+                <w:noProof/>
+                <w:webHidden/>
+              </w:rPr>
+              <w:instrText xml:space="preserve"> PAGEREF _Toc136738519 \h </w:instrText>
+            </w:r>
+            <w:r>
+              <w:rPr>
+                <w:noProof/>
+                <w:webHidden/>
+              </w:rPr>
+            </w:r>
+            <w:r>
+              <w:rPr>
+                <w:noProof/>
+                <w:webHidden/>
+              </w:rPr>
+              <w:fldChar w:fldCharType="separate"/>
+            </w:r>
+            <w:r>
+              <w:rPr>
+                <w:noProof/>
+                <w:webHidden/>
+              </w:rPr>
+              <w:t>8</w:t>
+            </w:r>
+            <w:r>
+              <w:rPr>
+                <w:noProof/>
+                <w:webHidden/>
+              </w:rPr>
+              <w:fldChar w:fldCharType="end"/>
+            </w:r>
+          </w:hyperlink>
+        </w:p>
+        <w:p>
+          <w:pPr>
+            <w:pStyle w:val="TOC2"/>
+            <w:tabs>
+              <w:tab w:val="right" w:leader="dot" w:pos="9350"/>
+            </w:tabs>
+            <w:rPr>
+              <w:rFonts w:eastAsiaTheme="minorEastAsia"/>
+              <w:noProof/>
+              <w:kern w:val="2"/>
+              <w:lang w:val="en-US"/>
+              <w14:ligatures w14:val="standardContextual"/>
+            </w:rPr>
+          </w:pPr>
+          <w:hyperlink w:anchor="_Toc136738520" w:history="1">
+            <w:r>
+              <w:rPr>
+                <w:rStyle w:val="Hyperlink"/>
+                <w:rFonts w:ascii="Arial" w:hAnsi="Arial" w:cs="Arial"/>
+                <w:noProof/>
+                <w:lang w:val="es-419"/>
+              </w:rPr>
+              <w:t>Estrategia Backtracking</w:t>
+            </w:r>
+            <w:r>
+              <w:rPr>
+                <w:noProof/>
+                <w:webHidden/>
+              </w:rPr>
+              <w:tab/>
+            </w:r>
+            <w:r>
+              <w:rPr>
+                <w:noProof/>
+                <w:webHidden/>
+              </w:rPr>
+              <w:fldChar w:fldCharType="begin"/>
+            </w:r>
+            <w:r>
+              <w:rPr>
+                <w:noProof/>
+                <w:webHidden/>
+              </w:rPr>
+              <w:instrText xml:space="preserve"> PAGEREF _Toc136738520 \h </w:instrText>
+            </w:r>
+            <w:r>
+              <w:rPr>
+                <w:noProof/>
+                <w:webHidden/>
+              </w:rPr>
+            </w:r>
+            <w:r>
+              <w:rPr>
+                <w:noProof/>
+                <w:webHidden/>
+              </w:rPr>
+              <w:fldChar w:fldCharType="separate"/>
+            </w:r>
+            <w:r>
+              <w:rPr>
+                <w:noProof/>
+                <w:webHidden/>
+              </w:rPr>
+              <w:t>10</w:t>
+            </w:r>
+            <w:r>
+              <w:rPr>
+                <w:noProof/>
+                <w:webHidden/>
+              </w:rPr>
+              <w:fldChar w:fldCharType="end"/>
+            </w:r>
+          </w:hyperlink>
+        </w:p>
+        <w:p>
+          <w:pPr>
+            <w:pStyle w:val="TOC2"/>
+            <w:tabs>
+              <w:tab w:val="right" w:leader="dot" w:pos="9350"/>
+            </w:tabs>
+            <w:rPr>
+              <w:rFonts w:eastAsiaTheme="minorEastAsia"/>
+              <w:noProof/>
+              <w:kern w:val="2"/>
+              <w:lang w:val="en-US"/>
+              <w14:ligatures w14:val="standardContextual"/>
+            </w:rPr>
+          </w:pPr>
+          <w:hyperlink w:anchor="_Toc136738521" w:history="1">
+            <w:r>
+              <w:rPr>
+                <w:rStyle w:val="Hyperlink"/>
+                <w:rFonts w:ascii="Arial" w:hAnsi="Arial" w:cs="Arial"/>
+                <w:noProof/>
+              </w:rPr>
+              <w:t>Estrategia Programación Dinámica</w:t>
+            </w:r>
+            <w:r>
+              <w:rPr>
+                <w:noProof/>
+                <w:webHidden/>
+              </w:rPr>
+              <w:tab/>
+            </w:r>
+            <w:r>
+              <w:rPr>
+                <w:noProof/>
+                <w:webHidden/>
+              </w:rPr>
+              <w:fldChar w:fldCharType="begin"/>
+            </w:r>
+            <w:r>
+              <w:rPr>
+                <w:noProof/>
+                <w:webHidden/>
+              </w:rPr>
+              <w:instrText xml:space="preserve"> PAGEREF _Toc136738521 \h </w:instrText>
+            </w:r>
+            <w:r>
+              <w:rPr>
+                <w:noProof/>
+                <w:webHidden/>
+              </w:rPr>
+            </w:r>
+            <w:r>
+              <w:rPr>
+                <w:noProof/>
+                <w:webHidden/>
+              </w:rPr>
+              <w:fldChar w:fldCharType="separate"/>
+            </w:r>
+            <w:r>
+              <w:rPr>
+                <w:noProof/>
+                <w:webHidden/>
+              </w:rPr>
+              <w:t>10</w:t>
+            </w:r>
+            <w:r>
+              <w:rPr>
+                <w:noProof/>
+                <w:webHidden/>
               </w:rPr>
               <w:fldChar w:fldCharType="end"/>
             </w:r>
@@ -737,19 +1498,16 @@
               <w:rFonts w:eastAsiaTheme="minorEastAsia"/>
               <w:noProof/>
               <w:kern w:val="2"/>
-              <w:sz w:val="24"/>
-              <w:szCs w:val="24"/>
               <w:lang w:val="en-US"/>
               <w14:ligatures w14:val="standardContextual"/>
             </w:rPr>
           </w:pPr>
-          <w:hyperlink w:anchor="_Toc136660225" w:history="1">
+          <w:hyperlink w:anchor="_Toc136738522" w:history="1">
             <w:r>
               <w:rPr>
                 <w:rStyle w:val="Hyperlink"/>
-                <w:noProof/>
-                <w:sz w:val="24"/>
-                <w:szCs w:val="24"/>
+                <w:rFonts w:ascii="Arial" w:hAnsi="Arial" w:cs="Arial"/>
+                <w:noProof/>
                 <w:lang w:val="es-419"/>
               </w:rPr>
               <w:t>Análisis de resultados</w:t>
@@ -758,8 +1516,6 @@
               <w:rPr>
                 <w:noProof/>
                 <w:webHidden/>
-                <w:sz w:val="24"/>
-                <w:szCs w:val="24"/>
               </w:rPr>
               <w:tab/>
             </w:r>
@@ -767,8 +1523,6 @@
               <w:rPr>
                 <w:noProof/>
                 <w:webHidden/>
-                <w:sz w:val="24"/>
-                <w:szCs w:val="24"/>
               </w:rPr>
               <w:fldChar w:fldCharType="begin"/>
             </w:r>
@@ -776,25 +1530,19 @@
               <w:rPr>
                 <w:noProof/>
                 <w:webHidden/>
-                <w:sz w:val="24"/>
-                <w:szCs w:val="24"/>
-              </w:rPr>
-              <w:instrText xml:space="preserve"> PAGEREF _Toc136660225 \h </w:instrText>
-            </w:r>
-            <w:r>
-              <w:rPr>
-                <w:noProof/>
-                <w:webHidden/>
-                <w:sz w:val="24"/>
-                <w:szCs w:val="24"/>
-              </w:rPr>
-            </w:r>
-            <w:r>
-              <w:rPr>
-                <w:noProof/>
-                <w:webHidden/>
-                <w:sz w:val="24"/>
-                <w:szCs w:val="24"/>
+              </w:rPr>
+              <w:instrText xml:space="preserve"> PAGEREF _Toc136738522 \h </w:instrText>
+            </w:r>
+            <w:r>
+              <w:rPr>
+                <w:noProof/>
+                <w:webHidden/>
+              </w:rPr>
+            </w:r>
+            <w:r>
+              <w:rPr>
+                <w:noProof/>
+                <w:webHidden/>
               </w:rPr>
               <w:fldChar w:fldCharType="separate"/>
             </w:r>
@@ -802,17 +1550,13 @@
               <w:rPr>
                 <w:noProof/>
                 <w:webHidden/>
-                <w:sz w:val="24"/>
-                <w:szCs w:val="24"/>
-              </w:rPr>
-              <w:t>3</w:t>
-            </w:r>
-            <w:r>
-              <w:rPr>
-                <w:noProof/>
-                <w:webHidden/>
-                <w:sz w:val="24"/>
-                <w:szCs w:val="24"/>
+              </w:rPr>
+              <w:t>10</w:t>
+            </w:r>
+            <w:r>
+              <w:rPr>
+                <w:noProof/>
+                <w:webHidden/>
               </w:rPr>
               <w:fldChar w:fldCharType="end"/>
             </w:r>
@@ -828,19 +1572,16 @@
               <w:rFonts w:eastAsiaTheme="minorEastAsia"/>
               <w:noProof/>
               <w:kern w:val="2"/>
-              <w:sz w:val="24"/>
-              <w:szCs w:val="24"/>
               <w:lang w:val="en-US"/>
               <w14:ligatures w14:val="standardContextual"/>
             </w:rPr>
           </w:pPr>
-          <w:hyperlink w:anchor="_Toc136660226" w:history="1">
+          <w:hyperlink w:anchor="_Toc136738523" w:history="1">
             <w:r>
               <w:rPr>
                 <w:rStyle w:val="Hyperlink"/>
-                <w:noProof/>
-                <w:sz w:val="24"/>
-                <w:szCs w:val="24"/>
+                <w:rFonts w:ascii="Arial" w:hAnsi="Arial" w:cs="Arial"/>
+                <w:noProof/>
                 <w:lang w:val="es-419"/>
               </w:rPr>
               <w:t>Conclusiones</w:t>
@@ -849,8 +1590,6 @@
               <w:rPr>
                 <w:noProof/>
                 <w:webHidden/>
-                <w:sz w:val="24"/>
-                <w:szCs w:val="24"/>
               </w:rPr>
               <w:tab/>
             </w:r>
@@ -858,8 +1597,6 @@
               <w:rPr>
                 <w:noProof/>
                 <w:webHidden/>
-                <w:sz w:val="24"/>
-                <w:szCs w:val="24"/>
               </w:rPr>
               <w:fldChar w:fldCharType="begin"/>
             </w:r>
@@ -867,25 +1604,19 @@
               <w:rPr>
                 <w:noProof/>
                 <w:webHidden/>
-                <w:sz w:val="24"/>
-                <w:szCs w:val="24"/>
-              </w:rPr>
-              <w:instrText xml:space="preserve"> PAGEREF _Toc136660226 \h </w:instrText>
-            </w:r>
-            <w:r>
-              <w:rPr>
-                <w:noProof/>
-                <w:webHidden/>
-                <w:sz w:val="24"/>
-                <w:szCs w:val="24"/>
-              </w:rPr>
-            </w:r>
-            <w:r>
-              <w:rPr>
-                <w:noProof/>
-                <w:webHidden/>
-                <w:sz w:val="24"/>
-                <w:szCs w:val="24"/>
+              </w:rPr>
+              <w:instrText xml:space="preserve"> PAGEREF _Toc136738523 \h </w:instrText>
+            </w:r>
+            <w:r>
+              <w:rPr>
+                <w:noProof/>
+                <w:webHidden/>
+              </w:rPr>
+            </w:r>
+            <w:r>
+              <w:rPr>
+                <w:noProof/>
+                <w:webHidden/>
               </w:rPr>
               <w:fldChar w:fldCharType="separate"/>
             </w:r>
@@ -893,17 +1624,13 @@
               <w:rPr>
                 <w:noProof/>
                 <w:webHidden/>
-                <w:sz w:val="24"/>
-                <w:szCs w:val="24"/>
-              </w:rPr>
-              <w:t>3</w:t>
-            </w:r>
-            <w:r>
-              <w:rPr>
-                <w:noProof/>
-                <w:webHidden/>
-                <w:sz w:val="24"/>
-                <w:szCs w:val="24"/>
+              </w:rPr>
+              <w:t>10</w:t>
+            </w:r>
+            <w:r>
+              <w:rPr>
+                <w:noProof/>
+                <w:webHidden/>
               </w:rPr>
               <w:fldChar w:fldCharType="end"/>
             </w:r>
@@ -919,19 +1646,16 @@
               <w:rFonts w:eastAsiaTheme="minorEastAsia"/>
               <w:noProof/>
               <w:kern w:val="2"/>
-              <w:sz w:val="24"/>
-              <w:szCs w:val="24"/>
               <w:lang w:val="en-US"/>
               <w14:ligatures w14:val="standardContextual"/>
             </w:rPr>
           </w:pPr>
-          <w:hyperlink w:anchor="_Toc136660227" w:history="1">
+          <w:hyperlink w:anchor="_Toc136738524" w:history="1">
             <w:r>
               <w:rPr>
                 <w:rStyle w:val="Hyperlink"/>
-                <w:noProof/>
-                <w:sz w:val="24"/>
-                <w:szCs w:val="24"/>
+                <w:rFonts w:ascii="Arial" w:hAnsi="Arial" w:cs="Arial"/>
+                <w:noProof/>
                 <w:lang w:val="es-419"/>
               </w:rPr>
               <w:t>Recomendaciones</w:t>
@@ -940,8 +1664,6 @@
               <w:rPr>
                 <w:noProof/>
                 <w:webHidden/>
-                <w:sz w:val="24"/>
-                <w:szCs w:val="24"/>
               </w:rPr>
               <w:tab/>
             </w:r>
@@ -949,8 +1671,6 @@
               <w:rPr>
                 <w:noProof/>
                 <w:webHidden/>
-                <w:sz w:val="24"/>
-                <w:szCs w:val="24"/>
               </w:rPr>
               <w:fldChar w:fldCharType="begin"/>
             </w:r>
@@ -958,25 +1678,19 @@
               <w:rPr>
                 <w:noProof/>
                 <w:webHidden/>
-                <w:sz w:val="24"/>
-                <w:szCs w:val="24"/>
-              </w:rPr>
-              <w:instrText xml:space="preserve"> PAGEREF _Toc136660227 \h </w:instrText>
-            </w:r>
-            <w:r>
-              <w:rPr>
-                <w:noProof/>
-                <w:webHidden/>
-                <w:sz w:val="24"/>
-                <w:szCs w:val="24"/>
-              </w:rPr>
-            </w:r>
-            <w:r>
-              <w:rPr>
-                <w:noProof/>
-                <w:webHidden/>
-                <w:sz w:val="24"/>
-                <w:szCs w:val="24"/>
+              </w:rPr>
+              <w:instrText xml:space="preserve"> PAGEREF _Toc136738524 \h </w:instrText>
+            </w:r>
+            <w:r>
+              <w:rPr>
+                <w:noProof/>
+                <w:webHidden/>
+              </w:rPr>
+            </w:r>
+            <w:r>
+              <w:rPr>
+                <w:noProof/>
+                <w:webHidden/>
               </w:rPr>
               <w:fldChar w:fldCharType="separate"/>
             </w:r>
@@ -984,17 +1698,13 @@
               <w:rPr>
                 <w:noProof/>
                 <w:webHidden/>
-                <w:sz w:val="24"/>
-                <w:szCs w:val="24"/>
-              </w:rPr>
-              <w:t>3</w:t>
-            </w:r>
-            <w:r>
-              <w:rPr>
-                <w:noProof/>
-                <w:webHidden/>
-                <w:sz w:val="24"/>
-                <w:szCs w:val="24"/>
+              </w:rPr>
+              <w:t>10</w:t>
+            </w:r>
+            <w:r>
+              <w:rPr>
+                <w:noProof/>
+                <w:webHidden/>
               </w:rPr>
               <w:fldChar w:fldCharType="end"/>
             </w:r>
@@ -1010,19 +1720,16 @@
               <w:rFonts w:eastAsiaTheme="minorEastAsia"/>
               <w:noProof/>
               <w:kern w:val="2"/>
-              <w:sz w:val="24"/>
-              <w:szCs w:val="24"/>
               <w:lang w:val="en-US"/>
               <w14:ligatures w14:val="standardContextual"/>
             </w:rPr>
           </w:pPr>
-          <w:hyperlink w:anchor="_Toc136660228" w:history="1">
+          <w:hyperlink w:anchor="_Toc136738525" w:history="1">
             <w:r>
               <w:rPr>
                 <w:rStyle w:val="Hyperlink"/>
-                <w:noProof/>
-                <w:sz w:val="24"/>
-                <w:szCs w:val="24"/>
+                <w:rFonts w:ascii="Arial" w:hAnsi="Arial" w:cs="Arial"/>
+                <w:noProof/>
                 <w:lang w:val="es-419"/>
               </w:rPr>
               <w:t>Bitácoras y minutas</w:t>
@@ -1031,8 +1738,6 @@
               <w:rPr>
                 <w:noProof/>
                 <w:webHidden/>
-                <w:sz w:val="24"/>
-                <w:szCs w:val="24"/>
               </w:rPr>
               <w:tab/>
             </w:r>
@@ -1040,8 +1745,6 @@
               <w:rPr>
                 <w:noProof/>
                 <w:webHidden/>
-                <w:sz w:val="24"/>
-                <w:szCs w:val="24"/>
               </w:rPr>
               <w:fldChar w:fldCharType="begin"/>
             </w:r>
@@ -1049,25 +1752,19 @@
               <w:rPr>
                 <w:noProof/>
                 <w:webHidden/>
-                <w:sz w:val="24"/>
-                <w:szCs w:val="24"/>
-              </w:rPr>
-              <w:instrText xml:space="preserve"> PAGEREF _Toc136660228 \h </w:instrText>
-            </w:r>
-            <w:r>
-              <w:rPr>
-                <w:noProof/>
-                <w:webHidden/>
-                <w:sz w:val="24"/>
-                <w:szCs w:val="24"/>
-              </w:rPr>
-            </w:r>
-            <w:r>
-              <w:rPr>
-                <w:noProof/>
-                <w:webHidden/>
-                <w:sz w:val="24"/>
-                <w:szCs w:val="24"/>
+              </w:rPr>
+              <w:instrText xml:space="preserve"> PAGEREF _Toc136738525 \h </w:instrText>
+            </w:r>
+            <w:r>
+              <w:rPr>
+                <w:noProof/>
+                <w:webHidden/>
+              </w:rPr>
+            </w:r>
+            <w:r>
+              <w:rPr>
+                <w:noProof/>
+                <w:webHidden/>
               </w:rPr>
               <w:fldChar w:fldCharType="separate"/>
             </w:r>
@@ -1075,17 +1772,13 @@
               <w:rPr>
                 <w:noProof/>
                 <w:webHidden/>
-                <w:sz w:val="24"/>
-                <w:szCs w:val="24"/>
-              </w:rPr>
-              <w:t>3</w:t>
-            </w:r>
-            <w:r>
-              <w:rPr>
-                <w:noProof/>
-                <w:webHidden/>
-                <w:sz w:val="24"/>
-                <w:szCs w:val="24"/>
+              </w:rPr>
+              <w:t>10</w:t>
+            </w:r>
+            <w:r>
+              <w:rPr>
+                <w:noProof/>
+                <w:webHidden/>
               </w:rPr>
               <w:fldChar w:fldCharType="end"/>
             </w:r>
@@ -1101,19 +1794,16 @@
               <w:rFonts w:eastAsiaTheme="minorEastAsia"/>
               <w:noProof/>
               <w:kern w:val="2"/>
-              <w:sz w:val="24"/>
-              <w:szCs w:val="24"/>
               <w:lang w:val="en-US"/>
               <w14:ligatures w14:val="standardContextual"/>
             </w:rPr>
           </w:pPr>
-          <w:hyperlink w:anchor="_Toc136660229" w:history="1">
+          <w:hyperlink w:anchor="_Toc136738526" w:history="1">
             <w:r>
               <w:rPr>
                 <w:rStyle w:val="Hyperlink"/>
-                <w:noProof/>
-                <w:sz w:val="24"/>
-                <w:szCs w:val="24"/>
+                <w:rFonts w:ascii="Arial" w:hAnsi="Arial" w:cs="Arial"/>
+                <w:noProof/>
                 <w:lang w:val="es-419"/>
               </w:rPr>
               <w:t>Referencias</w:t>
@@ -1122,8 +1812,6 @@
               <w:rPr>
                 <w:noProof/>
                 <w:webHidden/>
-                <w:sz w:val="24"/>
-                <w:szCs w:val="24"/>
               </w:rPr>
               <w:tab/>
             </w:r>
@@ -1131,8 +1819,6 @@
               <w:rPr>
                 <w:noProof/>
                 <w:webHidden/>
-                <w:sz w:val="24"/>
-                <w:szCs w:val="24"/>
               </w:rPr>
               <w:fldChar w:fldCharType="begin"/>
             </w:r>
@@ -1140,25 +1826,19 @@
               <w:rPr>
                 <w:noProof/>
                 <w:webHidden/>
-                <w:sz w:val="24"/>
-                <w:szCs w:val="24"/>
-              </w:rPr>
-              <w:instrText xml:space="preserve"> PAGEREF _Toc136660229 \h </w:instrText>
-            </w:r>
-            <w:r>
-              <w:rPr>
-                <w:noProof/>
-                <w:webHidden/>
-                <w:sz w:val="24"/>
-                <w:szCs w:val="24"/>
-              </w:rPr>
-            </w:r>
-            <w:r>
-              <w:rPr>
-                <w:noProof/>
-                <w:webHidden/>
-                <w:sz w:val="24"/>
-                <w:szCs w:val="24"/>
+              </w:rPr>
+              <w:instrText xml:space="preserve"> PAGEREF _Toc136738526 \h </w:instrText>
+            </w:r>
+            <w:r>
+              <w:rPr>
+                <w:noProof/>
+                <w:webHidden/>
+              </w:rPr>
+            </w:r>
+            <w:r>
+              <w:rPr>
+                <w:noProof/>
+                <w:webHidden/>
               </w:rPr>
               <w:fldChar w:fldCharType="separate"/>
             </w:r>
@@ -1166,17 +1846,13 @@
               <w:rPr>
                 <w:noProof/>
                 <w:webHidden/>
-                <w:sz w:val="24"/>
-                <w:szCs w:val="24"/>
-              </w:rPr>
-              <w:t>3</w:t>
-            </w:r>
-            <w:r>
-              <w:rPr>
-                <w:noProof/>
-                <w:webHidden/>
-                <w:sz w:val="24"/>
-                <w:szCs w:val="24"/>
+              </w:rPr>
+              <w:t>10</w:t>
+            </w:r>
+            <w:r>
+              <w:rPr>
+                <w:noProof/>
+                <w:webHidden/>
               </w:rPr>
               <w:fldChar w:fldCharType="end"/>
             </w:r>
@@ -1231,7 +1907,7 @@
           <w:lang w:val="es-419"/>
         </w:rPr>
       </w:pPr>
-      <w:bookmarkStart w:id="0" w:name="_Toc136660222"/>
+      <w:bookmarkStart w:id="0" w:name="_Toc136738508"/>
       <w:r>
         <w:rPr>
           <w:rFonts w:ascii="Arial" w:hAnsi="Arial" w:cs="Arial"/>
@@ -1346,7 +2022,7 @@
           <w:lang w:val="es-419"/>
         </w:rPr>
       </w:pPr>
-      <w:bookmarkStart w:id="1" w:name="_Toc136660223"/>
+      <w:bookmarkStart w:id="1" w:name="_Toc136738509"/>
       <w:r>
         <w:rPr>
           <w:rFonts w:ascii="Arial" w:hAnsi="Arial" w:cs="Arial"/>
@@ -1483,7 +2159,7 @@
           <w:lang w:val="es-419"/>
         </w:rPr>
       </w:pPr>
-      <w:bookmarkStart w:id="2" w:name="_Toc136660224"/>
+      <w:bookmarkStart w:id="2" w:name="_Toc136738510"/>
       <w:r>
         <w:rPr>
           <w:rFonts w:ascii="Arial" w:hAnsi="Arial" w:cs="Arial"/>
@@ -1521,6 +2197,7 @@
           <w:lang w:val="es-419"/>
         </w:rPr>
       </w:pPr>
+      <w:bookmarkStart w:id="3" w:name="_Toc136738511"/>
       <w:r>
         <w:rPr>
           <w:rFonts w:ascii="Arial" w:hAnsi="Arial" w:cs="Arial"/>
@@ -1542,6 +2219,7 @@
         </w:rPr>
         <w:t xml:space="preserve"> utilizados</w:t>
       </w:r>
+      <w:bookmarkEnd w:id="3"/>
     </w:p>
     <w:p>
       <w:pPr>
@@ -1809,7 +2487,7 @@
           <w:rFonts w:ascii="Arial" w:hAnsi="Arial" w:cs="Arial"/>
           <w:sz w:val="24"/>
           <w:szCs w:val="24"/>
-          <w:lang w:val="en-US"/>
+          <w:lang w:val="es-419"/>
         </w:rPr>
       </w:pPr>
       <w:r>
@@ -1938,7 +2616,7 @@
           <w:rFonts w:ascii="Arial" w:hAnsi="Arial" w:cs="Arial"/>
           <w:sz w:val="24"/>
           <w:szCs w:val="24"/>
-          <w:lang w:val="en-US"/>
+          <w:lang w:val="es-419"/>
         </w:rPr>
       </w:pPr>
       <w:r>
@@ -2163,6 +2841,7 @@
           <w:lang w:val="es-419"/>
         </w:rPr>
       </w:pPr>
+      <w:bookmarkStart w:id="4" w:name="_Toc136738512"/>
       <w:r>
         <w:rPr>
           <w:rFonts w:ascii="Arial" w:hAnsi="Arial" w:cs="Arial"/>
@@ -2170,23 +2849,45 @@
         </w:rPr>
         <w:t>Estructuras utilizadas</w:t>
       </w:r>
+      <w:bookmarkEnd w:id="4"/>
+    </w:p>
+    <w:p>
+      <w:pPr>
+        <w:rPr>
+          <w:rFonts w:ascii="Arial" w:hAnsi="Arial" w:cs="Arial"/>
+          <w:sz w:val="24"/>
+          <w:szCs w:val="24"/>
+          <w:lang w:val="es-419"/>
+        </w:rPr>
+      </w:pPr>
+      <w:r>
+        <w:rPr>
+          <w:rFonts w:ascii="Arial" w:hAnsi="Arial" w:cs="Arial"/>
+          <w:sz w:val="24"/>
+          <w:szCs w:val="24"/>
+          <w:lang w:val="es-419"/>
+        </w:rPr>
+        <w:t>A continuación, se definen las estructuras utilizadas para el desarrollo del proyecto, se detalla para que se usa cada una de ellas, que proporciona como utilidad al proyecto y su respectivo diagrama.</w:t>
+      </w:r>
     </w:p>
     <w:p>
       <w:pPr>
         <w:pStyle w:val="Heading3"/>
         <w:rPr>
           <w:rFonts w:ascii="Arial" w:hAnsi="Arial" w:cs="Arial"/>
-          <w:lang w:val="en-US"/>
-        </w:rPr>
-      </w:pPr>
-      <w:proofErr w:type="spellStart"/>
-      <w:r>
-        <w:rPr>
-          <w:rFonts w:ascii="Arial" w:hAnsi="Arial" w:cs="Arial"/>
-          <w:lang w:val="en-US"/>
+          <w:lang w:val="es-419"/>
+        </w:rPr>
+      </w:pPr>
+      <w:bookmarkStart w:id="5" w:name="_Toc136738513"/>
+      <w:proofErr w:type="spellStart"/>
+      <w:r>
+        <w:rPr>
+          <w:rFonts w:ascii="Arial" w:hAnsi="Arial" w:cs="Arial"/>
+          <w:lang w:val="es-419"/>
         </w:rPr>
         <w:t>ParsedData</w:t>
       </w:r>
+      <w:bookmarkEnd w:id="5"/>
       <w:proofErr w:type="spellEnd"/>
     </w:p>
     <w:p>
@@ -2601,7 +3302,7 @@
           <w:rFonts w:ascii="Arial" w:hAnsi="Arial" w:cs="Arial"/>
           <w:sz w:val="24"/>
           <w:szCs w:val="24"/>
-          <w:lang w:val="en-US"/>
+          <w:lang w:val="es-419"/>
         </w:rPr>
       </w:pPr>
       <w:r>
@@ -2639,16 +3340,879 @@
         <w:pStyle w:val="Heading3"/>
         <w:rPr>
           <w:rFonts w:ascii="Arial" w:hAnsi="Arial" w:cs="Arial"/>
-          <w:lang w:val="en-US"/>
-        </w:rPr>
-      </w:pPr>
-      <w:r>
-        <w:rPr>
-          <w:rFonts w:ascii="Arial" w:hAnsi="Arial" w:cs="Arial"/>
-          <w:lang w:val="en-US"/>
+          <w:lang w:val="es-419"/>
+        </w:rPr>
+      </w:pPr>
+      <w:bookmarkStart w:id="6" w:name="_Toc136738514"/>
+      <w:proofErr w:type="spellStart"/>
+      <w:r>
+        <w:rPr>
+          <w:rFonts w:ascii="Arial" w:hAnsi="Arial" w:cs="Arial"/>
+          <w:lang w:val="es-419"/>
+        </w:rPr>
+        <w:t>Professor</w:t>
+      </w:r>
+      <w:bookmarkEnd w:id="6"/>
+      <w:proofErr w:type="spellEnd"/>
+    </w:p>
+    <w:p>
+      <w:pPr>
+        <w:jc w:val="both"/>
+        <w:rPr>
+          <w:rFonts w:ascii="Arial" w:hAnsi="Arial" w:cs="Arial"/>
+          <w:sz w:val="24"/>
+          <w:szCs w:val="24"/>
+          <w:lang w:val="es-419"/>
+        </w:rPr>
+      </w:pPr>
+      <w:r>
+        <w:rPr>
+          <w:rFonts w:ascii="Arial" w:hAnsi="Arial" w:cs="Arial"/>
+          <w:sz w:val="24"/>
+          <w:szCs w:val="24"/>
+          <w:lang w:val="es-419"/>
+        </w:rPr>
+        <w:t xml:space="preserve">La clase </w:t>
+      </w:r>
+      <w:proofErr w:type="spellStart"/>
+      <w:r>
+        <w:rPr>
+          <w:rFonts w:ascii="Fira Code" w:hAnsi="Fira Code" w:cs="Fira Code"/>
+          <w:sz w:val="24"/>
+          <w:szCs w:val="24"/>
+          <w:lang w:val="es-419"/>
+        </w:rPr>
+        <w:t>Professor</w:t>
+      </w:r>
+      <w:proofErr w:type="spellEnd"/>
+      <w:r>
+        <w:rPr>
+          <w:rFonts w:ascii="Arial" w:hAnsi="Arial" w:cs="Arial"/>
+          <w:sz w:val="24"/>
+          <w:szCs w:val="24"/>
+          <w:lang w:val="es-419"/>
+        </w:rPr>
+        <w:t xml:space="preserve"> se utiliza para representar a un profesor en el algoritmo.</w:t>
+      </w:r>
+    </w:p>
+    <w:p>
+      <w:pPr>
+        <w:jc w:val="both"/>
+        <w:rPr>
+          <w:rFonts w:ascii="Arial" w:hAnsi="Arial" w:cs="Arial"/>
+          <w:sz w:val="24"/>
+          <w:szCs w:val="24"/>
+          <w:lang w:val="es-419"/>
+        </w:rPr>
+      </w:pPr>
+      <w:r>
+        <w:rPr>
+          <w:rFonts w:ascii="Arial" w:hAnsi="Arial" w:cs="Arial"/>
+          <w:sz w:val="24"/>
+          <w:szCs w:val="24"/>
+          <w:lang w:val="es-419"/>
+        </w:rPr>
+        <w:t>La clase tiene los siguientes atributos privados:</w:t>
+      </w:r>
+    </w:p>
+    <w:p>
+      <w:pPr>
+        <w:pStyle w:val="ListParagraph"/>
+        <w:numPr>
+          <w:ilvl w:val="0"/>
+          <w:numId w:val="6"/>
+        </w:numPr>
+        <w:jc w:val="both"/>
+        <w:rPr>
+          <w:rFonts w:ascii="Arial" w:hAnsi="Arial" w:cs="Arial"/>
+          <w:lang w:val="es-419"/>
+        </w:rPr>
+      </w:pPr>
+      <w:proofErr w:type="spellStart"/>
+      <w:r>
+        <w:rPr>
+          <w:rFonts w:ascii="Fira Code" w:eastAsiaTheme="minorEastAsia" w:hAnsi="Fira Code" w:cs="Fira Code"/>
+          <w:lang w:val="es-419"/>
+        </w:rPr>
+        <w:t>name</w:t>
+      </w:r>
+      <w:proofErr w:type="spellEnd"/>
+      <w:r>
+        <w:rPr>
+          <w:rFonts w:ascii="Arial" w:hAnsi="Arial" w:cs="Arial"/>
+          <w:lang w:val="es-419"/>
+        </w:rPr>
+        <w:t xml:space="preserve"> (</w:t>
+      </w:r>
+      <w:proofErr w:type="spellStart"/>
+      <w:r>
+        <w:rPr>
+          <w:rFonts w:ascii="Fira Code" w:hAnsi="Fira Code" w:cs="Fira Code"/>
+          <w:lang w:val="es-419"/>
+        </w:rPr>
+        <w:t>String</w:t>
+      </w:r>
+      <w:proofErr w:type="spellEnd"/>
+      <w:r>
+        <w:rPr>
+          <w:rFonts w:ascii="Arial" w:hAnsi="Arial" w:cs="Arial"/>
+          <w:lang w:val="es-419"/>
+        </w:rPr>
+        <w:t>): El nombre del profesor.</w:t>
+      </w:r>
+    </w:p>
+    <w:p>
+      <w:pPr>
+        <w:pStyle w:val="ListParagraph"/>
+        <w:numPr>
+          <w:ilvl w:val="0"/>
+          <w:numId w:val="6"/>
+        </w:numPr>
+        <w:jc w:val="both"/>
+        <w:rPr>
+          <w:rFonts w:ascii="Arial" w:hAnsi="Arial" w:cs="Arial"/>
+          <w:lang w:val="es-419"/>
+        </w:rPr>
+      </w:pPr>
+      <w:proofErr w:type="spellStart"/>
+      <w:r>
+        <w:rPr>
+          <w:rFonts w:ascii="Fira Code" w:eastAsiaTheme="minorEastAsia" w:hAnsi="Fira Code" w:cs="Fira Code"/>
+          <w:lang w:val="es-419"/>
+        </w:rPr>
+        <w:t>index</w:t>
+      </w:r>
+      <w:proofErr w:type="spellEnd"/>
+      <w:r>
+        <w:rPr>
+          <w:rFonts w:ascii="Arial" w:hAnsi="Arial" w:cs="Arial"/>
+          <w:lang w:val="es-419"/>
+        </w:rPr>
+        <w:t xml:space="preserve"> (</w:t>
+      </w:r>
+      <w:proofErr w:type="spellStart"/>
+      <w:r>
+        <w:rPr>
+          <w:rFonts w:ascii="Fira Code" w:hAnsi="Fira Code" w:cs="Fira Code"/>
+          <w:lang w:val="es-419"/>
+        </w:rPr>
+        <w:t>int</w:t>
+      </w:r>
+      <w:proofErr w:type="spellEnd"/>
+      <w:r>
+        <w:rPr>
+          <w:rFonts w:ascii="Arial" w:hAnsi="Arial" w:cs="Arial"/>
+          <w:lang w:val="es-419"/>
+        </w:rPr>
+        <w:t>): El índice del profesor en el array.</w:t>
+      </w:r>
+    </w:p>
+    <w:p>
+      <w:pPr>
+        <w:pStyle w:val="ListParagraph"/>
+        <w:jc w:val="both"/>
+        <w:rPr>
+          <w:rFonts w:ascii="Arial" w:hAnsi="Arial" w:cs="Arial"/>
+          <w:lang w:val="es-419"/>
+        </w:rPr>
+      </w:pPr>
+    </w:p>
+    <w:p>
+      <w:pPr>
+        <w:jc w:val="both"/>
+        <w:rPr>
+          <w:rFonts w:ascii="Arial" w:hAnsi="Arial" w:cs="Arial"/>
+          <w:sz w:val="24"/>
+          <w:szCs w:val="24"/>
+          <w:lang w:val="es-419"/>
+        </w:rPr>
+      </w:pPr>
+      <w:r>
+        <w:rPr>
+          <w:rFonts w:ascii="Arial" w:hAnsi="Arial" w:cs="Arial"/>
+          <w:sz w:val="24"/>
+          <w:szCs w:val="24"/>
+          <w:lang w:val="es-419"/>
+        </w:rPr>
+        <w:lastRenderedPageBreak/>
+        <w:t xml:space="preserve">La clase </w:t>
+      </w:r>
+      <w:proofErr w:type="spellStart"/>
+      <w:r>
+        <w:rPr>
+          <w:rFonts w:ascii="Fira Code" w:hAnsi="Fira Code" w:cs="Fira Code"/>
+          <w:sz w:val="24"/>
+          <w:szCs w:val="24"/>
+          <w:lang w:val="es-419"/>
+        </w:rPr>
+        <w:t>Professor</w:t>
+      </w:r>
+      <w:proofErr w:type="spellEnd"/>
+      <w:r>
+        <w:rPr>
+          <w:rFonts w:ascii="Arial" w:hAnsi="Arial" w:cs="Arial"/>
+          <w:sz w:val="24"/>
+          <w:szCs w:val="24"/>
+          <w:lang w:val="es-419"/>
+        </w:rPr>
+        <w:t xml:space="preserve"> tiene un constructor que recibe el nombre del profesor y lo utiliza para inicializar el atributo </w:t>
+      </w:r>
+      <w:proofErr w:type="spellStart"/>
+      <w:r>
+        <w:rPr>
+          <w:rFonts w:ascii="Fira Code" w:hAnsi="Fira Code" w:cs="Fira Code"/>
+          <w:sz w:val="24"/>
+          <w:szCs w:val="24"/>
+          <w:lang w:val="es-419"/>
+        </w:rPr>
+        <w:t>name</w:t>
+      </w:r>
+      <w:proofErr w:type="spellEnd"/>
+      <w:r>
+        <w:rPr>
+          <w:rFonts w:ascii="Arial" w:hAnsi="Arial" w:cs="Arial"/>
+          <w:sz w:val="24"/>
+          <w:szCs w:val="24"/>
+          <w:lang w:val="es-419"/>
+        </w:rPr>
+        <w:t>. Además, calcula el índice del profesor a partir del nombre.</w:t>
+      </w:r>
+    </w:p>
+    <w:p>
+      <w:pPr>
+        <w:jc w:val="both"/>
+        <w:rPr>
+          <w:rFonts w:ascii="Arial" w:hAnsi="Arial" w:cs="Arial"/>
+          <w:sz w:val="24"/>
+          <w:szCs w:val="24"/>
+          <w:lang w:val="es-419"/>
+        </w:rPr>
+      </w:pPr>
+      <w:r>
+        <w:rPr>
+          <w:rFonts w:ascii="Arial" w:hAnsi="Arial" w:cs="Arial"/>
+          <w:sz w:val="24"/>
+          <w:szCs w:val="24"/>
+          <w:lang w:val="es-419"/>
+        </w:rPr>
+        <w:t>La clase proporciona métodos para obtener y establecer el nombre del profesor (</w:t>
+      </w:r>
+      <w:proofErr w:type="spellStart"/>
+      <w:proofErr w:type="gramStart"/>
+      <w:r>
+        <w:rPr>
+          <w:rFonts w:ascii="Fira Code" w:hAnsi="Fira Code" w:cs="Fira Code"/>
+          <w:sz w:val="24"/>
+          <w:szCs w:val="24"/>
+          <w:lang w:val="es-419"/>
+        </w:rPr>
+        <w:t>getName</w:t>
+      </w:r>
+      <w:proofErr w:type="spellEnd"/>
+      <w:r>
+        <w:rPr>
+          <w:rFonts w:ascii="Fira Code" w:hAnsi="Fira Code" w:cs="Fira Code"/>
+          <w:sz w:val="24"/>
+          <w:szCs w:val="24"/>
+          <w:lang w:val="es-419"/>
+        </w:rPr>
+        <w:t>(</w:t>
+      </w:r>
+      <w:proofErr w:type="gramEnd"/>
+      <w:r>
+        <w:rPr>
+          <w:rFonts w:ascii="Fira Code" w:hAnsi="Fira Code" w:cs="Fira Code"/>
+          <w:sz w:val="24"/>
+          <w:szCs w:val="24"/>
+          <w:lang w:val="es-419"/>
+        </w:rPr>
+        <w:t>)</w:t>
+      </w:r>
+      <w:r>
+        <w:rPr>
+          <w:rFonts w:ascii="Arial" w:hAnsi="Arial" w:cs="Arial"/>
+          <w:sz w:val="24"/>
+          <w:szCs w:val="24"/>
+          <w:lang w:val="es-419"/>
+        </w:rPr>
+        <w:t xml:space="preserve"> y </w:t>
+      </w:r>
+      <w:proofErr w:type="spellStart"/>
+      <w:r>
+        <w:rPr>
+          <w:rFonts w:ascii="Fira Code" w:hAnsi="Fira Code" w:cs="Fira Code"/>
+          <w:sz w:val="24"/>
+          <w:szCs w:val="24"/>
+          <w:lang w:val="es-419"/>
+        </w:rPr>
+        <w:t>setName</w:t>
+      </w:r>
+      <w:proofErr w:type="spellEnd"/>
+      <w:r>
+        <w:rPr>
+          <w:rFonts w:ascii="Fira Code" w:hAnsi="Fira Code" w:cs="Fira Code"/>
+          <w:sz w:val="24"/>
+          <w:szCs w:val="24"/>
+          <w:lang w:val="es-419"/>
+        </w:rPr>
+        <w:t>()</w:t>
+      </w:r>
+      <w:r>
+        <w:rPr>
+          <w:rFonts w:ascii="Arial" w:hAnsi="Arial" w:cs="Arial"/>
+          <w:sz w:val="24"/>
+          <w:szCs w:val="24"/>
+          <w:lang w:val="es-419"/>
+        </w:rPr>
+        <w:t>), obtener el índice del profesor (</w:t>
+      </w:r>
+      <w:proofErr w:type="spellStart"/>
+      <w:r>
+        <w:rPr>
+          <w:rFonts w:ascii="Fira Code" w:hAnsi="Fira Code" w:cs="Fira Code"/>
+          <w:sz w:val="24"/>
+          <w:szCs w:val="24"/>
+          <w:lang w:val="es-419"/>
+        </w:rPr>
+        <w:t>getIndex</w:t>
+      </w:r>
+      <w:proofErr w:type="spellEnd"/>
+      <w:r>
+        <w:rPr>
+          <w:rFonts w:ascii="Fira Code" w:hAnsi="Fira Code" w:cs="Fira Code"/>
+          <w:sz w:val="24"/>
+          <w:szCs w:val="24"/>
+          <w:lang w:val="es-419"/>
+        </w:rPr>
+        <w:t>()</w:t>
+      </w:r>
+      <w:r>
+        <w:rPr>
+          <w:rFonts w:ascii="Arial" w:hAnsi="Arial" w:cs="Arial"/>
+          <w:sz w:val="24"/>
+          <w:szCs w:val="24"/>
+          <w:lang w:val="es-419"/>
+        </w:rPr>
+        <w:t xml:space="preserve">), y un método </w:t>
+      </w:r>
+      <w:proofErr w:type="spellStart"/>
+      <w:r>
+        <w:rPr>
+          <w:rFonts w:ascii="Fira Code" w:hAnsi="Fira Code" w:cs="Fira Code"/>
+          <w:sz w:val="24"/>
+          <w:szCs w:val="24"/>
+          <w:lang w:val="es-419"/>
+        </w:rPr>
+        <w:t>toString</w:t>
+      </w:r>
+      <w:proofErr w:type="spellEnd"/>
+      <w:r>
+        <w:rPr>
+          <w:rFonts w:ascii="Fira Code" w:hAnsi="Fira Code" w:cs="Fira Code"/>
+          <w:sz w:val="24"/>
+          <w:szCs w:val="24"/>
+          <w:lang w:val="es-419"/>
+        </w:rPr>
+        <w:t>()</w:t>
+      </w:r>
+      <w:r>
+        <w:rPr>
+          <w:rFonts w:ascii="Arial" w:hAnsi="Arial" w:cs="Arial"/>
+          <w:sz w:val="24"/>
+          <w:szCs w:val="24"/>
+          <w:lang w:val="es-419"/>
+        </w:rPr>
+        <w:t xml:space="preserve"> que devuelve el nombre del profesor como una cadena.</w:t>
+      </w:r>
+    </w:p>
+    <w:p>
+      <w:pPr>
+        <w:jc w:val="both"/>
+        <w:rPr>
+          <w:rFonts w:ascii="Arial" w:hAnsi="Arial" w:cs="Arial"/>
+          <w:sz w:val="24"/>
+          <w:szCs w:val="24"/>
+          <w:lang w:val="es-419"/>
+        </w:rPr>
+      </w:pPr>
+      <w:r>
+        <w:rPr>
+          <w:rFonts w:ascii="Arial" w:hAnsi="Arial" w:cs="Arial"/>
+          <w:sz w:val="24"/>
+          <w:szCs w:val="24"/>
+          <w:lang w:val="es-419"/>
+        </w:rPr>
+        <w:t xml:space="preserve">El diagrama de la estructura </w:t>
+      </w:r>
+      <w:proofErr w:type="spellStart"/>
+      <w:r>
+        <w:rPr>
+          <w:rFonts w:ascii="Fira Code" w:hAnsi="Fira Code" w:cs="Fira Code"/>
+          <w:sz w:val="24"/>
+          <w:szCs w:val="24"/>
+          <w:lang w:val="es-419"/>
+        </w:rPr>
+        <w:t>Professor</w:t>
+      </w:r>
+      <w:proofErr w:type="spellEnd"/>
+      <w:r>
+        <w:rPr>
+          <w:rFonts w:ascii="Arial" w:hAnsi="Arial" w:cs="Arial"/>
+          <w:sz w:val="24"/>
+          <w:szCs w:val="24"/>
+          <w:lang w:val="es-419"/>
+        </w:rPr>
+        <w:t xml:space="preserve"> se muestra a continuación:</w:t>
+      </w:r>
+    </w:p>
+    <w:p>
+      <w:pPr>
+        <w:pStyle w:val="Heading3"/>
+        <w:rPr>
+          <w:rFonts w:ascii="Arial" w:hAnsi="Arial" w:cs="Arial"/>
+          <w:lang w:val="es-419"/>
+        </w:rPr>
+      </w:pPr>
+      <w:bookmarkStart w:id="7" w:name="_Toc136738515"/>
+      <w:proofErr w:type="spellStart"/>
+      <w:r>
+        <w:rPr>
+          <w:rFonts w:ascii="Arial" w:hAnsi="Arial" w:cs="Arial"/>
+          <w:lang w:val="es-419"/>
+        </w:rPr>
+        <w:t>Course</w:t>
+      </w:r>
+      <w:bookmarkEnd w:id="7"/>
+      <w:proofErr w:type="spellEnd"/>
+    </w:p>
+    <w:p>
+      <w:pPr>
+        <w:jc w:val="both"/>
+        <w:rPr>
+          <w:rFonts w:ascii="Arial" w:hAnsi="Arial" w:cs="Arial"/>
+          <w:sz w:val="24"/>
+          <w:szCs w:val="24"/>
+          <w:lang w:val="es-419"/>
+        </w:rPr>
+      </w:pPr>
+      <w:r>
+        <w:rPr>
+          <w:rFonts w:ascii="Arial" w:hAnsi="Arial" w:cs="Arial"/>
+          <w:sz w:val="24"/>
+          <w:szCs w:val="24"/>
+          <w:lang w:val="es-419"/>
+        </w:rPr>
+        <w:t xml:space="preserve">La clase </w:t>
+      </w:r>
+      <w:proofErr w:type="spellStart"/>
+      <w:r>
+        <w:rPr>
+          <w:rFonts w:ascii="Fira Code" w:hAnsi="Fira Code" w:cs="Fira Code"/>
+          <w:sz w:val="24"/>
+          <w:szCs w:val="24"/>
+          <w:lang w:val="es-419"/>
+        </w:rPr>
+        <w:t>Course</w:t>
+      </w:r>
+      <w:proofErr w:type="spellEnd"/>
+      <w:r>
+        <w:rPr>
+          <w:rFonts w:ascii="Arial" w:hAnsi="Arial" w:cs="Arial"/>
+          <w:sz w:val="24"/>
+          <w:szCs w:val="24"/>
+          <w:lang w:val="es-419"/>
+        </w:rPr>
+        <w:t xml:space="preserve"> se utiliza para representar un curso en el algoritmo.</w:t>
+      </w:r>
+    </w:p>
+    <w:p>
+      <w:pPr>
+        <w:jc w:val="both"/>
+        <w:rPr>
+          <w:rFonts w:ascii="Arial" w:hAnsi="Arial" w:cs="Arial"/>
+          <w:sz w:val="24"/>
+          <w:szCs w:val="24"/>
+          <w:lang w:val="es-419"/>
+        </w:rPr>
+      </w:pPr>
+      <w:r>
+        <w:rPr>
+          <w:rFonts w:ascii="Arial" w:hAnsi="Arial" w:cs="Arial"/>
+          <w:sz w:val="24"/>
+          <w:szCs w:val="24"/>
+          <w:lang w:val="es-419"/>
+        </w:rPr>
+        <w:t>La clase tiene los siguientes atributos privados:</w:t>
+      </w:r>
+    </w:p>
+    <w:p>
+      <w:pPr>
+        <w:pStyle w:val="ListParagraph"/>
+        <w:numPr>
+          <w:ilvl w:val="0"/>
+          <w:numId w:val="12"/>
+        </w:numPr>
+        <w:jc w:val="both"/>
+        <w:rPr>
+          <w:rFonts w:ascii="Arial" w:hAnsi="Arial" w:cs="Arial"/>
+          <w:lang w:val="es-419"/>
+        </w:rPr>
+      </w:pPr>
+      <w:proofErr w:type="spellStart"/>
+      <w:r>
+        <w:rPr>
+          <w:rFonts w:ascii="Fira Code" w:eastAsiaTheme="minorEastAsia" w:hAnsi="Fira Code" w:cs="Fira Code"/>
+          <w:lang w:val="es-419"/>
+        </w:rPr>
+        <w:t>name</w:t>
+      </w:r>
+      <w:proofErr w:type="spellEnd"/>
+      <w:r>
+        <w:rPr>
+          <w:rFonts w:ascii="Arial" w:hAnsi="Arial" w:cs="Arial"/>
+          <w:lang w:val="es-419"/>
+        </w:rPr>
+        <w:t xml:space="preserve"> (</w:t>
+      </w:r>
+      <w:proofErr w:type="spellStart"/>
+      <w:r>
+        <w:rPr>
+          <w:rFonts w:ascii="Fira Code" w:hAnsi="Fira Code" w:cs="Fira Code"/>
+          <w:lang w:val="es-419"/>
+        </w:rPr>
+        <w:t>String</w:t>
+      </w:r>
+      <w:proofErr w:type="spellEnd"/>
+      <w:r>
+        <w:rPr>
+          <w:rFonts w:ascii="Arial" w:hAnsi="Arial" w:cs="Arial"/>
+          <w:lang w:val="es-419"/>
+        </w:rPr>
+        <w:t>): El nombre del curso.</w:t>
+      </w:r>
+    </w:p>
+    <w:p>
+      <w:pPr>
+        <w:pStyle w:val="ListParagraph"/>
+        <w:numPr>
+          <w:ilvl w:val="0"/>
+          <w:numId w:val="12"/>
+        </w:numPr>
+        <w:jc w:val="both"/>
+        <w:rPr>
+          <w:rFonts w:ascii="Arial" w:hAnsi="Arial" w:cs="Arial"/>
+          <w:lang w:val="es-419"/>
+        </w:rPr>
+      </w:pPr>
+      <w:proofErr w:type="spellStart"/>
+      <w:r>
+        <w:rPr>
+          <w:rFonts w:ascii="Fira Code" w:eastAsiaTheme="minorEastAsia" w:hAnsi="Fira Code" w:cs="Fira Code"/>
+          <w:lang w:val="es-419"/>
+        </w:rPr>
+        <w:t>index</w:t>
+      </w:r>
+      <w:proofErr w:type="spellEnd"/>
+      <w:r>
+        <w:rPr>
+          <w:rFonts w:ascii="Arial" w:hAnsi="Arial" w:cs="Arial"/>
+          <w:lang w:val="es-419"/>
+        </w:rPr>
+        <w:t xml:space="preserve"> (</w:t>
+      </w:r>
+      <w:proofErr w:type="spellStart"/>
+      <w:r>
+        <w:rPr>
+          <w:rFonts w:ascii="Fira Code" w:hAnsi="Fira Code" w:cs="Fira Code"/>
+          <w:lang w:val="es-419"/>
+        </w:rPr>
+        <w:t>int</w:t>
+      </w:r>
+      <w:proofErr w:type="spellEnd"/>
+      <w:r>
+        <w:rPr>
+          <w:rFonts w:ascii="Arial" w:hAnsi="Arial" w:cs="Arial"/>
+          <w:lang w:val="es-419"/>
+        </w:rPr>
+        <w:t>): El índice del curso.</w:t>
+      </w:r>
+    </w:p>
+    <w:p>
+      <w:pPr>
+        <w:pStyle w:val="ListParagraph"/>
+        <w:jc w:val="both"/>
+        <w:rPr>
+          <w:rFonts w:ascii="Arial" w:hAnsi="Arial" w:cs="Arial"/>
+          <w:lang w:val="es-419"/>
+        </w:rPr>
+      </w:pPr>
+    </w:p>
+    <w:p>
+      <w:pPr>
+        <w:jc w:val="both"/>
+        <w:rPr>
+          <w:rFonts w:ascii="Arial" w:hAnsi="Arial" w:cs="Arial"/>
+          <w:sz w:val="24"/>
+          <w:szCs w:val="24"/>
+          <w:lang w:val="es-419"/>
+        </w:rPr>
+      </w:pPr>
+      <w:r>
+        <w:rPr>
+          <w:rFonts w:ascii="Arial" w:hAnsi="Arial" w:cs="Arial"/>
+          <w:sz w:val="24"/>
+          <w:szCs w:val="24"/>
+          <w:lang w:val="es-419"/>
+        </w:rPr>
+        <w:t xml:space="preserve">La clase </w:t>
+      </w:r>
+      <w:proofErr w:type="spellStart"/>
+      <w:r>
+        <w:rPr>
+          <w:rFonts w:ascii="Fira Code" w:hAnsi="Fira Code" w:cs="Fira Code"/>
+          <w:sz w:val="24"/>
+          <w:szCs w:val="24"/>
+          <w:lang w:val="es-419"/>
+        </w:rPr>
+        <w:t>Course</w:t>
+      </w:r>
+      <w:proofErr w:type="spellEnd"/>
+      <w:r>
+        <w:rPr>
+          <w:rFonts w:ascii="Arial" w:hAnsi="Arial" w:cs="Arial"/>
+          <w:sz w:val="24"/>
+          <w:szCs w:val="24"/>
+          <w:lang w:val="es-419"/>
+        </w:rPr>
+        <w:t xml:space="preserve"> tiene un constructor que recibe el nombre del curso y lo utiliza para inicializar el atributo </w:t>
+      </w:r>
+      <w:proofErr w:type="spellStart"/>
+      <w:r>
+        <w:rPr>
+          <w:rFonts w:ascii="Fira Code" w:hAnsi="Fira Code" w:cs="Fira Code"/>
+          <w:sz w:val="24"/>
+          <w:szCs w:val="24"/>
+          <w:lang w:val="es-419"/>
+        </w:rPr>
+        <w:t>name</w:t>
+      </w:r>
+      <w:proofErr w:type="spellEnd"/>
+      <w:r>
+        <w:rPr>
+          <w:rFonts w:ascii="Arial" w:hAnsi="Arial" w:cs="Arial"/>
+          <w:sz w:val="24"/>
+          <w:szCs w:val="24"/>
+          <w:lang w:val="es-419"/>
+        </w:rPr>
+        <w:t>. Además, calcula el índice del curso a partir del nombre.</w:t>
+      </w:r>
+    </w:p>
+    <w:p>
+      <w:pPr>
+        <w:jc w:val="both"/>
+        <w:rPr>
+          <w:rFonts w:ascii="Arial" w:hAnsi="Arial" w:cs="Arial"/>
+          <w:sz w:val="24"/>
+          <w:szCs w:val="24"/>
+          <w:lang w:val="es-419"/>
+        </w:rPr>
+      </w:pPr>
+      <w:r>
+        <w:rPr>
+          <w:rFonts w:ascii="Arial" w:hAnsi="Arial" w:cs="Arial"/>
+          <w:sz w:val="24"/>
+          <w:szCs w:val="24"/>
+          <w:lang w:val="es-419"/>
+        </w:rPr>
+        <w:t>La clase proporciona métodos para obtener y establecer el nombre del curso (</w:t>
+      </w:r>
+      <w:proofErr w:type="spellStart"/>
+      <w:proofErr w:type="gramStart"/>
+      <w:r>
+        <w:rPr>
+          <w:rFonts w:ascii="Fira Code" w:hAnsi="Fira Code" w:cs="Fira Code"/>
+          <w:sz w:val="24"/>
+          <w:szCs w:val="24"/>
+          <w:lang w:val="es-419"/>
+        </w:rPr>
+        <w:t>getName</w:t>
+      </w:r>
+      <w:proofErr w:type="spellEnd"/>
+      <w:r>
+        <w:rPr>
+          <w:rFonts w:ascii="Fira Code" w:hAnsi="Fira Code" w:cs="Fira Code"/>
+          <w:sz w:val="24"/>
+          <w:szCs w:val="24"/>
+          <w:lang w:val="es-419"/>
+        </w:rPr>
+        <w:t>(</w:t>
+      </w:r>
+      <w:proofErr w:type="gramEnd"/>
+      <w:r>
+        <w:rPr>
+          <w:rFonts w:ascii="Fira Code" w:hAnsi="Fira Code" w:cs="Fira Code"/>
+          <w:sz w:val="24"/>
+          <w:szCs w:val="24"/>
+          <w:lang w:val="es-419"/>
+        </w:rPr>
+        <w:t>)</w:t>
+      </w:r>
+      <w:r>
+        <w:rPr>
+          <w:rFonts w:ascii="Arial" w:hAnsi="Arial" w:cs="Arial"/>
+          <w:sz w:val="24"/>
+          <w:szCs w:val="24"/>
+          <w:lang w:val="es-419"/>
+        </w:rPr>
+        <w:t xml:space="preserve"> y </w:t>
+      </w:r>
+      <w:proofErr w:type="spellStart"/>
+      <w:r>
+        <w:rPr>
+          <w:rFonts w:ascii="Fira Code" w:hAnsi="Fira Code" w:cs="Fira Code"/>
+          <w:sz w:val="24"/>
+          <w:szCs w:val="24"/>
+          <w:lang w:val="es-419"/>
+        </w:rPr>
+        <w:t>setName</w:t>
+      </w:r>
+      <w:proofErr w:type="spellEnd"/>
+      <w:r>
+        <w:rPr>
+          <w:rFonts w:ascii="Fira Code" w:hAnsi="Fira Code" w:cs="Fira Code"/>
+          <w:sz w:val="24"/>
+          <w:szCs w:val="24"/>
+          <w:lang w:val="es-419"/>
+        </w:rPr>
+        <w:t>()</w:t>
+      </w:r>
+      <w:r>
+        <w:rPr>
+          <w:rFonts w:ascii="Arial" w:hAnsi="Arial" w:cs="Arial"/>
+          <w:sz w:val="24"/>
+          <w:szCs w:val="24"/>
+          <w:lang w:val="es-419"/>
+        </w:rPr>
+        <w:t>), obtener el índice del curso (</w:t>
+      </w:r>
+      <w:proofErr w:type="spellStart"/>
+      <w:r>
+        <w:rPr>
+          <w:rFonts w:ascii="Fira Code" w:hAnsi="Fira Code" w:cs="Fira Code"/>
+          <w:sz w:val="24"/>
+          <w:szCs w:val="24"/>
+          <w:lang w:val="es-419"/>
+        </w:rPr>
+        <w:t>getIndex</w:t>
+      </w:r>
+      <w:proofErr w:type="spellEnd"/>
+      <w:r>
+        <w:rPr>
+          <w:rFonts w:ascii="Fira Code" w:hAnsi="Fira Code" w:cs="Fira Code"/>
+          <w:sz w:val="24"/>
+          <w:szCs w:val="24"/>
+          <w:lang w:val="es-419"/>
+        </w:rPr>
+        <w:t>()</w:t>
+      </w:r>
+      <w:r>
+        <w:rPr>
+          <w:rFonts w:ascii="Arial" w:hAnsi="Arial" w:cs="Arial"/>
+          <w:sz w:val="24"/>
+          <w:szCs w:val="24"/>
+          <w:lang w:val="es-419"/>
+        </w:rPr>
+        <w:t xml:space="preserve">), y un método </w:t>
+      </w:r>
+      <w:proofErr w:type="spellStart"/>
+      <w:r>
+        <w:rPr>
+          <w:rFonts w:ascii="Fira Code" w:hAnsi="Fira Code" w:cs="Fira Code"/>
+          <w:sz w:val="24"/>
+          <w:szCs w:val="24"/>
+          <w:lang w:val="es-419"/>
+        </w:rPr>
+        <w:t>toString</w:t>
+      </w:r>
+      <w:proofErr w:type="spellEnd"/>
+      <w:r>
+        <w:rPr>
+          <w:rFonts w:ascii="Fira Code" w:hAnsi="Fira Code" w:cs="Fira Code"/>
+          <w:sz w:val="24"/>
+          <w:szCs w:val="24"/>
+          <w:lang w:val="es-419"/>
+        </w:rPr>
+        <w:t>()</w:t>
+      </w:r>
+      <w:r>
+        <w:rPr>
+          <w:rFonts w:ascii="Arial" w:hAnsi="Arial" w:cs="Arial"/>
+          <w:sz w:val="24"/>
+          <w:szCs w:val="24"/>
+          <w:lang w:val="es-419"/>
+        </w:rPr>
+        <w:t xml:space="preserve"> que devuelve el nombre del curso como una cadena.</w:t>
+      </w:r>
+    </w:p>
+    <w:p>
+      <w:pPr>
+        <w:jc w:val="both"/>
+        <w:rPr>
+          <w:rFonts w:ascii="Arial" w:hAnsi="Arial" w:cs="Arial"/>
+          <w:sz w:val="24"/>
+          <w:szCs w:val="24"/>
+          <w:lang w:val="es-419"/>
+        </w:rPr>
+      </w:pPr>
+      <w:r>
+        <w:rPr>
+          <w:rFonts w:ascii="Arial" w:hAnsi="Arial" w:cs="Arial"/>
+          <w:sz w:val="24"/>
+          <w:szCs w:val="24"/>
+          <w:lang w:val="es-419"/>
+        </w:rPr>
+        <w:t xml:space="preserve">El diagrama de la estructura </w:t>
+      </w:r>
+      <w:proofErr w:type="spellStart"/>
+      <w:r>
+        <w:rPr>
+          <w:rFonts w:ascii="Fira Code" w:hAnsi="Fira Code" w:cs="Fira Code"/>
+          <w:sz w:val="24"/>
+          <w:szCs w:val="24"/>
+          <w:lang w:val="es-419"/>
+        </w:rPr>
+        <w:t>Course</w:t>
+      </w:r>
+      <w:proofErr w:type="spellEnd"/>
+      <w:r>
+        <w:rPr>
+          <w:rFonts w:ascii="Arial" w:hAnsi="Arial" w:cs="Arial"/>
+          <w:sz w:val="24"/>
+          <w:szCs w:val="24"/>
+          <w:lang w:val="es-419"/>
+        </w:rPr>
+        <w:t xml:space="preserve"> se muestra a continuación:</w:t>
+      </w:r>
+    </w:p>
+    <w:p>
+      <w:pPr>
+        <w:pStyle w:val="Heading3"/>
+        <w:rPr>
+          <w:rFonts w:ascii="Arial" w:hAnsi="Arial" w:cs="Arial"/>
+          <w:lang w:val="es-419"/>
+        </w:rPr>
+      </w:pPr>
+      <w:bookmarkStart w:id="8" w:name="_Toc136738516"/>
+      <w:proofErr w:type="spellStart"/>
+      <w:r>
+        <w:rPr>
+          <w:rFonts w:ascii="Arial" w:hAnsi="Arial" w:cs="Arial"/>
+          <w:lang w:val="es-419"/>
         </w:rPr>
         <w:t>Allele</w:t>
       </w:r>
+      <w:bookmarkEnd w:id="8"/>
+      <w:proofErr w:type="spellEnd"/>
     </w:p>
     <w:p>
       <w:pPr>
@@ -2945,191 +4509,191 @@
           <w:szCs w:val="24"/>
           <w:lang w:val="es-419"/>
         </w:rPr>
+        <w:t xml:space="preserve">Además, la clase </w:t>
+      </w:r>
+      <w:proofErr w:type="spellStart"/>
+      <w:r>
+        <w:rPr>
+          <w:rFonts w:ascii="Fira Code" w:hAnsi="Fira Code" w:cs="Fira Code"/>
+          <w:sz w:val="24"/>
+          <w:szCs w:val="24"/>
+          <w:lang w:val="es-419"/>
+        </w:rPr>
+        <w:t>Allele</w:t>
+      </w:r>
+      <w:proofErr w:type="spellEnd"/>
+      <w:r>
+        <w:rPr>
+          <w:rFonts w:ascii="Arial" w:hAnsi="Arial" w:cs="Arial"/>
+          <w:sz w:val="24"/>
+          <w:szCs w:val="24"/>
+          <w:lang w:val="es-419"/>
+        </w:rPr>
+        <w:t xml:space="preserve"> proporciona métodos para acceder y modificar los atributos, como </w:t>
+      </w:r>
+      <w:proofErr w:type="spellStart"/>
+      <w:proofErr w:type="gramStart"/>
+      <w:r>
+        <w:rPr>
+          <w:rFonts w:ascii="Fira Code" w:hAnsi="Fira Code" w:cs="Fira Code"/>
+          <w:sz w:val="24"/>
+          <w:szCs w:val="24"/>
+          <w:lang w:val="es-419"/>
+        </w:rPr>
+        <w:t>getProfessor</w:t>
+      </w:r>
+      <w:proofErr w:type="spellEnd"/>
+      <w:r>
+        <w:rPr>
+          <w:rFonts w:ascii="Fira Code" w:hAnsi="Fira Code" w:cs="Fira Code"/>
+          <w:sz w:val="24"/>
+          <w:szCs w:val="24"/>
+          <w:lang w:val="es-419"/>
+        </w:rPr>
+        <w:t>(</w:t>
+      </w:r>
+      <w:proofErr w:type="gramEnd"/>
+      <w:r>
+        <w:rPr>
+          <w:rFonts w:ascii="Fira Code" w:hAnsi="Fira Code" w:cs="Fira Code"/>
+          <w:sz w:val="24"/>
+          <w:szCs w:val="24"/>
+          <w:lang w:val="es-419"/>
+        </w:rPr>
+        <w:t>)</w:t>
+      </w:r>
+      <w:r>
+        <w:rPr>
+          <w:rFonts w:ascii="Arial" w:hAnsi="Arial" w:cs="Arial"/>
+          <w:sz w:val="24"/>
+          <w:szCs w:val="24"/>
+          <w:lang w:val="es-419"/>
+        </w:rPr>
+        <w:t>,</w:t>
+      </w:r>
+      <w:r>
+        <w:rPr>
+          <w:rFonts w:ascii="Fira Code" w:hAnsi="Fira Code" w:cs="Fira Code"/>
+          <w:sz w:val="24"/>
+          <w:szCs w:val="24"/>
+          <w:lang w:val="es-419"/>
+        </w:rPr>
+        <w:t xml:space="preserve"> </w:t>
+      </w:r>
+      <w:proofErr w:type="spellStart"/>
+      <w:r>
+        <w:rPr>
+          <w:rFonts w:ascii="Fira Code" w:hAnsi="Fira Code" w:cs="Fira Code"/>
+          <w:sz w:val="24"/>
+          <w:szCs w:val="24"/>
+          <w:lang w:val="es-419"/>
+        </w:rPr>
+        <w:t>setProfessor</w:t>
+      </w:r>
+      <w:proofErr w:type="spellEnd"/>
+      <w:r>
+        <w:rPr>
+          <w:rFonts w:ascii="Fira Code" w:hAnsi="Fira Code" w:cs="Fira Code"/>
+          <w:sz w:val="24"/>
+          <w:szCs w:val="24"/>
+          <w:lang w:val="es-419"/>
+        </w:rPr>
+        <w:t>()</w:t>
+      </w:r>
+      <w:r>
+        <w:rPr>
+          <w:rFonts w:ascii="Arial" w:hAnsi="Arial" w:cs="Arial"/>
+          <w:sz w:val="24"/>
+          <w:szCs w:val="24"/>
+          <w:lang w:val="es-419"/>
+        </w:rPr>
+        <w:t>,</w:t>
+      </w:r>
+      <w:r>
+        <w:rPr>
+          <w:rFonts w:ascii="Fira Code" w:hAnsi="Fira Code" w:cs="Fira Code"/>
+          <w:sz w:val="24"/>
+          <w:szCs w:val="24"/>
+          <w:lang w:val="es-419"/>
+        </w:rPr>
+        <w:t xml:space="preserve"> </w:t>
+      </w:r>
+      <w:proofErr w:type="spellStart"/>
+      <w:r>
+        <w:rPr>
+          <w:rFonts w:ascii="Fira Code" w:hAnsi="Fira Code" w:cs="Fira Code"/>
+          <w:sz w:val="24"/>
+          <w:szCs w:val="24"/>
+          <w:lang w:val="es-419"/>
+        </w:rPr>
+        <w:t>getCourse</w:t>
+      </w:r>
+      <w:proofErr w:type="spellEnd"/>
+      <w:r>
+        <w:rPr>
+          <w:rFonts w:ascii="Fira Code" w:hAnsi="Fira Code" w:cs="Fira Code"/>
+          <w:sz w:val="24"/>
+          <w:szCs w:val="24"/>
+          <w:lang w:val="es-419"/>
+        </w:rPr>
+        <w:t>()</w:t>
+      </w:r>
+      <w:r>
+        <w:rPr>
+          <w:rFonts w:ascii="Arial" w:hAnsi="Arial" w:cs="Arial"/>
+          <w:sz w:val="24"/>
+          <w:szCs w:val="24"/>
+          <w:lang w:val="es-419"/>
+        </w:rPr>
+        <w:t>,</w:t>
+      </w:r>
+      <w:r>
+        <w:rPr>
+          <w:rFonts w:ascii="Fira Code" w:hAnsi="Fira Code" w:cs="Fira Code"/>
+          <w:sz w:val="24"/>
+          <w:szCs w:val="24"/>
+          <w:lang w:val="es-419"/>
+        </w:rPr>
+        <w:t xml:space="preserve"> </w:t>
+      </w:r>
+      <w:proofErr w:type="spellStart"/>
+      <w:r>
+        <w:rPr>
+          <w:rFonts w:ascii="Fira Code" w:hAnsi="Fira Code" w:cs="Fira Code"/>
+          <w:sz w:val="24"/>
+          <w:szCs w:val="24"/>
+          <w:lang w:val="es-419"/>
+        </w:rPr>
+        <w:t>setCourse</w:t>
+      </w:r>
+      <w:proofErr w:type="spellEnd"/>
+      <w:r>
+        <w:rPr>
+          <w:rFonts w:ascii="Fira Code" w:hAnsi="Fira Code" w:cs="Fira Code"/>
+          <w:sz w:val="24"/>
+          <w:szCs w:val="24"/>
+          <w:lang w:val="es-419"/>
+        </w:rPr>
+        <w:t>()</w:t>
+      </w:r>
+      <w:r>
+        <w:rPr>
+          <w:rFonts w:ascii="Arial" w:hAnsi="Arial" w:cs="Arial"/>
+          <w:sz w:val="24"/>
+          <w:szCs w:val="24"/>
+          <w:lang w:val="es-419"/>
+        </w:rPr>
+        <w:t xml:space="preserve">, </w:t>
+      </w:r>
+      <w:proofErr w:type="spellStart"/>
+      <w:r>
+        <w:rPr>
+          <w:rFonts w:ascii="Fira Code" w:hAnsi="Fira Code" w:cs="Fira Code"/>
+          <w:sz w:val="24"/>
+          <w:szCs w:val="24"/>
+          <w:lang w:val="es-419"/>
+        </w:rPr>
         <w:lastRenderedPageBreak/>
-        <w:t xml:space="preserve">Además, la clase </w:t>
-      </w:r>
-      <w:proofErr w:type="spellStart"/>
-      <w:r>
-        <w:rPr>
-          <w:rFonts w:ascii="Fira Code" w:hAnsi="Fira Code" w:cs="Fira Code"/>
-          <w:sz w:val="24"/>
-          <w:szCs w:val="24"/>
-          <w:lang w:val="es-419"/>
-        </w:rPr>
-        <w:t>Allele</w:t>
-      </w:r>
-      <w:proofErr w:type="spellEnd"/>
-      <w:r>
-        <w:rPr>
-          <w:rFonts w:ascii="Arial" w:hAnsi="Arial" w:cs="Arial"/>
-          <w:sz w:val="24"/>
-          <w:szCs w:val="24"/>
-          <w:lang w:val="es-419"/>
-        </w:rPr>
-        <w:t xml:space="preserve"> proporciona métodos para acceder y modificar los atributos, como </w:t>
-      </w:r>
-      <w:proofErr w:type="spellStart"/>
-      <w:proofErr w:type="gramStart"/>
-      <w:r>
-        <w:rPr>
-          <w:rFonts w:ascii="Fira Code" w:hAnsi="Fira Code" w:cs="Fira Code"/>
-          <w:sz w:val="24"/>
-          <w:szCs w:val="24"/>
-          <w:lang w:val="es-419"/>
-        </w:rPr>
-        <w:t>getProfessor</w:t>
-      </w:r>
-      <w:proofErr w:type="spellEnd"/>
-      <w:r>
-        <w:rPr>
-          <w:rFonts w:ascii="Fira Code" w:hAnsi="Fira Code" w:cs="Fira Code"/>
-          <w:sz w:val="24"/>
-          <w:szCs w:val="24"/>
-          <w:lang w:val="es-419"/>
-        </w:rPr>
-        <w:t>(</w:t>
-      </w:r>
-      <w:proofErr w:type="gramEnd"/>
-      <w:r>
-        <w:rPr>
-          <w:rFonts w:ascii="Fira Code" w:hAnsi="Fira Code" w:cs="Fira Code"/>
-          <w:sz w:val="24"/>
-          <w:szCs w:val="24"/>
-          <w:lang w:val="es-419"/>
-        </w:rPr>
-        <w:t>)</w:t>
-      </w:r>
-      <w:r>
-        <w:rPr>
-          <w:rFonts w:ascii="Arial" w:hAnsi="Arial" w:cs="Arial"/>
-          <w:sz w:val="24"/>
-          <w:szCs w:val="24"/>
-          <w:lang w:val="es-419"/>
-        </w:rPr>
-        <w:t>,</w:t>
-      </w:r>
-      <w:r>
-        <w:rPr>
-          <w:rFonts w:ascii="Fira Code" w:hAnsi="Fira Code" w:cs="Fira Code"/>
-          <w:sz w:val="24"/>
-          <w:szCs w:val="24"/>
-          <w:lang w:val="es-419"/>
-        </w:rPr>
-        <w:t xml:space="preserve"> </w:t>
-      </w:r>
-      <w:proofErr w:type="spellStart"/>
-      <w:r>
-        <w:rPr>
-          <w:rFonts w:ascii="Fira Code" w:hAnsi="Fira Code" w:cs="Fira Code"/>
-          <w:sz w:val="24"/>
-          <w:szCs w:val="24"/>
-          <w:lang w:val="es-419"/>
-        </w:rPr>
-        <w:t>setProfessor</w:t>
-      </w:r>
-      <w:proofErr w:type="spellEnd"/>
-      <w:r>
-        <w:rPr>
-          <w:rFonts w:ascii="Fira Code" w:hAnsi="Fira Code" w:cs="Fira Code"/>
-          <w:sz w:val="24"/>
-          <w:szCs w:val="24"/>
-          <w:lang w:val="es-419"/>
-        </w:rPr>
-        <w:t>()</w:t>
-      </w:r>
-      <w:r>
-        <w:rPr>
-          <w:rFonts w:ascii="Arial" w:hAnsi="Arial" w:cs="Arial"/>
-          <w:sz w:val="24"/>
-          <w:szCs w:val="24"/>
-          <w:lang w:val="es-419"/>
-        </w:rPr>
-        <w:t>,</w:t>
-      </w:r>
-      <w:r>
-        <w:rPr>
-          <w:rFonts w:ascii="Fira Code" w:hAnsi="Fira Code" w:cs="Fira Code"/>
-          <w:sz w:val="24"/>
-          <w:szCs w:val="24"/>
-          <w:lang w:val="es-419"/>
-        </w:rPr>
-        <w:t xml:space="preserve"> </w:t>
-      </w:r>
-      <w:proofErr w:type="spellStart"/>
-      <w:r>
-        <w:rPr>
-          <w:rFonts w:ascii="Fira Code" w:hAnsi="Fira Code" w:cs="Fira Code"/>
-          <w:sz w:val="24"/>
-          <w:szCs w:val="24"/>
-          <w:lang w:val="es-419"/>
-        </w:rPr>
-        <w:t>getCourse</w:t>
-      </w:r>
-      <w:proofErr w:type="spellEnd"/>
-      <w:r>
-        <w:rPr>
-          <w:rFonts w:ascii="Fira Code" w:hAnsi="Fira Code" w:cs="Fira Code"/>
-          <w:sz w:val="24"/>
-          <w:szCs w:val="24"/>
-          <w:lang w:val="es-419"/>
-        </w:rPr>
-        <w:t>()</w:t>
-      </w:r>
-      <w:r>
-        <w:rPr>
-          <w:rFonts w:ascii="Arial" w:hAnsi="Arial" w:cs="Arial"/>
-          <w:sz w:val="24"/>
-          <w:szCs w:val="24"/>
-          <w:lang w:val="es-419"/>
-        </w:rPr>
-        <w:t>,</w:t>
-      </w:r>
-      <w:r>
-        <w:rPr>
-          <w:rFonts w:ascii="Fira Code" w:hAnsi="Fira Code" w:cs="Fira Code"/>
-          <w:sz w:val="24"/>
-          <w:szCs w:val="24"/>
-          <w:lang w:val="es-419"/>
-        </w:rPr>
-        <w:t xml:space="preserve"> </w:t>
-      </w:r>
-      <w:proofErr w:type="spellStart"/>
-      <w:r>
-        <w:rPr>
-          <w:rFonts w:ascii="Fira Code" w:hAnsi="Fira Code" w:cs="Fira Code"/>
-          <w:sz w:val="24"/>
-          <w:szCs w:val="24"/>
-          <w:lang w:val="es-419"/>
-        </w:rPr>
-        <w:t>setCourse</w:t>
-      </w:r>
-      <w:proofErr w:type="spellEnd"/>
-      <w:r>
-        <w:rPr>
-          <w:rFonts w:ascii="Fira Code" w:hAnsi="Fira Code" w:cs="Fira Code"/>
-          <w:sz w:val="24"/>
-          <w:szCs w:val="24"/>
-          <w:lang w:val="es-419"/>
-        </w:rPr>
-        <w:t>()</w:t>
-      </w:r>
-      <w:r>
-        <w:rPr>
-          <w:rFonts w:ascii="Arial" w:hAnsi="Arial" w:cs="Arial"/>
-          <w:sz w:val="24"/>
-          <w:szCs w:val="24"/>
-          <w:lang w:val="es-419"/>
-        </w:rPr>
-        <w:t xml:space="preserve">, </w:t>
-      </w:r>
-      <w:proofErr w:type="spellStart"/>
-      <w:r>
-        <w:rPr>
-          <w:rFonts w:ascii="Fira Code" w:hAnsi="Fira Code" w:cs="Fira Code"/>
-          <w:sz w:val="24"/>
-          <w:szCs w:val="24"/>
-          <w:lang w:val="es-419"/>
-        </w:rPr>
         <w:t>getGrade</w:t>
       </w:r>
       <w:proofErr w:type="spellEnd"/>
@@ -3357,6 +4921,7 @@
           <w:lang w:val="es-419"/>
         </w:rPr>
       </w:pPr>
+      <w:bookmarkStart w:id="9" w:name="_Toc136738517"/>
       <w:proofErr w:type="spellStart"/>
       <w:r>
         <w:rPr>
@@ -3365,6 +4930,7 @@
         </w:rPr>
         <w:t>Chromosome</w:t>
       </w:r>
+      <w:bookmarkEnd w:id="9"/>
       <w:proofErr w:type="spellEnd"/>
     </w:p>
     <w:p>
@@ -3925,18 +5491,1171 @@
     </w:p>
     <w:p>
       <w:pPr>
-        <w:rPr>
-          <w:lang w:val="es-419"/>
-        </w:rPr>
-      </w:pPr>
-    </w:p>
-    <w:p>
-      <w:pPr>
-        <w:rPr>
-          <w:lang w:val="es-419"/>
-        </w:rPr>
-      </w:pPr>
-    </w:p>
+        <w:pStyle w:val="Heading3"/>
+        <w:rPr>
+          <w:rFonts w:ascii="Arial" w:hAnsi="Arial" w:cs="Arial"/>
+          <w:lang w:val="es-419"/>
+        </w:rPr>
+      </w:pPr>
+      <w:bookmarkStart w:id="10" w:name="_Toc136738518"/>
+      <w:r>
+        <w:rPr>
+          <w:rFonts w:ascii="Arial" w:hAnsi="Arial" w:cs="Arial"/>
+          <w:lang w:val="es-419"/>
+        </w:rPr>
+        <w:t>Matriz</w:t>
+      </w:r>
+      <w:bookmarkEnd w:id="10"/>
+    </w:p>
+    <w:p>
+      <w:pPr>
+        <w:jc w:val="both"/>
+        <w:rPr>
+          <w:rFonts w:ascii="Arial" w:hAnsi="Arial" w:cs="Arial"/>
+          <w:sz w:val="24"/>
+          <w:szCs w:val="24"/>
+          <w:lang w:val="en-US"/>
+        </w:rPr>
+      </w:pPr>
+      <w:r>
+        <w:rPr>
+          <w:rFonts w:ascii="Arial" w:hAnsi="Arial" w:cs="Arial"/>
+          <w:sz w:val="24"/>
+          <w:szCs w:val="24"/>
+        </w:rPr>
+        <w:t xml:space="preserve">La matriz se utiliza como entrada para la estrategia de programación dinámica y </w:t>
+      </w:r>
+      <w:proofErr w:type="spellStart"/>
+      <w:r>
+        <w:rPr>
+          <w:rFonts w:ascii="Arial" w:hAnsi="Arial" w:cs="Arial"/>
+          <w:sz w:val="24"/>
+          <w:szCs w:val="24"/>
+        </w:rPr>
+        <w:t>backtracking</w:t>
+      </w:r>
+      <w:proofErr w:type="spellEnd"/>
+      <w:r>
+        <w:rPr>
+          <w:rFonts w:ascii="Arial" w:hAnsi="Arial" w:cs="Arial"/>
+          <w:sz w:val="24"/>
+          <w:szCs w:val="24"/>
+        </w:rPr>
+        <w:t xml:space="preserve"> en el algoritmo. La matriz representa la asignación de notas a los profesores para cada curso. Las filas de la matriz representan a los profesores, mientras que las columnas representan a los cursos. La intersección entre una fila y una columna contiene la nota asignada al profesor en el curso correspondiente.</w:t>
+      </w:r>
+    </w:p>
+    <w:p>
+      <w:pPr>
+        <w:jc w:val="both"/>
+        <w:rPr>
+          <w:rFonts w:ascii="Arial" w:hAnsi="Arial" w:cs="Arial"/>
+          <w:sz w:val="24"/>
+          <w:szCs w:val="24"/>
+          <w:lang w:val="es-419"/>
+        </w:rPr>
+      </w:pPr>
+      <w:r>
+        <w:rPr>
+          <w:rFonts w:ascii="Arial" w:hAnsi="Arial" w:cs="Arial"/>
+          <w:sz w:val="24"/>
+          <w:szCs w:val="24"/>
+          <w:lang w:val="es-419"/>
+        </w:rPr>
+        <w:t>El diagrama para la m</w:t>
+      </w:r>
+      <w:r>
+        <w:rPr>
+          <w:rFonts w:ascii="Arial" w:hAnsi="Arial" w:cs="Arial"/>
+          <w:sz w:val="24"/>
+          <w:szCs w:val="24"/>
+          <w:lang w:val="es-419"/>
+        </w:rPr>
+        <w:t>atriz se muestra a continuación:</w:t>
+      </w:r>
+    </w:p>
+    <w:p>
+      <w:pPr>
+        <w:jc w:val="center"/>
+        <w:rPr>
+          <w:rFonts w:ascii="Arial" w:hAnsi="Arial" w:cs="Arial"/>
+          <w:sz w:val="24"/>
+          <w:szCs w:val="24"/>
+          <w:lang w:val="es-419"/>
+        </w:rPr>
+      </w:pPr>
+      <w:r>
+        <w:rPr>
+          <w:rFonts w:ascii="Arial" w:hAnsi="Arial" w:cs="Arial"/>
+          <w:noProof/>
+          <w:sz w:val="24"/>
+          <w:szCs w:val="24"/>
+          <w:lang w:val="es-419"/>
+          <w14:ligatures w14:val="standardContextual"/>
+        </w:rPr>
+        <w:lastRenderedPageBreak/>
+        <w:drawing>
+          <wp:inline distT="0" distB="0" distL="0" distR="0" wp14:anchorId="4BFB6A11" wp14:editId="362D0043">
+            <wp:extent cx="3517911" cy="1266825"/>
+            <wp:effectExtent l="0" t="0" r="0" b="0"/>
+            <wp:docPr id="1005037289" name="Picture 1" descr="A picture containing black, darkness&#10;&#10;Description automatically generated"/>
+            <wp:cNvGraphicFramePr>
+              <a:graphicFrameLocks xmlns:a="http://schemas.openxmlformats.org/drawingml/2006/main" noChangeAspect="1"/>
+            </wp:cNvGraphicFramePr>
+            <a:graphic xmlns:a="http://schemas.openxmlformats.org/drawingml/2006/main">
+              <a:graphicData uri="http://schemas.openxmlformats.org/drawingml/2006/picture">
+                <pic:pic xmlns:pic="http://schemas.openxmlformats.org/drawingml/2006/picture">
+                  <pic:nvPicPr>
+                    <pic:cNvPr id="1005037289" name="Picture 1" descr="A picture containing black, darkness&#10;&#10;Description automatically generated"/>
+                    <pic:cNvPicPr/>
+                  </pic:nvPicPr>
+                  <pic:blipFill>
+                    <a:blip r:embed="rId9">
+                      <a:extLst>
+                        <a:ext uri="{28A0092B-C50C-407E-A947-70E740481C1C}">
+                          <a14:useLocalDpi xmlns:a14="http://schemas.microsoft.com/office/drawing/2010/main" val="0"/>
+                        </a:ext>
+                      </a:extLst>
+                    </a:blip>
+                    <a:stretch>
+                      <a:fillRect/>
+                    </a:stretch>
+                  </pic:blipFill>
+                  <pic:spPr>
+                    <a:xfrm>
+                      <a:off x="0" y="0"/>
+                      <a:ext cx="3524097" cy="1269053"/>
+                    </a:xfrm>
+                    <a:prstGeom prst="rect">
+                      <a:avLst/>
+                    </a:prstGeom>
+                  </pic:spPr>
+                </pic:pic>
+              </a:graphicData>
+            </a:graphic>
+          </wp:inline>
+        </w:drawing>
+      </w:r>
+    </w:p>
+    <w:p>
+      <w:pPr>
+        <w:jc w:val="center"/>
+        <w:rPr>
+          <w:rFonts w:ascii="Times New Roman" w:hAnsi="Times New Roman" w:cs="Times New Roman"/>
+        </w:rPr>
+      </w:pPr>
+      <w:r>
+        <w:rPr>
+          <w:rFonts w:ascii="Times New Roman" w:hAnsi="Times New Roman" w:cs="Times New Roman"/>
+        </w:rPr>
+        <w:t xml:space="preserve">Figura: Diagrama de la </w:t>
+      </w:r>
+      <w:r>
+        <w:rPr>
+          <w:rFonts w:ascii="Times New Roman" w:hAnsi="Times New Roman" w:cs="Times New Roman"/>
+        </w:rPr>
+        <w:t>matriz</w:t>
+      </w:r>
+      <w:r>
+        <w:rPr>
+          <w:rFonts w:ascii="Times New Roman" w:hAnsi="Times New Roman" w:cs="Times New Roman"/>
+        </w:rPr>
+        <w:t>.</w:t>
+      </w:r>
+    </w:p>
+    <w:p>
+      <w:pPr>
+        <w:rPr>
+          <w:rFonts w:ascii="Arial" w:hAnsi="Arial" w:cs="Arial"/>
+          <w:sz w:val="24"/>
+          <w:szCs w:val="24"/>
+          <w:lang w:val="en-US"/>
+        </w:rPr>
+      </w:pPr>
+      <w:proofErr w:type="spellStart"/>
+      <w:r>
+        <w:rPr>
+          <w:rFonts w:ascii="Arial" w:hAnsi="Arial" w:cs="Arial"/>
+          <w:sz w:val="24"/>
+          <w:szCs w:val="24"/>
+          <w:lang w:val="en-US"/>
+        </w:rPr>
+        <w:t>Donde</w:t>
+      </w:r>
+      <w:proofErr w:type="spellEnd"/>
+      <w:r>
+        <w:rPr>
+          <w:rFonts w:ascii="Arial" w:hAnsi="Arial" w:cs="Arial"/>
+          <w:sz w:val="24"/>
+          <w:szCs w:val="24"/>
+          <w:lang w:val="en-US"/>
+        </w:rPr>
+        <w:t>:</w:t>
+      </w:r>
+    </w:p>
+    <w:p>
+      <w:pPr>
+        <w:pStyle w:val="ListParagraph"/>
+        <w:numPr>
+          <w:ilvl w:val="0"/>
+          <w:numId w:val="9"/>
+        </w:numPr>
+        <w:rPr>
+          <w:rFonts w:ascii="Arial" w:hAnsi="Arial" w:cs="Arial"/>
+          <w:lang w:val="es-419"/>
+        </w:rPr>
+      </w:pPr>
+      <w:r>
+        <w:rPr>
+          <w:rFonts w:ascii="Fira Code" w:eastAsiaTheme="minorEastAsia" w:hAnsi="Fira Code" w:cs="Fira Code"/>
+          <w:lang w:val="es-419"/>
+        </w:rPr>
+        <w:t>Nota_{</w:t>
+      </w:r>
+      <w:proofErr w:type="spellStart"/>
+      <w:proofErr w:type="gramStart"/>
+      <w:r>
+        <w:rPr>
+          <w:rFonts w:ascii="Fira Code" w:eastAsiaTheme="minorEastAsia" w:hAnsi="Fira Code" w:cs="Fira Code"/>
+          <w:lang w:val="es-419"/>
+        </w:rPr>
+        <w:t>i,j</w:t>
+      </w:r>
+      <w:proofErr w:type="spellEnd"/>
+      <w:proofErr w:type="gramEnd"/>
+      <w:r>
+        <w:rPr>
+          <w:rFonts w:ascii="Fira Code" w:eastAsiaTheme="minorEastAsia" w:hAnsi="Fira Code" w:cs="Fira Code"/>
+          <w:lang w:val="es-419"/>
+        </w:rPr>
+        <w:t>}</w:t>
+      </w:r>
+      <w:r>
+        <w:rPr>
+          <w:rFonts w:ascii="Arial" w:hAnsi="Arial" w:cs="Arial"/>
+          <w:lang w:val="es-419"/>
+        </w:rPr>
+        <w:t xml:space="preserve"> representa la nota asignada al profesor </w:t>
+      </w:r>
+      <w:r>
+        <w:rPr>
+          <w:rFonts w:ascii="Fira Code" w:eastAsiaTheme="minorEastAsia" w:hAnsi="Fira Code" w:cs="Fira Code"/>
+          <w:lang w:val="es-419"/>
+        </w:rPr>
+        <w:t>i</w:t>
+      </w:r>
+      <w:r>
+        <w:rPr>
+          <w:rFonts w:ascii="Arial" w:hAnsi="Arial" w:cs="Arial"/>
+          <w:lang w:val="es-419"/>
+        </w:rPr>
+        <w:t xml:space="preserve"> en el curso </w:t>
+      </w:r>
+      <w:r>
+        <w:rPr>
+          <w:rFonts w:ascii="Fira Code" w:eastAsiaTheme="minorEastAsia" w:hAnsi="Fira Code" w:cs="Fira Code"/>
+          <w:lang w:val="es-419"/>
+        </w:rPr>
+        <w:t>j</w:t>
+      </w:r>
+      <w:r>
+        <w:rPr>
+          <w:rFonts w:ascii="Arial" w:hAnsi="Arial" w:cs="Arial"/>
+          <w:lang w:val="es-419"/>
+        </w:rPr>
+        <w:t>.</w:t>
+      </w:r>
+    </w:p>
+    <w:p>
+      <w:pPr>
+        <w:pStyle w:val="ListParagraph"/>
+        <w:numPr>
+          <w:ilvl w:val="0"/>
+          <w:numId w:val="9"/>
+        </w:numPr>
+        <w:rPr>
+          <w:rFonts w:ascii="Arial" w:hAnsi="Arial" w:cs="Arial"/>
+          <w:lang w:val="es-419"/>
+        </w:rPr>
+      </w:pPr>
+      <w:r>
+        <w:rPr>
+          <w:rFonts w:ascii="Fira Code" w:eastAsiaTheme="minorEastAsia" w:hAnsi="Fira Code" w:cs="Fira Code"/>
+          <w:lang w:val="es-419"/>
+        </w:rPr>
+        <w:t>m</w:t>
+      </w:r>
+      <w:r>
+        <w:rPr>
+          <w:rFonts w:ascii="Arial" w:hAnsi="Arial" w:cs="Arial"/>
+          <w:lang w:val="es-419"/>
+        </w:rPr>
+        <w:t xml:space="preserve"> es el número de profesores (filas de la matriz).</w:t>
+      </w:r>
+    </w:p>
+    <w:p>
+      <w:pPr>
+        <w:pStyle w:val="ListParagraph"/>
+        <w:numPr>
+          <w:ilvl w:val="0"/>
+          <w:numId w:val="9"/>
+        </w:numPr>
+        <w:rPr>
+          <w:rFonts w:ascii="Arial" w:hAnsi="Arial" w:cs="Arial"/>
+          <w:lang w:val="es-419"/>
+        </w:rPr>
+      </w:pPr>
+      <w:r>
+        <w:rPr>
+          <w:rFonts w:ascii="Fira Code" w:eastAsiaTheme="minorEastAsia" w:hAnsi="Fira Code" w:cs="Fira Code"/>
+          <w:lang w:val="es-419"/>
+        </w:rPr>
+        <w:t>n</w:t>
+      </w:r>
+      <w:r>
+        <w:rPr>
+          <w:rFonts w:ascii="Arial" w:hAnsi="Arial" w:cs="Arial"/>
+          <w:lang w:val="es-419"/>
+        </w:rPr>
+        <w:t xml:space="preserve"> es el número de cursos (columnas de la matriz).</w:t>
+      </w:r>
+    </w:p>
+    <w:p>
+      <w:pPr>
+        <w:pStyle w:val="ListParagraph"/>
+        <w:rPr>
+          <w:rFonts w:ascii="Arial" w:hAnsi="Arial" w:cs="Arial"/>
+          <w:lang w:val="es-419"/>
+        </w:rPr>
+      </w:pPr>
+    </w:p>
+    <w:p>
+      <w:pPr>
+        <w:pStyle w:val="Heading2"/>
+        <w:rPr>
+          <w:rFonts w:ascii="Arial" w:hAnsi="Arial" w:cs="Arial"/>
+        </w:rPr>
+      </w:pPr>
+      <w:bookmarkStart w:id="11" w:name="_Toc136738519"/>
+      <w:r>
+        <w:rPr>
+          <w:rFonts w:ascii="Arial" w:hAnsi="Arial" w:cs="Arial"/>
+        </w:rPr>
+        <w:t xml:space="preserve">Estrategia </w:t>
+      </w:r>
+      <w:r>
+        <w:rPr>
+          <w:rFonts w:ascii="Arial" w:hAnsi="Arial" w:cs="Arial"/>
+        </w:rPr>
+        <w:t>Genética</w:t>
+      </w:r>
+      <w:bookmarkEnd w:id="11"/>
+    </w:p>
+    <w:p>
+      <w:pPr>
+        <w:jc w:val="both"/>
+        <w:rPr>
+          <w:rFonts w:ascii="Arial" w:hAnsi="Arial" w:cs="Arial"/>
+          <w:sz w:val="24"/>
+          <w:szCs w:val="24"/>
+        </w:rPr>
+      </w:pPr>
+      <w:r>
+        <w:rPr>
+          <w:rFonts w:ascii="Arial" w:hAnsi="Arial" w:cs="Arial"/>
+          <w:sz w:val="24"/>
+          <w:szCs w:val="24"/>
+        </w:rPr>
+        <w:t>El objetivo</w:t>
+      </w:r>
+      <w:r>
+        <w:rPr>
+          <w:rFonts w:ascii="Arial" w:hAnsi="Arial" w:cs="Arial"/>
+          <w:sz w:val="24"/>
+          <w:szCs w:val="24"/>
+        </w:rPr>
+        <w:t xml:space="preserve"> de la estrategia genética</w:t>
+      </w:r>
+      <w:r>
+        <w:rPr>
+          <w:rFonts w:ascii="Arial" w:hAnsi="Arial" w:cs="Arial"/>
+          <w:sz w:val="24"/>
+          <w:szCs w:val="24"/>
+        </w:rPr>
+        <w:t xml:space="preserve"> es encontrar la mejor solución posible a través de la evolución de una población de cromosomas.</w:t>
+      </w:r>
+      <w:r>
+        <w:rPr>
+          <w:rFonts w:ascii="Arial" w:hAnsi="Arial" w:cs="Arial"/>
+          <w:sz w:val="24"/>
+          <w:szCs w:val="24"/>
+        </w:rPr>
+        <w:t xml:space="preserve"> A continuación, se detalla los pasos realizados por el algoritmo para alcanzar este objetivo</w:t>
+      </w:r>
+      <w:r>
+        <w:rPr>
+          <w:rFonts w:ascii="Arial" w:hAnsi="Arial" w:cs="Arial"/>
+          <w:sz w:val="24"/>
+          <w:szCs w:val="24"/>
+        </w:rPr>
+        <w:t>, además de un diagrama de flujo.</w:t>
+      </w:r>
+    </w:p>
+    <w:p>
+      <w:pPr>
+        <w:jc w:val="both"/>
+        <w:rPr>
+          <w:rFonts w:ascii="Arial" w:hAnsi="Arial" w:cs="Arial"/>
+          <w:sz w:val="24"/>
+          <w:szCs w:val="24"/>
+          <w:lang w:val="es-419"/>
+        </w:rPr>
+      </w:pPr>
+      <w:r>
+        <w:rPr>
+          <w:rFonts w:ascii="Arial" w:hAnsi="Arial" w:cs="Arial"/>
+          <w:sz w:val="24"/>
+          <w:szCs w:val="24"/>
+          <w:lang w:val="es-419"/>
+        </w:rPr>
+        <w:t xml:space="preserve">En primer lugar, se define una clase llamada </w:t>
+      </w:r>
+      <w:proofErr w:type="spellStart"/>
+      <w:r>
+        <w:rPr>
+          <w:rFonts w:ascii="Fira Code" w:hAnsi="Fira Code" w:cs="Fira Code"/>
+          <w:sz w:val="24"/>
+          <w:szCs w:val="24"/>
+          <w:lang w:val="es-419"/>
+        </w:rPr>
+        <w:t>Genetic</w:t>
+      </w:r>
+      <w:proofErr w:type="spellEnd"/>
+      <w:r>
+        <w:rPr>
+          <w:rFonts w:ascii="Arial" w:hAnsi="Arial" w:cs="Arial"/>
+          <w:sz w:val="24"/>
+          <w:szCs w:val="24"/>
+          <w:lang w:val="es-419"/>
+        </w:rPr>
+        <w:t xml:space="preserve"> que contiene los métodos y variables necesarios para ejecutar el algoritmo genético.</w:t>
+      </w:r>
+      <w:r>
+        <w:rPr>
+          <w:rFonts w:ascii="Arial" w:hAnsi="Arial" w:cs="Arial"/>
+          <w:sz w:val="24"/>
+          <w:szCs w:val="24"/>
+          <w:lang w:val="es-419"/>
+        </w:rPr>
+        <w:t xml:space="preserve"> </w:t>
+      </w:r>
+    </w:p>
+    <w:p>
+      <w:pPr>
+        <w:jc w:val="both"/>
+        <w:rPr>
+          <w:rFonts w:ascii="Arial" w:hAnsi="Arial" w:cs="Arial"/>
+          <w:sz w:val="24"/>
+          <w:szCs w:val="24"/>
+          <w:lang w:val="es-419"/>
+        </w:rPr>
+      </w:pPr>
+      <w:r>
+        <w:rPr>
+          <w:rFonts w:ascii="Arial" w:hAnsi="Arial" w:cs="Arial"/>
+          <w:sz w:val="24"/>
+          <w:szCs w:val="24"/>
+          <w:lang w:val="es-419"/>
+        </w:rPr>
+        <w:t xml:space="preserve">La función principal es </w:t>
+      </w:r>
+      <w:proofErr w:type="spellStart"/>
+      <w:r>
+        <w:rPr>
+          <w:rFonts w:ascii="Fira Code" w:hAnsi="Fira Code" w:cs="Fira Code"/>
+          <w:sz w:val="24"/>
+          <w:szCs w:val="24"/>
+          <w:lang w:val="es-419"/>
+        </w:rPr>
+        <w:t>runGenetic</w:t>
+      </w:r>
+      <w:proofErr w:type="spellEnd"/>
+      <w:r>
+        <w:rPr>
+          <w:rFonts w:ascii="Arial" w:hAnsi="Arial" w:cs="Arial"/>
+          <w:sz w:val="24"/>
+          <w:szCs w:val="24"/>
+          <w:lang w:val="es-419"/>
+        </w:rPr>
+        <w:t xml:space="preserve">, que recibe un objeto </w:t>
+      </w:r>
+      <w:proofErr w:type="spellStart"/>
+      <w:r>
+        <w:rPr>
+          <w:rFonts w:ascii="Fira Code" w:hAnsi="Fira Code" w:cs="Fira Code"/>
+          <w:sz w:val="24"/>
+          <w:szCs w:val="24"/>
+          <w:lang w:val="es-419"/>
+        </w:rPr>
+        <w:t>Genetic</w:t>
+      </w:r>
+      <w:proofErr w:type="spellEnd"/>
+      <w:r>
+        <w:rPr>
+          <w:rFonts w:ascii="Arial" w:hAnsi="Arial" w:cs="Arial"/>
+          <w:sz w:val="24"/>
+          <w:szCs w:val="24"/>
+          <w:lang w:val="es-419"/>
+        </w:rPr>
+        <w:t xml:space="preserve"> y un nombre de archivo como parámetros. Esta función carga los datos del archivo y configura los parámetros iniciales del algoritmo genético, como el tamaño de la población, el número total de profesores y cursos, y el número total de generaciones. Luego, ejecuta el algoritmo genético iterativamente durante el número especificado de generaciones.</w:t>
+      </w:r>
+    </w:p>
+    <w:p>
+      <w:pPr>
+        <w:jc w:val="both"/>
+        <w:rPr>
+          <w:rFonts w:ascii="Arial" w:hAnsi="Arial" w:cs="Arial"/>
+          <w:b/>
+          <w:bCs/>
+          <w:sz w:val="24"/>
+          <w:szCs w:val="24"/>
+          <w:lang w:val="es-419"/>
+        </w:rPr>
+      </w:pPr>
+      <w:r>
+        <w:rPr>
+          <w:rFonts w:ascii="Arial" w:hAnsi="Arial" w:cs="Arial"/>
+          <w:sz w:val="24"/>
+          <w:szCs w:val="24"/>
+          <w:lang w:val="es-419"/>
+        </w:rPr>
+        <w:t xml:space="preserve">Cabe destacar que la cantidad total de generaciones que realiza el programa es igual al valor de población extraído de cada archivo </w:t>
+      </w:r>
+      <w:r>
+        <w:rPr>
+          <w:rFonts w:ascii="Fira Code" w:hAnsi="Fira Code" w:cs="Fira Code"/>
+          <w:sz w:val="24"/>
+          <w:szCs w:val="24"/>
+          <w:lang w:val="es-419"/>
+        </w:rPr>
+        <w:t>JSON</w:t>
+      </w:r>
+      <w:r>
+        <w:rPr>
+          <w:rFonts w:ascii="Arial" w:hAnsi="Arial" w:cs="Arial"/>
+          <w:sz w:val="24"/>
+          <w:szCs w:val="24"/>
+          <w:lang w:val="es-419"/>
+        </w:rPr>
+        <w:t>.</w:t>
+      </w:r>
+    </w:p>
+    <w:p>
+      <w:pPr>
+        <w:jc w:val="both"/>
+        <w:rPr>
+          <w:rFonts w:ascii="Arial" w:hAnsi="Arial" w:cs="Arial"/>
+          <w:sz w:val="24"/>
+          <w:szCs w:val="24"/>
+          <w:lang w:val="es-419"/>
+        </w:rPr>
+      </w:pPr>
+      <w:r>
+        <w:rPr>
+          <w:rFonts w:ascii="Arial" w:hAnsi="Arial" w:cs="Arial"/>
+          <w:sz w:val="24"/>
+          <w:szCs w:val="24"/>
+          <w:lang w:val="es-419"/>
+        </w:rPr>
+        <w:t xml:space="preserve">Dentro del bucle principal del algoritmo genético, se realiza la selección, el cruce, la mutación y la evaluación de la aptitud para cada par de cromosomas seleccionados. La selección se realiza mediante el método </w:t>
+      </w:r>
+      <w:proofErr w:type="spellStart"/>
+      <w:r>
+        <w:rPr>
+          <w:rFonts w:ascii="Fira Code" w:hAnsi="Fira Code" w:cs="Fira Code"/>
+          <w:sz w:val="24"/>
+          <w:szCs w:val="24"/>
+          <w:lang w:val="es-419"/>
+        </w:rPr>
+        <w:t>selection</w:t>
+      </w:r>
+      <w:proofErr w:type="spellEnd"/>
+      <w:r>
+        <w:rPr>
+          <w:rFonts w:ascii="Arial" w:hAnsi="Arial" w:cs="Arial"/>
+          <w:sz w:val="24"/>
+          <w:szCs w:val="24"/>
+          <w:lang w:val="es-419"/>
+        </w:rPr>
+        <w:t xml:space="preserve">, que elige un cromosoma </w:t>
+      </w:r>
+      <w:r>
+        <w:rPr>
+          <w:rFonts w:ascii="Arial" w:hAnsi="Arial" w:cs="Arial"/>
+          <w:sz w:val="24"/>
+          <w:szCs w:val="24"/>
+          <w:lang w:val="es-419"/>
+        </w:rPr>
+        <w:t xml:space="preserve">con respecto a un índice designado previamente en </w:t>
+      </w:r>
+      <w:r>
+        <w:rPr>
+          <w:rFonts w:ascii="Arial" w:hAnsi="Arial" w:cs="Arial"/>
+          <w:sz w:val="24"/>
+          <w:szCs w:val="24"/>
+          <w:lang w:val="es-419"/>
+        </w:rPr>
+        <w:t>la población</w:t>
+      </w:r>
+      <w:r>
+        <w:rPr>
+          <w:rFonts w:ascii="Arial" w:hAnsi="Arial" w:cs="Arial"/>
+          <w:sz w:val="24"/>
+          <w:szCs w:val="24"/>
+          <w:lang w:val="es-419"/>
+        </w:rPr>
+        <w:t xml:space="preserve"> general</w:t>
+      </w:r>
+      <w:r>
+        <w:rPr>
+          <w:rFonts w:ascii="Arial" w:hAnsi="Arial" w:cs="Arial"/>
+          <w:sz w:val="24"/>
+          <w:szCs w:val="24"/>
+          <w:lang w:val="es-419"/>
+        </w:rPr>
+        <w:t>.</w:t>
+      </w:r>
+    </w:p>
+    <w:p>
+      <w:pPr>
+        <w:jc w:val="both"/>
+        <w:rPr>
+          <w:rFonts w:ascii="Arial" w:hAnsi="Arial" w:cs="Arial"/>
+          <w:sz w:val="24"/>
+          <w:szCs w:val="24"/>
+          <w:lang w:val="es-419"/>
+        </w:rPr>
+      </w:pPr>
+      <w:r>
+        <w:rPr>
+          <w:rFonts w:ascii="Arial" w:hAnsi="Arial" w:cs="Arial"/>
+          <w:sz w:val="24"/>
+          <w:szCs w:val="24"/>
+          <w:lang w:val="es-419"/>
+        </w:rPr>
+        <w:t xml:space="preserve">El cruce se realiza mediante el método </w:t>
+      </w:r>
+      <w:proofErr w:type="gramStart"/>
+      <w:r>
+        <w:rPr>
+          <w:rFonts w:ascii="Fira Code" w:hAnsi="Fira Code" w:cs="Fira Code"/>
+          <w:sz w:val="24"/>
+          <w:szCs w:val="24"/>
+          <w:lang w:val="es-419"/>
+        </w:rPr>
+        <w:t>crossover</w:t>
+      </w:r>
+      <w:proofErr w:type="gramEnd"/>
+      <w:r>
+        <w:rPr>
+          <w:rFonts w:ascii="Arial" w:hAnsi="Arial" w:cs="Arial"/>
+          <w:sz w:val="24"/>
+          <w:szCs w:val="24"/>
+          <w:lang w:val="es-419"/>
+        </w:rPr>
+        <w:t xml:space="preserve">, que implementa el cruce de dos cromosomas utilizando el operador de cruce de puntos de cruce mixtos (PMX). Los puntos de cruce se definen como </w:t>
+      </w:r>
+      <w:r>
+        <w:rPr>
+          <w:rFonts w:ascii="Fira Code" w:hAnsi="Fira Code" w:cs="Fira Code"/>
+          <w:sz w:val="24"/>
+          <w:szCs w:val="24"/>
+          <w:lang w:val="es-419"/>
+        </w:rPr>
+        <w:t>pmxPoint1</w:t>
+      </w:r>
+      <w:r>
+        <w:rPr>
+          <w:rFonts w:ascii="Arial" w:hAnsi="Arial" w:cs="Arial"/>
+          <w:sz w:val="24"/>
+          <w:szCs w:val="24"/>
+          <w:lang w:val="es-419"/>
+        </w:rPr>
+        <w:t xml:space="preserve"> y </w:t>
+      </w:r>
+      <w:r>
+        <w:rPr>
+          <w:rFonts w:ascii="Fira Code" w:hAnsi="Fira Code" w:cs="Fira Code"/>
+          <w:sz w:val="24"/>
+          <w:szCs w:val="24"/>
+          <w:lang w:val="es-419"/>
+        </w:rPr>
+        <w:t>pmxPoint2</w:t>
+      </w:r>
+      <w:r>
+        <w:rPr>
+          <w:rFonts w:ascii="Arial" w:hAnsi="Arial" w:cs="Arial"/>
+          <w:sz w:val="24"/>
+          <w:szCs w:val="24"/>
+          <w:lang w:val="es-419"/>
+        </w:rPr>
+        <w:t xml:space="preserve"> y se seleccionan según la proporción del total de cursos</w:t>
+      </w:r>
+      <w:r>
+        <w:rPr>
+          <w:rFonts w:ascii="Arial" w:hAnsi="Arial" w:cs="Arial"/>
+          <w:sz w:val="24"/>
+          <w:szCs w:val="24"/>
+          <w:lang w:val="es-419"/>
+        </w:rPr>
+        <w:t>, en caso de que el cruce retorne un resultado invalido, se continua con el siguiente par de cromosomas.</w:t>
+      </w:r>
+    </w:p>
+    <w:p>
+      <w:pPr>
+        <w:jc w:val="both"/>
+        <w:rPr>
+          <w:rFonts w:ascii="Arial" w:hAnsi="Arial" w:cs="Arial"/>
+          <w:sz w:val="24"/>
+          <w:szCs w:val="24"/>
+          <w:lang w:val="en-US"/>
+        </w:rPr>
+      </w:pPr>
+      <w:r>
+        <w:rPr>
+          <w:rFonts w:ascii="Arial" w:hAnsi="Arial" w:cs="Arial"/>
+          <w:sz w:val="24"/>
+          <w:szCs w:val="24"/>
+          <w:lang w:val="es-419"/>
+        </w:rPr>
+        <w:lastRenderedPageBreak/>
+        <w:t xml:space="preserve">Los motivos para que el método </w:t>
+      </w:r>
+      <w:proofErr w:type="gramStart"/>
+      <w:r>
+        <w:rPr>
+          <w:rFonts w:ascii="Fira Code" w:hAnsi="Fira Code" w:cs="Fira Code"/>
+          <w:sz w:val="24"/>
+          <w:szCs w:val="24"/>
+          <w:lang w:val="es-419"/>
+        </w:rPr>
+        <w:t>crossover</w:t>
+      </w:r>
+      <w:proofErr w:type="gramEnd"/>
+      <w:r>
+        <w:rPr>
+          <w:rFonts w:ascii="Arial" w:hAnsi="Arial" w:cs="Arial"/>
+          <w:sz w:val="24"/>
+          <w:szCs w:val="24"/>
+          <w:lang w:val="es-419"/>
+        </w:rPr>
+        <w:t xml:space="preserve"> retorne un resultado invalido se debe a que a la hora de hacer el cruce no existe una manera de realizarlo sin que se incumplan las restricciones prestablecidas para el proyecto y las distintas estrategias de diseño.</w:t>
+      </w:r>
+    </w:p>
+    <w:p>
+      <w:pPr>
+        <w:jc w:val="both"/>
+        <w:rPr>
+          <w:rFonts w:ascii="Arial" w:hAnsi="Arial" w:cs="Arial"/>
+          <w:sz w:val="24"/>
+          <w:szCs w:val="24"/>
+          <w:lang w:val="es-419"/>
+        </w:rPr>
+      </w:pPr>
+      <w:r>
+        <w:rPr>
+          <w:rFonts w:ascii="Arial" w:hAnsi="Arial" w:cs="Arial"/>
+          <w:sz w:val="24"/>
+          <w:szCs w:val="24"/>
+          <w:lang w:val="es-419"/>
+        </w:rPr>
+        <w:t xml:space="preserve">La mutación se realiza mediante el método </w:t>
+      </w:r>
+      <w:proofErr w:type="spellStart"/>
+      <w:r>
+        <w:rPr>
+          <w:rFonts w:ascii="Fira Code" w:hAnsi="Fira Code" w:cs="Fira Code"/>
+          <w:sz w:val="24"/>
+          <w:szCs w:val="24"/>
+          <w:lang w:val="es-419"/>
+        </w:rPr>
+        <w:t>mutation</w:t>
+      </w:r>
+      <w:proofErr w:type="spellEnd"/>
+      <w:r>
+        <w:rPr>
+          <w:rFonts w:ascii="Arial" w:hAnsi="Arial" w:cs="Arial"/>
+          <w:sz w:val="24"/>
+          <w:szCs w:val="24"/>
+          <w:lang w:val="es-419"/>
+        </w:rPr>
+        <w:t xml:space="preserve">, el cual aplica una mutación aleatoria a un cromosoma. En este caso, la mutación se lleva a cabo seleccionando un alelo aleatorio del conjunto inicial de </w:t>
+      </w:r>
+      <w:r>
+        <w:rPr>
+          <w:rFonts w:ascii="Arial" w:hAnsi="Arial" w:cs="Arial"/>
+          <w:sz w:val="24"/>
+          <w:szCs w:val="24"/>
+          <w:lang w:val="es-419"/>
+        </w:rPr>
+        <w:t>alelos</w:t>
+      </w:r>
+      <w:r>
+        <w:rPr>
+          <w:rFonts w:ascii="Arial" w:hAnsi="Arial" w:cs="Arial"/>
+          <w:sz w:val="24"/>
+          <w:szCs w:val="24"/>
+          <w:lang w:val="es-419"/>
+        </w:rPr>
+        <w:t>. Sin embargo, se aplican restricciones para garantizar que la mutación sea válida y mejore la aptitud del cromosoma.</w:t>
+      </w:r>
+    </w:p>
+    <w:p>
+      <w:pPr>
+        <w:jc w:val="both"/>
+        <w:rPr>
+          <w:rFonts w:ascii="Arial" w:hAnsi="Arial" w:cs="Arial"/>
+          <w:sz w:val="24"/>
+          <w:szCs w:val="24"/>
+          <w:lang w:val="es-419"/>
+        </w:rPr>
+      </w:pPr>
+      <w:r>
+        <w:rPr>
+          <w:rFonts w:ascii="Arial" w:hAnsi="Arial" w:cs="Arial"/>
+          <w:sz w:val="24"/>
+          <w:szCs w:val="24"/>
+          <w:lang w:val="es-419"/>
+        </w:rPr>
+        <w:t xml:space="preserve">Estas restricciones son las siguientes: el alelo obtenido no puede tener una nota igual a </w:t>
+      </w:r>
+      <w:r>
+        <w:rPr>
+          <w:rFonts w:ascii="Fira Code" w:hAnsi="Fira Code" w:cs="Fira Code"/>
+          <w:sz w:val="24"/>
+          <w:szCs w:val="24"/>
+          <w:lang w:val="es-419"/>
+        </w:rPr>
+        <w:t>-1</w:t>
+      </w:r>
+      <w:r>
+        <w:rPr>
+          <w:rFonts w:ascii="Arial" w:hAnsi="Arial" w:cs="Arial"/>
+          <w:sz w:val="24"/>
+          <w:szCs w:val="24"/>
+          <w:lang w:val="es-419"/>
+        </w:rPr>
+        <w:t xml:space="preserve"> (lo cual indica que el </w:t>
+      </w:r>
+      <w:r>
+        <w:rPr>
+          <w:rFonts w:ascii="Arial" w:hAnsi="Arial" w:cs="Arial"/>
+          <w:sz w:val="24"/>
+          <w:szCs w:val="24"/>
+          <w:lang w:val="es-419"/>
+        </w:rPr>
+        <w:t>profesor no puede dar ese curso</w:t>
+      </w:r>
+      <w:r>
+        <w:rPr>
+          <w:rFonts w:ascii="Arial" w:hAnsi="Arial" w:cs="Arial"/>
+          <w:sz w:val="24"/>
+          <w:szCs w:val="24"/>
+          <w:lang w:val="es-419"/>
+        </w:rPr>
+        <w:t xml:space="preserve">) y tampoco puede pertenecer a un profesor que ya tenga asignados 4 cursos. Estas restricciones aseguran que no se exceda el límite de cursos por profesor y que no se </w:t>
+      </w:r>
+      <w:r>
+        <w:rPr>
+          <w:rFonts w:ascii="Arial" w:hAnsi="Arial" w:cs="Arial"/>
+          <w:sz w:val="24"/>
+          <w:szCs w:val="24"/>
+          <w:lang w:val="es-419"/>
+        </w:rPr>
+        <w:t>agreguen cursos inválidos</w:t>
+      </w:r>
+      <w:r>
+        <w:rPr>
+          <w:rFonts w:ascii="Arial" w:hAnsi="Arial" w:cs="Arial"/>
+          <w:sz w:val="24"/>
+          <w:szCs w:val="24"/>
+          <w:lang w:val="es-419"/>
+        </w:rPr>
+        <w:t>.</w:t>
+      </w:r>
+    </w:p>
+    <w:p>
+      <w:pPr>
+        <w:jc w:val="both"/>
+        <w:rPr>
+          <w:rFonts w:ascii="Arial" w:hAnsi="Arial" w:cs="Arial"/>
+          <w:sz w:val="24"/>
+          <w:szCs w:val="24"/>
+          <w:lang w:val="es-419"/>
+        </w:rPr>
+      </w:pPr>
+      <w:r>
+        <w:rPr>
+          <w:rFonts w:ascii="Arial" w:hAnsi="Arial" w:cs="Arial"/>
+          <w:sz w:val="24"/>
+          <w:szCs w:val="24"/>
+          <w:lang w:val="es-419"/>
+        </w:rPr>
+        <w:t xml:space="preserve">Si el alelo seleccionado cumple con las restricciones, se introduce en el cromosoma reemplazando al curso con el mismo nombre. Luego, se calcula el </w:t>
+      </w:r>
+      <w:r>
+        <w:rPr>
+          <w:rFonts w:ascii="Fira Code" w:hAnsi="Fira Code" w:cs="Fira Code"/>
+          <w:sz w:val="24"/>
+          <w:szCs w:val="24"/>
+          <w:lang w:val="es-419"/>
+        </w:rPr>
+        <w:t>fitness</w:t>
+      </w:r>
+      <w:r>
+        <w:rPr>
+          <w:rFonts w:ascii="Arial" w:hAnsi="Arial" w:cs="Arial"/>
+          <w:sz w:val="24"/>
+          <w:szCs w:val="24"/>
+          <w:lang w:val="es-419"/>
+        </w:rPr>
+        <w:t xml:space="preserve"> tanto para el cromosoma original como para el cromosoma posterior a la mutación.</w:t>
+      </w:r>
+    </w:p>
+    <w:p>
+      <w:pPr>
+        <w:jc w:val="both"/>
+        <w:rPr>
+          <w:rFonts w:ascii="Segoe UI" w:hAnsi="Segoe UI" w:cs="Segoe UI"/>
+          <w:color w:val="D1D5DB"/>
+          <w:lang w:val="es-419"/>
+        </w:rPr>
+      </w:pPr>
+      <w:r>
+        <w:rPr>
+          <w:rFonts w:ascii="Arial" w:hAnsi="Arial" w:cs="Arial"/>
+          <w:sz w:val="24"/>
+          <w:szCs w:val="24"/>
+          <w:lang w:val="es-419"/>
+        </w:rPr>
+        <w:t>Para decidir si se mantiene la mutación o no, se compara la aptitud de ambos cromosomas. Si el cromosoma mutado tiene una aptitud superior al cromosoma original, se conserva la mutación. De lo contrario, se descarta la mutación y se mantiene el cromosoma original.</w:t>
+      </w:r>
+    </w:p>
+    <w:p>
+      <w:pPr>
+        <w:jc w:val="both"/>
+        <w:rPr>
+          <w:rFonts w:ascii="Arial" w:hAnsi="Arial" w:cs="Arial"/>
+          <w:sz w:val="24"/>
+          <w:szCs w:val="24"/>
+        </w:rPr>
+      </w:pPr>
+      <w:r>
+        <w:rPr>
+          <w:rFonts w:ascii="Arial" w:hAnsi="Arial" w:cs="Arial"/>
+          <w:sz w:val="24"/>
+          <w:szCs w:val="24"/>
+        </w:rPr>
+        <w:t xml:space="preserve">La función de aptitud o </w:t>
+      </w:r>
+      <w:r>
+        <w:rPr>
+          <w:rFonts w:ascii="Fira Code" w:hAnsi="Fira Code" w:cs="Fira Code"/>
+          <w:sz w:val="24"/>
+          <w:szCs w:val="24"/>
+        </w:rPr>
+        <w:t>fitness</w:t>
+      </w:r>
+      <w:r>
+        <w:rPr>
+          <w:rFonts w:ascii="Arial" w:hAnsi="Arial" w:cs="Arial"/>
+          <w:sz w:val="24"/>
+          <w:szCs w:val="24"/>
+        </w:rPr>
+        <w:t xml:space="preserve"> calcula un valor numérico que representa la calidad de un cromosoma. En este caso, se calcula sumando todas las notas de la combinación de cursos. Un valor mayor indica un cromosoma mejor. La función de aptitud también se utiliza en el algoritmo dinámico para encontrar la mejor solución, ya que no se tiene un objetivo específico definido.</w:t>
+      </w:r>
+    </w:p>
+    <w:p>
+      <w:pPr>
+        <w:jc w:val="both"/>
+        <w:rPr>
+          <w:rFonts w:ascii="Arial" w:hAnsi="Arial" w:cs="Arial"/>
+          <w:sz w:val="24"/>
+          <w:szCs w:val="24"/>
+          <w:lang w:val="es-419"/>
+        </w:rPr>
+      </w:pPr>
+      <w:r>
+        <w:rPr>
+          <w:rFonts w:ascii="Arial" w:hAnsi="Arial" w:cs="Arial"/>
+          <w:sz w:val="24"/>
+          <w:szCs w:val="24"/>
+          <w:lang w:val="es-419"/>
+        </w:rPr>
+        <w:t xml:space="preserve">Después de la mutación y la evaluación de la aptitud, se actualiza la población reemplazando los cromosomas menos aptos con los descendientes mutados si su aptitud es mayor. Además, se mantiene una lista de los 5 mejores cromosomas (diferentes entre sí) en la variable </w:t>
+      </w:r>
+      <w:proofErr w:type="spellStart"/>
+      <w:r>
+        <w:rPr>
+          <w:rFonts w:ascii="Fira Code" w:hAnsi="Fira Code" w:cs="Fira Code"/>
+          <w:sz w:val="24"/>
+          <w:szCs w:val="24"/>
+          <w:lang w:val="es-419"/>
+        </w:rPr>
+        <w:t>bestChromosomes</w:t>
+      </w:r>
+      <w:proofErr w:type="spellEnd"/>
+      <w:r>
+        <w:rPr>
+          <w:rFonts w:ascii="Arial" w:hAnsi="Arial" w:cs="Arial"/>
+          <w:sz w:val="24"/>
+          <w:szCs w:val="24"/>
+          <w:lang w:val="es-419"/>
+        </w:rPr>
+        <w:t>, para mostrar los mejores cromosomas generados posterior a la ejecución del algoritmo.</w:t>
+      </w:r>
+    </w:p>
+    <w:p>
+      <w:pPr>
+        <w:jc w:val="both"/>
+        <w:rPr>
+          <w:rFonts w:ascii="Arial" w:hAnsi="Arial" w:cs="Arial"/>
+          <w:sz w:val="24"/>
+          <w:szCs w:val="24"/>
+          <w:lang w:val="es-419"/>
+        </w:rPr>
+      </w:pPr>
+      <w:r>
+        <w:rPr>
+          <w:rFonts w:ascii="Arial" w:hAnsi="Arial" w:cs="Arial"/>
+          <w:sz w:val="24"/>
+          <w:szCs w:val="24"/>
+          <w:lang w:val="es-419"/>
+        </w:rPr>
+        <w:t xml:space="preserve">Finalmente, se selecciona el mejor cromosoma de la población y se almacena en la variable </w:t>
+      </w:r>
+      <w:proofErr w:type="spellStart"/>
+      <w:r>
+        <w:rPr>
+          <w:rFonts w:ascii="Fira Code" w:hAnsi="Fira Code" w:cs="Fira Code"/>
+          <w:sz w:val="24"/>
+          <w:szCs w:val="24"/>
+          <w:lang w:val="es-419"/>
+        </w:rPr>
+        <w:t>result</w:t>
+      </w:r>
+      <w:proofErr w:type="spellEnd"/>
+      <w:r>
+        <w:rPr>
+          <w:rFonts w:ascii="Arial" w:hAnsi="Arial" w:cs="Arial"/>
+          <w:sz w:val="24"/>
+          <w:szCs w:val="24"/>
+          <w:lang w:val="es-419"/>
+        </w:rPr>
+        <w:t xml:space="preserve">. Se realiza una comparación de la aptitud de cada cromosoma con el cromosoma anterior y se actualiza el </w:t>
+      </w:r>
+      <w:proofErr w:type="spellStart"/>
+      <w:r>
+        <w:rPr>
+          <w:rFonts w:ascii="Fira Code" w:hAnsi="Fira Code" w:cs="Fira Code"/>
+          <w:sz w:val="24"/>
+          <w:szCs w:val="24"/>
+          <w:lang w:val="es-419"/>
+        </w:rPr>
+        <w:t>result</w:t>
+      </w:r>
+      <w:proofErr w:type="spellEnd"/>
+      <w:r>
+        <w:rPr>
+          <w:rFonts w:ascii="Arial" w:hAnsi="Arial" w:cs="Arial"/>
+          <w:sz w:val="24"/>
+          <w:szCs w:val="24"/>
+          <w:lang w:val="es-419"/>
+        </w:rPr>
+        <w:t xml:space="preserve"> si se encuentra un cromosoma con una aptitud superior.</w:t>
+      </w:r>
+    </w:p>
+    <w:p>
+      <w:pPr>
+        <w:jc w:val="both"/>
+        <w:rPr>
+          <w:rFonts w:ascii="Segoe UI" w:hAnsi="Segoe UI" w:cs="Segoe UI"/>
+          <w:color w:val="D1D5DB"/>
+          <w:lang w:val="es-419"/>
+        </w:rPr>
+      </w:pPr>
+      <w:r>
+        <w:rPr>
+          <w:rFonts w:ascii="Arial" w:hAnsi="Arial" w:cs="Arial"/>
+          <w:sz w:val="24"/>
+          <w:szCs w:val="24"/>
+          <w:lang w:val="es-419"/>
+        </w:rPr>
+        <w:t xml:space="preserve">En resumen, la estrategia genética implementada en este </w:t>
+      </w:r>
+      <w:r>
+        <w:rPr>
+          <w:rFonts w:ascii="Arial" w:hAnsi="Arial" w:cs="Arial"/>
+          <w:sz w:val="24"/>
+          <w:szCs w:val="24"/>
+          <w:lang w:val="es-419"/>
+        </w:rPr>
+        <w:t>proyecto</w:t>
+      </w:r>
+      <w:r>
+        <w:rPr>
+          <w:rFonts w:ascii="Arial" w:hAnsi="Arial" w:cs="Arial"/>
+          <w:sz w:val="24"/>
+          <w:szCs w:val="24"/>
+          <w:lang w:val="es-419"/>
+        </w:rPr>
+        <w:t xml:space="preserve"> utiliza el operador de cruce PMX, una mutación aleatoria y la evaluación de la aptitud para evolucionar una población de cromosomas y encontrar la mejor solución al problema de optimización.</w:t>
+      </w:r>
+    </w:p>
+    <w:p>
+      <w:pPr>
+        <w:pStyle w:val="Heading2"/>
+        <w:rPr>
+          <w:rFonts w:ascii="Arial" w:hAnsi="Arial" w:cs="Arial"/>
+          <w:lang w:val="es-419"/>
+        </w:rPr>
+      </w:pPr>
+      <w:bookmarkStart w:id="12" w:name="_Toc136738520"/>
+      <w:r>
+        <w:rPr>
+          <w:rFonts w:ascii="Arial" w:hAnsi="Arial" w:cs="Arial"/>
+          <w:lang w:val="es-419"/>
+        </w:rPr>
+        <w:lastRenderedPageBreak/>
+        <w:t xml:space="preserve">Estrategia </w:t>
+      </w:r>
+      <w:proofErr w:type="spellStart"/>
+      <w:r>
+        <w:rPr>
+          <w:rFonts w:ascii="Arial" w:hAnsi="Arial" w:cs="Arial"/>
+          <w:lang w:val="es-419"/>
+        </w:rPr>
+        <w:t>Backtracking</w:t>
+      </w:r>
+      <w:bookmarkEnd w:id="12"/>
+      <w:proofErr w:type="spellEnd"/>
+    </w:p>
+    <w:p>
+      <w:pPr>
+        <w:pStyle w:val="Heading2"/>
+        <w:rPr>
+          <w:rFonts w:ascii="Arial" w:hAnsi="Arial" w:cs="Arial"/>
+        </w:rPr>
+      </w:pPr>
+      <w:bookmarkStart w:id="13" w:name="_Toc136738521"/>
+      <w:r>
+        <w:rPr>
+          <w:rFonts w:ascii="Arial" w:hAnsi="Arial" w:cs="Arial"/>
+        </w:rPr>
+        <w:t>Estrategia Programación Dinámica</w:t>
+      </w:r>
+      <w:bookmarkEnd w:id="13"/>
+    </w:p>
+    <w:p/>
     <w:p>
       <w:pPr>
         <w:pStyle w:val="ListParagraph"/>
@@ -3956,8 +6675,15 @@
           <w:sz w:val="22"/>
           <w:szCs w:val="22"/>
         </w:rPr>
-        <w:t>Indique en que estructura de datos almacena los datos quemados, que datos tiene, cuales datos definió de control para cumplir con las restricciones del problema.</w:t>
-      </w:r>
+        <w:t>Realice un diagrama de flujo o seudocódigo donde explique la lógica que desarrollo, para aplicar cada uno de los algoritmos.</w:t>
+      </w:r>
+    </w:p>
+    <w:p>
+      <w:pPr>
+        <w:rPr>
+          <w:rFonts w:ascii="Arial" w:hAnsi="Arial" w:cs="Arial"/>
+        </w:rPr>
+      </w:pPr>
     </w:p>
     <w:p>
       <w:pPr>
@@ -3978,41 +6704,15 @@
           <w:sz w:val="22"/>
           <w:szCs w:val="22"/>
         </w:rPr>
-        <w:t>Hacer un diagrama con las estructuras</w:t>
-      </w:r>
-      <w:r>
-        <w:rPr>
-          <w:rFonts w:ascii="Arial" w:hAnsi="Arial" w:cs="Arial"/>
-          <w:sz w:val="28"/>
-          <w:szCs w:val="22"/>
-        </w:rPr>
-        <w:t xml:space="preserve"> </w:t>
-      </w:r>
-      <w:r>
-        <w:rPr>
-          <w:rFonts w:ascii="Arial" w:hAnsi="Arial" w:cs="Arial"/>
-          <w:sz w:val="22"/>
-          <w:szCs w:val="22"/>
-        </w:rPr>
-        <w:t xml:space="preserve">utilizadas, listas, pilas, arreglos u otras estructuras, </w:t>
-      </w:r>
-      <w:r>
-        <w:rPr>
-          <w:rFonts w:ascii="Arial" w:hAnsi="Arial" w:cs="Arial"/>
-          <w:color w:val="FF0000"/>
-          <w:sz w:val="22"/>
-          <w:szCs w:val="22"/>
-        </w:rPr>
-        <w:t>por estrategia de diseño</w:t>
-      </w:r>
-      <w:r>
-        <w:rPr>
-          <w:rFonts w:ascii="Arial" w:hAnsi="Arial" w:cs="Arial"/>
-          <w:sz w:val="22"/>
-          <w:szCs w:val="22"/>
-        </w:rPr>
-        <w:t>.</w:t>
-      </w:r>
+        <w:t>Describa la estrategia de la programación dinámica, si los datos se ordenan por curso o profesor de forma descendente o ascendente, que criterio se utiliza para la selección o asignación de cada curso en cada etapa de avance…</w:t>
+      </w:r>
+    </w:p>
+    <w:p>
+      <w:pPr>
+        <w:rPr>
+          <w:rFonts w:ascii="Arial" w:hAnsi="Arial" w:cs="Arial"/>
+        </w:rPr>
+      </w:pPr>
     </w:p>
     <w:p>
       <w:pPr>
@@ -4033,8 +6733,44 @@
           <w:sz w:val="22"/>
           <w:szCs w:val="22"/>
         </w:rPr>
-        <w:t>Describa cuál es el cruce realizado.</w:t>
-      </w:r>
+        <w:t xml:space="preserve">Describa la estrategia del </w:t>
+      </w:r>
+      <w:proofErr w:type="spellStart"/>
+      <w:r>
+        <w:rPr>
+          <w:rFonts w:ascii="Arial" w:hAnsi="Arial" w:cs="Arial"/>
+          <w:sz w:val="22"/>
+          <w:szCs w:val="22"/>
+        </w:rPr>
+        <w:t>backtracking</w:t>
+      </w:r>
+      <w:proofErr w:type="spellEnd"/>
+      <w:r>
+        <w:rPr>
+          <w:rFonts w:ascii="Arial" w:hAnsi="Arial" w:cs="Arial"/>
+          <w:sz w:val="22"/>
+          <w:szCs w:val="22"/>
+        </w:rPr>
+        <w:t>, como va construyendo la respuesta en cada llamada recursiva, como descarta las posibilidades que no cumplen con las restricciones del problema. Para que tamaños de problemas es posible dar respuesta.</w:t>
+      </w:r>
+    </w:p>
+    <w:p>
+      <w:pPr>
+        <w:pStyle w:val="Heading1"/>
+        <w:rPr>
+          <w:rFonts w:ascii="Arial" w:hAnsi="Arial" w:cs="Arial"/>
+          <w:lang w:val="es-419"/>
+        </w:rPr>
+      </w:pPr>
+      <w:bookmarkStart w:id="14" w:name="_Toc136738522"/>
+      <w:r>
+        <w:rPr>
+          <w:rFonts w:ascii="Arial" w:hAnsi="Arial" w:cs="Arial"/>
+          <w:lang w:val="es-419"/>
+        </w:rPr>
+        <w:t>Análisis de resultados</w:t>
+      </w:r>
+      <w:bookmarkEnd w:id="14"/>
     </w:p>
     <w:p>
       <w:pPr>
@@ -4055,7 +6791,7 @@
           <w:sz w:val="22"/>
           <w:szCs w:val="22"/>
         </w:rPr>
-        <w:t xml:space="preserve">Realice un diagrama de flujo o seudocódigo donde explique la lógica que desarrollo, para aplicar cada uno de los algoritmos. </w:t>
+        <w:t>Resultados finales, indique que partes están completas, cuales defectuosos, y cuáles no se realizaron y el porqué.</w:t>
       </w:r>
     </w:p>
     <w:p>
@@ -4077,7 +6813,7 @@
           <w:sz w:val="22"/>
           <w:szCs w:val="22"/>
         </w:rPr>
-        <w:t>Describa cuál es el tipo de mutación que se aplicó.</w:t>
+        <w:t xml:space="preserve">Adjunte las tablas de todas las mediciones realizadas a sus algoritmos. </w:t>
       </w:r>
     </w:p>
     <w:p>
@@ -4099,8 +6835,7 @@
           <w:sz w:val="22"/>
           <w:szCs w:val="22"/>
         </w:rPr>
-        <w:lastRenderedPageBreak/>
-        <w:t>Describa la función aptitud, cálculo matemático</w:t>
+        <w:t>Cálculos realizados.</w:t>
       </w:r>
     </w:p>
     <w:p>
@@ -4122,7 +6857,7 @@
           <w:sz w:val="22"/>
           <w:szCs w:val="22"/>
         </w:rPr>
-        <w:t>Describa la estrategia de la programación dinámica, si los datos se ordenan por curso o profesor de forma descendente o ascendente, que criterio se utiliza para la selección o asignación de cada curso en cada etapa de avance…</w:t>
+        <w:t>Clasificación en notación O grande.</w:t>
       </w:r>
     </w:p>
     <w:p>
@@ -4144,44 +6879,8 @@
           <w:sz w:val="22"/>
           <w:szCs w:val="22"/>
         </w:rPr>
-        <w:t xml:space="preserve">Describa la estrategia del </w:t>
-      </w:r>
-      <w:proofErr w:type="spellStart"/>
-      <w:r>
-        <w:rPr>
-          <w:rFonts w:ascii="Arial" w:hAnsi="Arial" w:cs="Arial"/>
-          <w:sz w:val="22"/>
-          <w:szCs w:val="22"/>
-        </w:rPr>
-        <w:t>backtracking</w:t>
-      </w:r>
-      <w:proofErr w:type="spellEnd"/>
-      <w:r>
-        <w:rPr>
-          <w:rFonts w:ascii="Arial" w:hAnsi="Arial" w:cs="Arial"/>
-          <w:sz w:val="22"/>
-          <w:szCs w:val="22"/>
-        </w:rPr>
-        <w:t>, como va construyendo la respuesta en cada llamada recursiva, como descarta las posibilidades que no cumplen con las restricciones del problema. Para que tamaños de problemas es posible dar respuesta.</w:t>
-      </w:r>
-    </w:p>
-    <w:p>
-      <w:pPr>
-        <w:pStyle w:val="Heading1"/>
-        <w:rPr>
-          <w:rFonts w:ascii="Arial" w:hAnsi="Arial" w:cs="Arial"/>
-          <w:lang w:val="es-419"/>
-        </w:rPr>
-      </w:pPr>
-      <w:bookmarkStart w:id="3" w:name="_Toc136660225"/>
-      <w:r>
-        <w:rPr>
-          <w:rFonts w:ascii="Arial" w:hAnsi="Arial" w:cs="Arial"/>
-          <w:lang w:val="es-419"/>
-        </w:rPr>
-        <w:t>Análisis de resultados</w:t>
-      </w:r>
-      <w:bookmarkEnd w:id="3"/>
+        <w:t xml:space="preserve">Gráfico y su respectivo análisis donde compare los comportamientos de los algoritmos. </w:t>
+      </w:r>
     </w:p>
     <w:p>
       <w:pPr>
@@ -4202,8 +6901,26 @@
           <w:sz w:val="22"/>
           <w:szCs w:val="22"/>
         </w:rPr>
-        <w:t>Resultados finales, indique que partes están completas, cuales defectuosos, y cuáles no se realizaron y el porqué.</w:t>
-      </w:r>
+        <w:t xml:space="preserve">Análisis de las tablas de mediciones (empíricas y analíticas). </w:t>
+      </w:r>
+    </w:p>
+    <w:p>
+      <w:pPr>
+        <w:pStyle w:val="Heading1"/>
+        <w:rPr>
+          <w:rFonts w:ascii="Arial" w:hAnsi="Arial" w:cs="Arial"/>
+          <w:lang w:val="es-419"/>
+        </w:rPr>
+      </w:pPr>
+      <w:bookmarkStart w:id="15" w:name="_Toc136738523"/>
+      <w:r>
+        <w:rPr>
+          <w:rFonts w:ascii="Arial" w:hAnsi="Arial" w:cs="Arial"/>
+          <w:lang w:val="es-419"/>
+        </w:rPr>
+        <w:t>Conclusiones</w:t>
+      </w:r>
+      <w:bookmarkEnd w:id="15"/>
     </w:p>
     <w:p>
       <w:pPr>
@@ -4224,7 +6941,7 @@
           <w:sz w:val="22"/>
           <w:szCs w:val="22"/>
         </w:rPr>
-        <w:t xml:space="preserve">Adjunte las tablas de todas las mediciones realizadas a sus algoritmos. </w:t>
+        <w:t xml:space="preserve">Según la medición realizada indique cuál estrategia es más eficiente para resolver este problema, justifique su aseveración. </w:t>
       </w:r>
     </w:p>
     <w:p>
@@ -4246,8 +6963,26 @@
           <w:sz w:val="22"/>
           <w:szCs w:val="22"/>
         </w:rPr>
-        <w:t>Cálculos realizados.</w:t>
-      </w:r>
+        <w:t>Responda la siguiente pregunta ¿Conforme crece la talla cuál algoritmo se va haciendo más eficiente?</w:t>
+      </w:r>
+    </w:p>
+    <w:p>
+      <w:pPr>
+        <w:pStyle w:val="Heading1"/>
+        <w:rPr>
+          <w:rFonts w:ascii="Arial" w:hAnsi="Arial" w:cs="Arial"/>
+          <w:lang w:val="es-419"/>
+        </w:rPr>
+      </w:pPr>
+      <w:bookmarkStart w:id="16" w:name="_Toc136738524"/>
+      <w:r>
+        <w:rPr>
+          <w:rFonts w:ascii="Arial" w:hAnsi="Arial" w:cs="Arial"/>
+          <w:lang w:val="es-419"/>
+        </w:rPr>
+        <w:t>Recomendaciones</w:t>
+      </w:r>
+      <w:bookmarkEnd w:id="16"/>
     </w:p>
     <w:p>
       <w:pPr>
@@ -4268,51 +7003,7 @@
           <w:sz w:val="22"/>
           <w:szCs w:val="22"/>
         </w:rPr>
-        <w:t>Clasificación en notación O grande.</w:t>
-      </w:r>
-    </w:p>
-    <w:p>
-      <w:pPr>
-        <w:pStyle w:val="ListParagraph"/>
-        <w:numPr>
-          <w:ilvl w:val="0"/>
-          <w:numId w:val="1"/>
-        </w:numPr>
-        <w:rPr>
-          <w:rFonts w:ascii="Arial" w:hAnsi="Arial" w:cs="Arial"/>
-          <w:sz w:val="22"/>
-          <w:szCs w:val="22"/>
-        </w:rPr>
-      </w:pPr>
-      <w:r>
-        <w:rPr>
-          <w:rFonts w:ascii="Arial" w:hAnsi="Arial" w:cs="Arial"/>
-          <w:sz w:val="22"/>
-          <w:szCs w:val="22"/>
-        </w:rPr>
-        <w:t xml:space="preserve">Gráfico y su respectivo análisis donde compare los comportamientos de los algoritmos. </w:t>
-      </w:r>
-    </w:p>
-    <w:p>
-      <w:pPr>
-        <w:pStyle w:val="ListParagraph"/>
-        <w:numPr>
-          <w:ilvl w:val="0"/>
-          <w:numId w:val="1"/>
-        </w:numPr>
-        <w:rPr>
-          <w:rFonts w:ascii="Arial" w:hAnsi="Arial" w:cs="Arial"/>
-          <w:sz w:val="22"/>
-          <w:szCs w:val="22"/>
-        </w:rPr>
-      </w:pPr>
-      <w:r>
-        <w:rPr>
-          <w:rFonts w:ascii="Arial" w:hAnsi="Arial" w:cs="Arial"/>
-          <w:sz w:val="22"/>
-          <w:szCs w:val="22"/>
-        </w:rPr>
-        <w:t xml:space="preserve">Análisis de las tablas de mediciones (empíricas y analíticas). </w:t>
+        <w:t>Con respecto al alcance del proyecto.</w:t>
       </w:r>
     </w:p>
     <w:p>
@@ -4323,59 +7014,15 @@
           <w:lang w:val="es-419"/>
         </w:rPr>
       </w:pPr>
-      <w:bookmarkStart w:id="4" w:name="_Toc136660226"/>
-      <w:r>
-        <w:rPr>
-          <w:rFonts w:ascii="Arial" w:hAnsi="Arial" w:cs="Arial"/>
-          <w:lang w:val="es-419"/>
-        </w:rPr>
-        <w:t>Conclusiones</w:t>
-      </w:r>
-      <w:bookmarkEnd w:id="4"/>
-    </w:p>
-    <w:p>
-      <w:pPr>
-        <w:pStyle w:val="ListParagraph"/>
-        <w:numPr>
-          <w:ilvl w:val="0"/>
-          <w:numId w:val="1"/>
-        </w:numPr>
-        <w:rPr>
-          <w:rFonts w:ascii="Arial" w:hAnsi="Arial" w:cs="Arial"/>
-          <w:sz w:val="22"/>
-          <w:szCs w:val="22"/>
-        </w:rPr>
-      </w:pPr>
-      <w:r>
-        <w:rPr>
-          <w:rFonts w:ascii="Arial" w:hAnsi="Arial" w:cs="Arial"/>
-          <w:sz w:val="22"/>
-          <w:szCs w:val="22"/>
-        </w:rPr>
-        <w:t xml:space="preserve">Según la medición realizada indique cuál estrategia es más eficiente para resolver este problema, justifique su aseveración. </w:t>
-      </w:r>
-    </w:p>
-    <w:p>
-      <w:pPr>
-        <w:pStyle w:val="ListParagraph"/>
-        <w:numPr>
-          <w:ilvl w:val="0"/>
-          <w:numId w:val="1"/>
-        </w:numPr>
-        <w:rPr>
-          <w:rFonts w:ascii="Arial" w:hAnsi="Arial" w:cs="Arial"/>
-          <w:sz w:val="22"/>
-          <w:szCs w:val="22"/>
-        </w:rPr>
-      </w:pPr>
-      <w:r>
-        <w:rPr>
-          <w:rFonts w:ascii="Arial" w:hAnsi="Arial" w:cs="Arial"/>
-          <w:sz w:val="22"/>
-          <w:szCs w:val="22"/>
-        </w:rPr>
-        <w:t>Responda la siguiente pregunta ¿Conforme crece la talla cuál algoritmo se va haciendo más eficiente?</w:t>
-      </w:r>
+      <w:bookmarkStart w:id="17" w:name="_Toc136738525"/>
+      <w:r>
+        <w:rPr>
+          <w:rFonts w:ascii="Arial" w:hAnsi="Arial" w:cs="Arial"/>
+          <w:lang w:val="es-419"/>
+        </w:rPr>
+        <w:t>Bitácoras y minutas</w:t>
+      </w:r>
+      <w:bookmarkEnd w:id="17"/>
     </w:p>
     <w:p>
       <w:pPr>
@@ -4385,65 +7032,7 @@
           <w:lang w:val="es-419"/>
         </w:rPr>
       </w:pPr>
-      <w:bookmarkStart w:id="5" w:name="_Toc136660227"/>
-      <w:r>
-        <w:rPr>
-          <w:rFonts w:ascii="Arial" w:hAnsi="Arial" w:cs="Arial"/>
-          <w:lang w:val="es-419"/>
-        </w:rPr>
-        <w:t>Recomendaciones</w:t>
-      </w:r>
-      <w:bookmarkEnd w:id="5"/>
-    </w:p>
-    <w:p>
-      <w:pPr>
-        <w:pStyle w:val="ListParagraph"/>
-        <w:numPr>
-          <w:ilvl w:val="0"/>
-          <w:numId w:val="1"/>
-        </w:numPr>
-        <w:rPr>
-          <w:rFonts w:ascii="Arial" w:hAnsi="Arial" w:cs="Arial"/>
-          <w:sz w:val="22"/>
-          <w:szCs w:val="22"/>
-        </w:rPr>
-      </w:pPr>
-      <w:r>
-        <w:rPr>
-          <w:rFonts w:ascii="Arial" w:hAnsi="Arial" w:cs="Arial"/>
-          <w:sz w:val="22"/>
-          <w:szCs w:val="22"/>
-        </w:rPr>
-        <w:t>Con respecto al alcance del proyecto.</w:t>
-      </w:r>
-    </w:p>
-    <w:p>
-      <w:pPr>
-        <w:pStyle w:val="Heading1"/>
-        <w:rPr>
-          <w:rFonts w:ascii="Arial" w:hAnsi="Arial" w:cs="Arial"/>
-          <w:lang w:val="es-419"/>
-        </w:rPr>
-      </w:pPr>
-      <w:bookmarkStart w:id="6" w:name="_Toc136660228"/>
-      <w:r>
-        <w:rPr>
-          <w:rFonts w:ascii="Arial" w:hAnsi="Arial" w:cs="Arial"/>
-          <w:lang w:val="es-419"/>
-        </w:rPr>
-        <w:t>Bitácoras y minutas</w:t>
-      </w:r>
-      <w:bookmarkEnd w:id="6"/>
-    </w:p>
-    <w:p>
-      <w:pPr>
-        <w:pStyle w:val="Heading1"/>
-        <w:rPr>
-          <w:rFonts w:ascii="Arial" w:hAnsi="Arial" w:cs="Arial"/>
-          <w:lang w:val="es-419"/>
-        </w:rPr>
-      </w:pPr>
-      <w:bookmarkStart w:id="7" w:name="_Toc136660229"/>
+      <w:bookmarkStart w:id="18" w:name="_Toc136738526"/>
       <w:r>
         <w:rPr>
           <w:rFonts w:ascii="Arial" w:hAnsi="Arial" w:cs="Arial"/>
@@ -4451,7 +7040,7 @@
         </w:rPr>
         <w:t>Referencias</w:t>
       </w:r>
-      <w:bookmarkEnd w:id="7"/>
+      <w:bookmarkEnd w:id="18"/>
     </w:p>
     <w:p>
       <w:pPr>
@@ -4488,7 +7077,7 @@
       <w:r>
         <w:t xml:space="preserve">. </w:t>
       </w:r>
-      <w:hyperlink r:id="rId9" w:history="1">
+      <w:hyperlink r:id="rId10" w:history="1">
         <w:r>
           <w:rPr>
             <w:rStyle w:val="Hyperlink"/>
@@ -4523,7 +7112,7 @@
       <w:r>
         <w:t xml:space="preserve">. </w:t>
       </w:r>
-      <w:hyperlink r:id="rId10" w:history="1">
+      <w:hyperlink r:id="rId11" w:history="1">
         <w:r>
           <w:rPr>
             <w:rStyle w:val="Hyperlink"/>
@@ -4540,6 +7129,7 @@
       </w:pPr>
       <w:proofErr w:type="spellStart"/>
       <w:r>
+        <w:lastRenderedPageBreak/>
         <w:t>GeeksforGeeks</w:t>
       </w:r>
       <w:proofErr w:type="spellEnd"/>
@@ -4558,7 +7148,7 @@
       <w:r>
         <w:t xml:space="preserve">. </w:t>
       </w:r>
-      <w:hyperlink r:id="rId11" w:history="1">
+      <w:hyperlink r:id="rId12" w:history="1">
         <w:r>
           <w:rPr>
             <w:rStyle w:val="Hyperlink"/>
@@ -4906,7 +7496,7 @@
   <w:abstractNum w:abstractNumId="2" w15:restartNumberingAfterBreak="0">
     <w:nsid w:val="20C43754"/>
     <w:multiLevelType w:val="hybridMultilevel"/>
-    <w:tmpl w:val="B2388988"/>
+    <w:tmpl w:val="470E5F18"/>
     <w:lvl w:ilvl="0" w:tplc="04090001">
       <w:start w:val="1"/>
       <w:numFmt w:val="bullet"/>
@@ -5130,6 +7720,119 @@
     </w:lvl>
   </w:abstractNum>
   <w:abstractNum w:abstractNumId="4" w15:restartNumberingAfterBreak="0">
+    <w:nsid w:val="2EB92024"/>
+    <w:multiLevelType w:val="hybridMultilevel"/>
+    <w:tmpl w:val="5892351A"/>
+    <w:lvl w:ilvl="0" w:tplc="04090001">
+      <w:start w:val="1"/>
+      <w:numFmt w:val="bullet"/>
+      <w:lvlText w:val=""/>
+      <w:lvlJc w:val="left"/>
+      <w:pPr>
+        <w:ind w:left="720" w:hanging="360"/>
+      </w:pPr>
+      <w:rPr>
+        <w:rFonts w:ascii="Symbol" w:hAnsi="Symbol" w:hint="default"/>
+      </w:rPr>
+    </w:lvl>
+    <w:lvl w:ilvl="1" w:tplc="04090003" w:tentative="1">
+      <w:start w:val="1"/>
+      <w:numFmt w:val="bullet"/>
+      <w:lvlText w:val="o"/>
+      <w:lvlJc w:val="left"/>
+      <w:pPr>
+        <w:ind w:left="1440" w:hanging="360"/>
+      </w:pPr>
+      <w:rPr>
+        <w:rFonts w:ascii="Courier New" w:hAnsi="Courier New" w:cs="Courier New" w:hint="default"/>
+      </w:rPr>
+    </w:lvl>
+    <w:lvl w:ilvl="2" w:tplc="04090005" w:tentative="1">
+      <w:start w:val="1"/>
+      <w:numFmt w:val="bullet"/>
+      <w:lvlText w:val=""/>
+      <w:lvlJc w:val="left"/>
+      <w:pPr>
+        <w:ind w:left="2160" w:hanging="360"/>
+      </w:pPr>
+      <w:rPr>
+        <w:rFonts w:ascii="Wingdings" w:hAnsi="Wingdings" w:hint="default"/>
+      </w:rPr>
+    </w:lvl>
+    <w:lvl w:ilvl="3" w:tplc="04090001" w:tentative="1">
+      <w:start w:val="1"/>
+      <w:numFmt w:val="bullet"/>
+      <w:lvlText w:val=""/>
+      <w:lvlJc w:val="left"/>
+      <w:pPr>
+        <w:ind w:left="2880" w:hanging="360"/>
+      </w:pPr>
+      <w:rPr>
+        <w:rFonts w:ascii="Symbol" w:hAnsi="Symbol" w:hint="default"/>
+      </w:rPr>
+    </w:lvl>
+    <w:lvl w:ilvl="4" w:tplc="04090003" w:tentative="1">
+      <w:start w:val="1"/>
+      <w:numFmt w:val="bullet"/>
+      <w:lvlText w:val="o"/>
+      <w:lvlJc w:val="left"/>
+      <w:pPr>
+        <w:ind w:left="3600" w:hanging="360"/>
+      </w:pPr>
+      <w:rPr>
+        <w:rFonts w:ascii="Courier New" w:hAnsi="Courier New" w:cs="Courier New" w:hint="default"/>
+      </w:rPr>
+    </w:lvl>
+    <w:lvl w:ilvl="5" w:tplc="04090005" w:tentative="1">
+      <w:start w:val="1"/>
+      <w:numFmt w:val="bullet"/>
+      <w:lvlText w:val=""/>
+      <w:lvlJc w:val="left"/>
+      <w:pPr>
+        <w:ind w:left="4320" w:hanging="360"/>
+      </w:pPr>
+      <w:rPr>
+        <w:rFonts w:ascii="Wingdings" w:hAnsi="Wingdings" w:hint="default"/>
+      </w:rPr>
+    </w:lvl>
+    <w:lvl w:ilvl="6" w:tplc="04090001" w:tentative="1">
+      <w:start w:val="1"/>
+      <w:numFmt w:val="bullet"/>
+      <w:lvlText w:val=""/>
+      <w:lvlJc w:val="left"/>
+      <w:pPr>
+        <w:ind w:left="5040" w:hanging="360"/>
+      </w:pPr>
+      <w:rPr>
+        <w:rFonts w:ascii="Symbol" w:hAnsi="Symbol" w:hint="default"/>
+      </w:rPr>
+    </w:lvl>
+    <w:lvl w:ilvl="7" w:tplc="04090003" w:tentative="1">
+      <w:start w:val="1"/>
+      <w:numFmt w:val="bullet"/>
+      <w:lvlText w:val="o"/>
+      <w:lvlJc w:val="left"/>
+      <w:pPr>
+        <w:ind w:left="5760" w:hanging="360"/>
+      </w:pPr>
+      <w:rPr>
+        <w:rFonts w:ascii="Courier New" w:hAnsi="Courier New" w:cs="Courier New" w:hint="default"/>
+      </w:rPr>
+    </w:lvl>
+    <w:lvl w:ilvl="8" w:tplc="04090005" w:tentative="1">
+      <w:start w:val="1"/>
+      <w:numFmt w:val="bullet"/>
+      <w:lvlText w:val=""/>
+      <w:lvlJc w:val="left"/>
+      <w:pPr>
+        <w:ind w:left="6480" w:hanging="360"/>
+      </w:pPr>
+      <w:rPr>
+        <w:rFonts w:ascii="Wingdings" w:hAnsi="Wingdings" w:hint="default"/>
+      </w:rPr>
+    </w:lvl>
+  </w:abstractNum>
+  <w:abstractNum w:abstractNumId="5" w15:restartNumberingAfterBreak="0">
     <w:nsid w:val="33737BE0"/>
     <w:multiLevelType w:val="multilevel"/>
     <w:tmpl w:val="309A0574"/>
@@ -5278,10 +7981,308 @@
       </w:rPr>
     </w:lvl>
   </w:abstractNum>
-  <w:abstractNum w:abstractNumId="5" w15:restartNumberingAfterBreak="0">
+  <w:abstractNum w:abstractNumId="6" w15:restartNumberingAfterBreak="0">
+    <w:nsid w:val="3A174388"/>
+    <w:multiLevelType w:val="multilevel"/>
+    <w:tmpl w:val="E0E69806"/>
+    <w:lvl w:ilvl="0">
+      <w:start w:val="1"/>
+      <w:numFmt w:val="bullet"/>
+      <w:lvlText w:val=""/>
+      <w:lvlJc w:val="left"/>
+      <w:pPr>
+        <w:tabs>
+          <w:tab w:val="num" w:pos="720"/>
+        </w:tabs>
+        <w:ind w:left="720" w:hanging="360"/>
+      </w:pPr>
+      <w:rPr>
+        <w:rFonts w:ascii="Symbol" w:hAnsi="Symbol" w:hint="default"/>
+        <w:sz w:val="20"/>
+      </w:rPr>
+    </w:lvl>
+    <w:lvl w:ilvl="1" w:tentative="1">
+      <w:start w:val="1"/>
+      <w:numFmt w:val="bullet"/>
+      <w:lvlText w:val=""/>
+      <w:lvlJc w:val="left"/>
+      <w:pPr>
+        <w:tabs>
+          <w:tab w:val="num" w:pos="1440"/>
+        </w:tabs>
+        <w:ind w:left="1440" w:hanging="360"/>
+      </w:pPr>
+      <w:rPr>
+        <w:rFonts w:ascii="Symbol" w:hAnsi="Symbol" w:hint="default"/>
+        <w:sz w:val="20"/>
+      </w:rPr>
+    </w:lvl>
+    <w:lvl w:ilvl="2" w:tentative="1">
+      <w:start w:val="1"/>
+      <w:numFmt w:val="bullet"/>
+      <w:lvlText w:val=""/>
+      <w:lvlJc w:val="left"/>
+      <w:pPr>
+        <w:tabs>
+          <w:tab w:val="num" w:pos="2160"/>
+        </w:tabs>
+        <w:ind w:left="2160" w:hanging="360"/>
+      </w:pPr>
+      <w:rPr>
+        <w:rFonts w:ascii="Symbol" w:hAnsi="Symbol" w:hint="default"/>
+        <w:sz w:val="20"/>
+      </w:rPr>
+    </w:lvl>
+    <w:lvl w:ilvl="3" w:tentative="1">
+      <w:start w:val="1"/>
+      <w:numFmt w:val="bullet"/>
+      <w:lvlText w:val=""/>
+      <w:lvlJc w:val="left"/>
+      <w:pPr>
+        <w:tabs>
+          <w:tab w:val="num" w:pos="2880"/>
+        </w:tabs>
+        <w:ind w:left="2880" w:hanging="360"/>
+      </w:pPr>
+      <w:rPr>
+        <w:rFonts w:ascii="Symbol" w:hAnsi="Symbol" w:hint="default"/>
+        <w:sz w:val="20"/>
+      </w:rPr>
+    </w:lvl>
+    <w:lvl w:ilvl="4" w:tentative="1">
+      <w:start w:val="1"/>
+      <w:numFmt w:val="bullet"/>
+      <w:lvlText w:val=""/>
+      <w:lvlJc w:val="left"/>
+      <w:pPr>
+        <w:tabs>
+          <w:tab w:val="num" w:pos="3600"/>
+        </w:tabs>
+        <w:ind w:left="3600" w:hanging="360"/>
+      </w:pPr>
+      <w:rPr>
+        <w:rFonts w:ascii="Symbol" w:hAnsi="Symbol" w:hint="default"/>
+        <w:sz w:val="20"/>
+      </w:rPr>
+    </w:lvl>
+    <w:lvl w:ilvl="5" w:tentative="1">
+      <w:start w:val="1"/>
+      <w:numFmt w:val="bullet"/>
+      <w:lvlText w:val=""/>
+      <w:lvlJc w:val="left"/>
+      <w:pPr>
+        <w:tabs>
+          <w:tab w:val="num" w:pos="4320"/>
+        </w:tabs>
+        <w:ind w:left="4320" w:hanging="360"/>
+      </w:pPr>
+      <w:rPr>
+        <w:rFonts w:ascii="Symbol" w:hAnsi="Symbol" w:hint="default"/>
+        <w:sz w:val="20"/>
+      </w:rPr>
+    </w:lvl>
+    <w:lvl w:ilvl="6" w:tentative="1">
+      <w:start w:val="1"/>
+      <w:numFmt w:val="bullet"/>
+      <w:lvlText w:val=""/>
+      <w:lvlJc w:val="left"/>
+      <w:pPr>
+        <w:tabs>
+          <w:tab w:val="num" w:pos="5040"/>
+        </w:tabs>
+        <w:ind w:left="5040" w:hanging="360"/>
+      </w:pPr>
+      <w:rPr>
+        <w:rFonts w:ascii="Symbol" w:hAnsi="Symbol" w:hint="default"/>
+        <w:sz w:val="20"/>
+      </w:rPr>
+    </w:lvl>
+    <w:lvl w:ilvl="7" w:tentative="1">
+      <w:start w:val="1"/>
+      <w:numFmt w:val="bullet"/>
+      <w:lvlText w:val=""/>
+      <w:lvlJc w:val="left"/>
+      <w:pPr>
+        <w:tabs>
+          <w:tab w:val="num" w:pos="5760"/>
+        </w:tabs>
+        <w:ind w:left="5760" w:hanging="360"/>
+      </w:pPr>
+      <w:rPr>
+        <w:rFonts w:ascii="Symbol" w:hAnsi="Symbol" w:hint="default"/>
+        <w:sz w:val="20"/>
+      </w:rPr>
+    </w:lvl>
+    <w:lvl w:ilvl="8" w:tentative="1">
+      <w:start w:val="1"/>
+      <w:numFmt w:val="bullet"/>
+      <w:lvlText w:val=""/>
+      <w:lvlJc w:val="left"/>
+      <w:pPr>
+        <w:tabs>
+          <w:tab w:val="num" w:pos="6480"/>
+        </w:tabs>
+        <w:ind w:left="6480" w:hanging="360"/>
+      </w:pPr>
+      <w:rPr>
+        <w:rFonts w:ascii="Symbol" w:hAnsi="Symbol" w:hint="default"/>
+        <w:sz w:val="20"/>
+      </w:rPr>
+    </w:lvl>
+  </w:abstractNum>
+  <w:abstractNum w:abstractNumId="7" w15:restartNumberingAfterBreak="0">
+    <w:nsid w:val="3DEB123B"/>
+    <w:multiLevelType w:val="multilevel"/>
+    <w:tmpl w:val="4D0C35C0"/>
+    <w:lvl w:ilvl="0">
+      <w:start w:val="1"/>
+      <w:numFmt w:val="bullet"/>
+      <w:lvlText w:val=""/>
+      <w:lvlJc w:val="left"/>
+      <w:pPr>
+        <w:tabs>
+          <w:tab w:val="num" w:pos="720"/>
+        </w:tabs>
+        <w:ind w:left="720" w:hanging="360"/>
+      </w:pPr>
+      <w:rPr>
+        <w:rFonts w:ascii="Symbol" w:hAnsi="Symbol" w:hint="default"/>
+        <w:sz w:val="20"/>
+      </w:rPr>
+    </w:lvl>
+    <w:lvl w:ilvl="1" w:tentative="1">
+      <w:start w:val="1"/>
+      <w:numFmt w:val="bullet"/>
+      <w:lvlText w:val=""/>
+      <w:lvlJc w:val="left"/>
+      <w:pPr>
+        <w:tabs>
+          <w:tab w:val="num" w:pos="1440"/>
+        </w:tabs>
+        <w:ind w:left="1440" w:hanging="360"/>
+      </w:pPr>
+      <w:rPr>
+        <w:rFonts w:ascii="Symbol" w:hAnsi="Symbol" w:hint="default"/>
+        <w:sz w:val="20"/>
+      </w:rPr>
+    </w:lvl>
+    <w:lvl w:ilvl="2" w:tentative="1">
+      <w:start w:val="1"/>
+      <w:numFmt w:val="bullet"/>
+      <w:lvlText w:val=""/>
+      <w:lvlJc w:val="left"/>
+      <w:pPr>
+        <w:tabs>
+          <w:tab w:val="num" w:pos="2160"/>
+        </w:tabs>
+        <w:ind w:left="2160" w:hanging="360"/>
+      </w:pPr>
+      <w:rPr>
+        <w:rFonts w:ascii="Symbol" w:hAnsi="Symbol" w:hint="default"/>
+        <w:sz w:val="20"/>
+      </w:rPr>
+    </w:lvl>
+    <w:lvl w:ilvl="3" w:tentative="1">
+      <w:start w:val="1"/>
+      <w:numFmt w:val="bullet"/>
+      <w:lvlText w:val=""/>
+      <w:lvlJc w:val="left"/>
+      <w:pPr>
+        <w:tabs>
+          <w:tab w:val="num" w:pos="2880"/>
+        </w:tabs>
+        <w:ind w:left="2880" w:hanging="360"/>
+      </w:pPr>
+      <w:rPr>
+        <w:rFonts w:ascii="Symbol" w:hAnsi="Symbol" w:hint="default"/>
+        <w:sz w:val="20"/>
+      </w:rPr>
+    </w:lvl>
+    <w:lvl w:ilvl="4" w:tentative="1">
+      <w:start w:val="1"/>
+      <w:numFmt w:val="bullet"/>
+      <w:lvlText w:val=""/>
+      <w:lvlJc w:val="left"/>
+      <w:pPr>
+        <w:tabs>
+          <w:tab w:val="num" w:pos="3600"/>
+        </w:tabs>
+        <w:ind w:left="3600" w:hanging="360"/>
+      </w:pPr>
+      <w:rPr>
+        <w:rFonts w:ascii="Symbol" w:hAnsi="Symbol" w:hint="default"/>
+        <w:sz w:val="20"/>
+      </w:rPr>
+    </w:lvl>
+    <w:lvl w:ilvl="5" w:tentative="1">
+      <w:start w:val="1"/>
+      <w:numFmt w:val="bullet"/>
+      <w:lvlText w:val=""/>
+      <w:lvlJc w:val="left"/>
+      <w:pPr>
+        <w:tabs>
+          <w:tab w:val="num" w:pos="4320"/>
+        </w:tabs>
+        <w:ind w:left="4320" w:hanging="360"/>
+      </w:pPr>
+      <w:rPr>
+        <w:rFonts w:ascii="Symbol" w:hAnsi="Symbol" w:hint="default"/>
+        <w:sz w:val="20"/>
+      </w:rPr>
+    </w:lvl>
+    <w:lvl w:ilvl="6" w:tentative="1">
+      <w:start w:val="1"/>
+      <w:numFmt w:val="bullet"/>
+      <w:lvlText w:val=""/>
+      <w:lvlJc w:val="left"/>
+      <w:pPr>
+        <w:tabs>
+          <w:tab w:val="num" w:pos="5040"/>
+        </w:tabs>
+        <w:ind w:left="5040" w:hanging="360"/>
+      </w:pPr>
+      <w:rPr>
+        <w:rFonts w:ascii="Symbol" w:hAnsi="Symbol" w:hint="default"/>
+        <w:sz w:val="20"/>
+      </w:rPr>
+    </w:lvl>
+    <w:lvl w:ilvl="7" w:tentative="1">
+      <w:start w:val="1"/>
+      <w:numFmt w:val="bullet"/>
+      <w:lvlText w:val=""/>
+      <w:lvlJc w:val="left"/>
+      <w:pPr>
+        <w:tabs>
+          <w:tab w:val="num" w:pos="5760"/>
+        </w:tabs>
+        <w:ind w:left="5760" w:hanging="360"/>
+      </w:pPr>
+      <w:rPr>
+        <w:rFonts w:ascii="Symbol" w:hAnsi="Symbol" w:hint="default"/>
+        <w:sz w:val="20"/>
+      </w:rPr>
+    </w:lvl>
+    <w:lvl w:ilvl="8" w:tentative="1">
+      <w:start w:val="1"/>
+      <w:numFmt w:val="bullet"/>
+      <w:lvlText w:val=""/>
+      <w:lvlJc w:val="left"/>
+      <w:pPr>
+        <w:tabs>
+          <w:tab w:val="num" w:pos="6480"/>
+        </w:tabs>
+        <w:ind w:left="6480" w:hanging="360"/>
+      </w:pPr>
+      <w:rPr>
+        <w:rFonts w:ascii="Symbol" w:hAnsi="Symbol" w:hint="default"/>
+        <w:sz w:val="20"/>
+      </w:rPr>
+    </w:lvl>
+  </w:abstractNum>
+  <w:abstractNum w:abstractNumId="8" w15:restartNumberingAfterBreak="0">
     <w:nsid w:val="3E197BB3"/>
     <w:multiLevelType w:val="hybridMultilevel"/>
-    <w:tmpl w:val="F2902F46"/>
+    <w:tmpl w:val="61CEABE0"/>
     <w:lvl w:ilvl="0" w:tplc="04090001">
       <w:start w:val="1"/>
       <w:numFmt w:val="bullet"/>
@@ -5391,7 +8392,156 @@
       </w:rPr>
     </w:lvl>
   </w:abstractNum>
-  <w:abstractNum w:abstractNumId="6" w15:restartNumberingAfterBreak="0">
+  <w:abstractNum w:abstractNumId="9" w15:restartNumberingAfterBreak="0">
+    <w:nsid w:val="544638EF"/>
+    <w:multiLevelType w:val="multilevel"/>
+    <w:tmpl w:val="AB1AB0E4"/>
+    <w:lvl w:ilvl="0">
+      <w:start w:val="1"/>
+      <w:numFmt w:val="bullet"/>
+      <w:lvlText w:val=""/>
+      <w:lvlJc w:val="left"/>
+      <w:pPr>
+        <w:tabs>
+          <w:tab w:val="num" w:pos="720"/>
+        </w:tabs>
+        <w:ind w:left="720" w:hanging="360"/>
+      </w:pPr>
+      <w:rPr>
+        <w:rFonts w:ascii="Symbol" w:hAnsi="Symbol" w:hint="default"/>
+        <w:sz w:val="20"/>
+      </w:rPr>
+    </w:lvl>
+    <w:lvl w:ilvl="1" w:tentative="1">
+      <w:start w:val="1"/>
+      <w:numFmt w:val="bullet"/>
+      <w:lvlText w:val=""/>
+      <w:lvlJc w:val="left"/>
+      <w:pPr>
+        <w:tabs>
+          <w:tab w:val="num" w:pos="1440"/>
+        </w:tabs>
+        <w:ind w:left="1440" w:hanging="360"/>
+      </w:pPr>
+      <w:rPr>
+        <w:rFonts w:ascii="Symbol" w:hAnsi="Symbol" w:hint="default"/>
+        <w:sz w:val="20"/>
+      </w:rPr>
+    </w:lvl>
+    <w:lvl w:ilvl="2" w:tentative="1">
+      <w:start w:val="1"/>
+      <w:numFmt w:val="bullet"/>
+      <w:lvlText w:val=""/>
+      <w:lvlJc w:val="left"/>
+      <w:pPr>
+        <w:tabs>
+          <w:tab w:val="num" w:pos="2160"/>
+        </w:tabs>
+        <w:ind w:left="2160" w:hanging="360"/>
+      </w:pPr>
+      <w:rPr>
+        <w:rFonts w:ascii="Symbol" w:hAnsi="Symbol" w:hint="default"/>
+        <w:sz w:val="20"/>
+      </w:rPr>
+    </w:lvl>
+    <w:lvl w:ilvl="3" w:tentative="1">
+      <w:start w:val="1"/>
+      <w:numFmt w:val="bullet"/>
+      <w:lvlText w:val=""/>
+      <w:lvlJc w:val="left"/>
+      <w:pPr>
+        <w:tabs>
+          <w:tab w:val="num" w:pos="2880"/>
+        </w:tabs>
+        <w:ind w:left="2880" w:hanging="360"/>
+      </w:pPr>
+      <w:rPr>
+        <w:rFonts w:ascii="Symbol" w:hAnsi="Symbol" w:hint="default"/>
+        <w:sz w:val="20"/>
+      </w:rPr>
+    </w:lvl>
+    <w:lvl w:ilvl="4" w:tentative="1">
+      <w:start w:val="1"/>
+      <w:numFmt w:val="bullet"/>
+      <w:lvlText w:val=""/>
+      <w:lvlJc w:val="left"/>
+      <w:pPr>
+        <w:tabs>
+          <w:tab w:val="num" w:pos="3600"/>
+        </w:tabs>
+        <w:ind w:left="3600" w:hanging="360"/>
+      </w:pPr>
+      <w:rPr>
+        <w:rFonts w:ascii="Symbol" w:hAnsi="Symbol" w:hint="default"/>
+        <w:sz w:val="20"/>
+      </w:rPr>
+    </w:lvl>
+    <w:lvl w:ilvl="5" w:tentative="1">
+      <w:start w:val="1"/>
+      <w:numFmt w:val="bullet"/>
+      <w:lvlText w:val=""/>
+      <w:lvlJc w:val="left"/>
+      <w:pPr>
+        <w:tabs>
+          <w:tab w:val="num" w:pos="4320"/>
+        </w:tabs>
+        <w:ind w:left="4320" w:hanging="360"/>
+      </w:pPr>
+      <w:rPr>
+        <w:rFonts w:ascii="Symbol" w:hAnsi="Symbol" w:hint="default"/>
+        <w:sz w:val="20"/>
+      </w:rPr>
+    </w:lvl>
+    <w:lvl w:ilvl="6" w:tentative="1">
+      <w:start w:val="1"/>
+      <w:numFmt w:val="bullet"/>
+      <w:lvlText w:val=""/>
+      <w:lvlJc w:val="left"/>
+      <w:pPr>
+        <w:tabs>
+          <w:tab w:val="num" w:pos="5040"/>
+        </w:tabs>
+        <w:ind w:left="5040" w:hanging="360"/>
+      </w:pPr>
+      <w:rPr>
+        <w:rFonts w:ascii="Symbol" w:hAnsi="Symbol" w:hint="default"/>
+        <w:sz w:val="20"/>
+      </w:rPr>
+    </w:lvl>
+    <w:lvl w:ilvl="7" w:tentative="1">
+      <w:start w:val="1"/>
+      <w:numFmt w:val="bullet"/>
+      <w:lvlText w:val=""/>
+      <w:lvlJc w:val="left"/>
+      <w:pPr>
+        <w:tabs>
+          <w:tab w:val="num" w:pos="5760"/>
+        </w:tabs>
+        <w:ind w:left="5760" w:hanging="360"/>
+      </w:pPr>
+      <w:rPr>
+        <w:rFonts w:ascii="Symbol" w:hAnsi="Symbol" w:hint="default"/>
+        <w:sz w:val="20"/>
+      </w:rPr>
+    </w:lvl>
+    <w:lvl w:ilvl="8" w:tentative="1">
+      <w:start w:val="1"/>
+      <w:numFmt w:val="bullet"/>
+      <w:lvlText w:val=""/>
+      <w:lvlJc w:val="left"/>
+      <w:pPr>
+        <w:tabs>
+          <w:tab w:val="num" w:pos="6480"/>
+        </w:tabs>
+        <w:ind w:left="6480" w:hanging="360"/>
+      </w:pPr>
+      <w:rPr>
+        <w:rFonts w:ascii="Symbol" w:hAnsi="Symbol" w:hint="default"/>
+        <w:sz w:val="20"/>
+      </w:rPr>
+    </w:lvl>
+  </w:abstractNum>
+  <w:abstractNum w:abstractNumId="10" w15:restartNumberingAfterBreak="0">
     <w:nsid w:val="5A291863"/>
     <w:multiLevelType w:val="multilevel"/>
     <w:tmpl w:val="AAB20C34"/>
@@ -5540,7 +8690,7 @@
       </w:rPr>
     </w:lvl>
   </w:abstractNum>
-  <w:abstractNum w:abstractNumId="7" w15:restartNumberingAfterBreak="0">
+  <w:abstractNum w:abstractNumId="11" w15:restartNumberingAfterBreak="0">
     <w:nsid w:val="64706AED"/>
     <w:multiLevelType w:val="hybridMultilevel"/>
     <w:tmpl w:val="EF1A5EC2"/>
@@ -5653,7 +8803,7 @@
       </w:rPr>
     </w:lvl>
   </w:abstractNum>
-  <w:abstractNum w:abstractNumId="8" w15:restartNumberingAfterBreak="0">
+  <w:abstractNum w:abstractNumId="12" w15:restartNumberingAfterBreak="0">
     <w:nsid w:val="6CEE42B6"/>
     <w:multiLevelType w:val="hybridMultilevel"/>
     <w:tmpl w:val="2B385E2E"/>
@@ -5776,22 +8926,34 @@
     <w:abstractNumId w:val="0"/>
   </w:num>
   <w:num w:numId="4" w16cid:durableId="598031108">
-    <w:abstractNumId w:val="6"/>
+    <w:abstractNumId w:val="10"/>
   </w:num>
   <w:num w:numId="5" w16cid:durableId="1381516111">
-    <w:abstractNumId w:val="7"/>
+    <w:abstractNumId w:val="11"/>
   </w:num>
   <w:num w:numId="6" w16cid:durableId="1189493356">
-    <w:abstractNumId w:val="5"/>
+    <w:abstractNumId w:val="8"/>
   </w:num>
   <w:num w:numId="7" w16cid:durableId="203063174">
-    <w:abstractNumId w:val="8"/>
+    <w:abstractNumId w:val="12"/>
   </w:num>
   <w:num w:numId="8" w16cid:durableId="1153571851">
-    <w:abstractNumId w:val="4"/>
+    <w:abstractNumId w:val="5"/>
   </w:num>
   <w:num w:numId="9" w16cid:durableId="1113135546">
     <w:abstractNumId w:val="2"/>
+  </w:num>
+  <w:num w:numId="10" w16cid:durableId="2076389954">
+    <w:abstractNumId w:val="9"/>
+  </w:num>
+  <w:num w:numId="11" w16cid:durableId="23672471">
+    <w:abstractNumId w:val="6"/>
+  </w:num>
+  <w:num w:numId="12" w16cid:durableId="1768772607">
+    <w:abstractNumId w:val="4"/>
+  </w:num>
+  <w:num w:numId="13" w16cid:durableId="905383021">
+    <w:abstractNumId w:val="7"/>
   </w:num>
 </w:numbering>
 </file>
@@ -6470,6 +9632,86 @@
       <w14:ligatures w14:val="none"/>
     </w:rPr>
   </w:style>
+  <w:style w:type="paragraph" w:styleId="Header">
+    <w:name w:val="header"/>
+    <w:basedOn w:val="Normal"/>
+    <w:link w:val="HeaderChar"/>
+    <w:uiPriority w:val="99"/>
+    <w:unhideWhenUsed/>
+    <w:rsid w:val="003D6F79"/>
+    <w:pPr>
+      <w:tabs>
+        <w:tab w:val="center" w:pos="4680"/>
+        <w:tab w:val="right" w:pos="9360"/>
+      </w:tabs>
+      <w:spacing w:after="0" w:line="240" w:lineRule="auto"/>
+    </w:pPr>
+  </w:style>
+  <w:style w:type="character" w:customStyle="1" w:styleId="HeaderChar">
+    <w:name w:val="Header Char"/>
+    <w:basedOn w:val="DefaultParagraphFont"/>
+    <w:link w:val="Header"/>
+    <w:uiPriority w:val="99"/>
+    <w:rsid w:val="003D6F79"/>
+    <w:rPr>
+      <w:kern w:val="0"/>
+      <w:lang w:val="es-CR"/>
+      <w14:ligatures w14:val="none"/>
+    </w:rPr>
+  </w:style>
+  <w:style w:type="paragraph" w:styleId="Footer">
+    <w:name w:val="footer"/>
+    <w:basedOn w:val="Normal"/>
+    <w:link w:val="FooterChar"/>
+    <w:uiPriority w:val="99"/>
+    <w:unhideWhenUsed/>
+    <w:rsid w:val="003D6F79"/>
+    <w:pPr>
+      <w:tabs>
+        <w:tab w:val="center" w:pos="4680"/>
+        <w:tab w:val="right" w:pos="9360"/>
+      </w:tabs>
+      <w:spacing w:after="0" w:line="240" w:lineRule="auto"/>
+    </w:pPr>
+  </w:style>
+  <w:style w:type="character" w:customStyle="1" w:styleId="FooterChar">
+    <w:name w:val="Footer Char"/>
+    <w:basedOn w:val="DefaultParagraphFont"/>
+    <w:link w:val="Footer"/>
+    <w:uiPriority w:val="99"/>
+    <w:rsid w:val="003D6F79"/>
+    <w:rPr>
+      <w:kern w:val="0"/>
+      <w:lang w:val="es-CR"/>
+      <w14:ligatures w14:val="none"/>
+    </w:rPr>
+  </w:style>
+  <w:style w:type="paragraph" w:styleId="TOC2">
+    <w:name w:val="toc 2"/>
+    <w:basedOn w:val="Normal"/>
+    <w:next w:val="Normal"/>
+    <w:autoRedefine/>
+    <w:uiPriority w:val="39"/>
+    <w:unhideWhenUsed/>
+    <w:rsid w:val="00167EB5"/>
+    <w:pPr>
+      <w:spacing w:after="100"/>
+      <w:ind w:left="220"/>
+    </w:pPr>
+  </w:style>
+  <w:style w:type="paragraph" w:styleId="TOC3">
+    <w:name w:val="toc 3"/>
+    <w:basedOn w:val="Normal"/>
+    <w:next w:val="Normal"/>
+    <w:autoRedefine/>
+    <w:uiPriority w:val="39"/>
+    <w:unhideWhenUsed/>
+    <w:rsid w:val="00167EB5"/>
+    <w:pPr>
+      <w:spacing w:after="100"/>
+      <w:ind w:left="440"/>
+    </w:pPr>
+  </w:style>
 </w:styles>
 </file>
 

--- a/doc.docx
+++ b/doc.docx
@@ -404,31 +404,31 @@
           <w:pPr>
             <w:pStyle w:val="TOCHeading"/>
             <w:rPr>
-              <w:sz w:val="24"/>
-              <w:szCs w:val="24"/>
+              <w:sz w:val="28"/>
+              <w:szCs w:val="28"/>
             </w:rPr>
           </w:pPr>
           <w:proofErr w:type="spellStart"/>
           <w:r>
             <w:rPr>
-              <w:sz w:val="24"/>
-              <w:szCs w:val="24"/>
+              <w:sz w:val="28"/>
+              <w:szCs w:val="28"/>
             </w:rPr>
             <w:t>Tabla</w:t>
           </w:r>
           <w:proofErr w:type="spellEnd"/>
           <w:r>
             <w:rPr>
-              <w:sz w:val="24"/>
-              <w:szCs w:val="24"/>
+              <w:sz w:val="28"/>
+              <w:szCs w:val="28"/>
             </w:rPr>
             <w:t xml:space="preserve"> de </w:t>
           </w:r>
           <w:proofErr w:type="spellStart"/>
           <w:r>
             <w:rPr>
-              <w:sz w:val="24"/>
-              <w:szCs w:val="24"/>
+              <w:sz w:val="28"/>
+              <w:szCs w:val="28"/>
             </w:rPr>
             <w:t>contenidos</w:t>
           </w:r>
@@ -452,27 +452,27 @@
           </w:pPr>
           <w:r>
             <w:rPr>
-              <w:sz w:val="18"/>
-              <w:szCs w:val="18"/>
+              <w:sz w:val="14"/>
+              <w:szCs w:val="14"/>
             </w:rPr>
             <w:fldChar w:fldCharType="begin"/>
           </w:r>
           <w:r>
             <w:rPr>
-              <w:sz w:val="18"/>
-              <w:szCs w:val="18"/>
+              <w:sz w:val="14"/>
+              <w:szCs w:val="14"/>
               <w:lang w:val="en-US"/>
             </w:rPr>
             <w:instrText xml:space="preserve"> TOC \o "1-3" \h \z \u </w:instrText>
           </w:r>
           <w:r>
             <w:rPr>
-              <w:sz w:val="18"/>
-              <w:szCs w:val="18"/>
+              <w:sz w:val="14"/>
+              <w:szCs w:val="14"/>
             </w:rPr>
             <w:fldChar w:fldCharType="separate"/>
           </w:r>
-          <w:hyperlink w:anchor="_Toc136755042" w:history="1">
+          <w:hyperlink w:anchor="_Toc136827265" w:history="1">
             <w:r>
               <w:rPr>
                 <w:rStyle w:val="Hyperlink"/>
@@ -509,7 +509,7 @@
                 <w:sz w:val="18"/>
                 <w:szCs w:val="18"/>
               </w:rPr>
-              <w:instrText xml:space="preserve"> PAGEREF _Toc136755042 \h </w:instrText>
+              <w:instrText xml:space="preserve"> PAGEREF _Toc136827265 \h </w:instrText>
             </w:r>
             <w:r>
               <w:rPr>
@@ -564,7 +564,7 @@
               <w14:ligatures w14:val="standardContextual"/>
             </w:rPr>
           </w:pPr>
-          <w:hyperlink w:anchor="_Toc136755043" w:history="1">
+          <w:hyperlink w:anchor="_Toc136827266" w:history="1">
             <w:r>
               <w:rPr>
                 <w:rStyle w:val="Hyperlink"/>
@@ -601,7 +601,7 @@
                 <w:sz w:val="18"/>
                 <w:szCs w:val="18"/>
               </w:rPr>
-              <w:instrText xml:space="preserve"> PAGEREF _Toc136755043 \h </w:instrText>
+              <w:instrText xml:space="preserve"> PAGEREF _Toc136827266 \h </w:instrText>
             </w:r>
             <w:r>
               <w:rPr>
@@ -656,7 +656,7 @@
               <w14:ligatures w14:val="standardContextual"/>
             </w:rPr>
           </w:pPr>
-          <w:hyperlink w:anchor="_Toc136755044" w:history="1">
+          <w:hyperlink w:anchor="_Toc136827267" w:history="1">
             <w:r>
               <w:rPr>
                 <w:rStyle w:val="Hyperlink"/>
@@ -693,7 +693,7 @@
                 <w:sz w:val="18"/>
                 <w:szCs w:val="18"/>
               </w:rPr>
-              <w:instrText xml:space="preserve"> PAGEREF _Toc136755044 \h </w:instrText>
+              <w:instrText xml:space="preserve"> PAGEREF _Toc136827267 \h </w:instrText>
             </w:r>
             <w:r>
               <w:rPr>
@@ -748,7 +748,7 @@
               <w14:ligatures w14:val="standardContextual"/>
             </w:rPr>
           </w:pPr>
-          <w:hyperlink w:anchor="_Toc136755045" w:history="1">
+          <w:hyperlink w:anchor="_Toc136827268" w:history="1">
             <w:r>
               <w:rPr>
                 <w:rStyle w:val="Hyperlink"/>
@@ -785,7 +785,7 @@
                 <w:sz w:val="18"/>
                 <w:szCs w:val="18"/>
               </w:rPr>
-              <w:instrText xml:space="preserve"> PAGEREF _Toc136755045 \h </w:instrText>
+              <w:instrText xml:space="preserve"> PAGEREF _Toc136827268 \h </w:instrText>
             </w:r>
             <w:r>
               <w:rPr>
@@ -840,7 +840,7 @@
               <w14:ligatures w14:val="standardContextual"/>
             </w:rPr>
           </w:pPr>
-          <w:hyperlink w:anchor="_Toc136755046" w:history="1">
+          <w:hyperlink w:anchor="_Toc136827269" w:history="1">
             <w:r>
               <w:rPr>
                 <w:rStyle w:val="Hyperlink"/>
@@ -877,7 +877,7 @@
                 <w:sz w:val="18"/>
                 <w:szCs w:val="18"/>
               </w:rPr>
-              <w:instrText xml:space="preserve"> PAGEREF _Toc136755046 \h </w:instrText>
+              <w:instrText xml:space="preserve"> PAGEREF _Toc136827269 \h </w:instrText>
             </w:r>
             <w:r>
               <w:rPr>
@@ -932,7 +932,7 @@
               <w14:ligatures w14:val="standardContextual"/>
             </w:rPr>
           </w:pPr>
-          <w:hyperlink w:anchor="_Toc136755047" w:history="1">
+          <w:hyperlink w:anchor="_Toc136827270" w:history="1">
             <w:r>
               <w:rPr>
                 <w:rStyle w:val="Hyperlink"/>
@@ -969,7 +969,7 @@
                 <w:sz w:val="18"/>
                 <w:szCs w:val="18"/>
               </w:rPr>
-              <w:instrText xml:space="preserve"> PAGEREF _Toc136755047 \h </w:instrText>
+              <w:instrText xml:space="preserve"> PAGEREF _Toc136827270 \h </w:instrText>
             </w:r>
             <w:r>
               <w:rPr>
@@ -1024,7 +1024,7 @@
               <w14:ligatures w14:val="standardContextual"/>
             </w:rPr>
           </w:pPr>
-          <w:hyperlink w:anchor="_Toc136755048" w:history="1">
+          <w:hyperlink w:anchor="_Toc136827271" w:history="1">
             <w:r>
               <w:rPr>
                 <w:rStyle w:val="Hyperlink"/>
@@ -1060,7 +1060,7 @@
                 <w:sz w:val="18"/>
                 <w:szCs w:val="18"/>
               </w:rPr>
-              <w:instrText xml:space="preserve"> PAGEREF _Toc136755048 \h </w:instrText>
+              <w:instrText xml:space="preserve"> PAGEREF _Toc136827271 \h </w:instrText>
             </w:r>
             <w:r>
               <w:rPr>
@@ -1115,7 +1115,7 @@
               <w14:ligatures w14:val="standardContextual"/>
             </w:rPr>
           </w:pPr>
-          <w:hyperlink w:anchor="_Toc136755049" w:history="1">
+          <w:hyperlink w:anchor="_Toc136827272" w:history="1">
             <w:r>
               <w:rPr>
                 <w:rStyle w:val="Hyperlink"/>
@@ -1152,7 +1152,7 @@
                 <w:sz w:val="18"/>
                 <w:szCs w:val="18"/>
               </w:rPr>
-              <w:instrText xml:space="preserve"> PAGEREF _Toc136755049 \h </w:instrText>
+              <w:instrText xml:space="preserve"> PAGEREF _Toc136827272 \h </w:instrText>
             </w:r>
             <w:r>
               <w:rPr>
@@ -1207,7 +1207,7 @@
               <w14:ligatures w14:val="standardContextual"/>
             </w:rPr>
           </w:pPr>
-          <w:hyperlink w:anchor="_Toc136755050" w:history="1">
+          <w:hyperlink w:anchor="_Toc136827273" w:history="1">
             <w:r>
               <w:rPr>
                 <w:rStyle w:val="Hyperlink"/>
@@ -1244,7 +1244,7 @@
                 <w:sz w:val="18"/>
                 <w:szCs w:val="18"/>
               </w:rPr>
-              <w:instrText xml:space="preserve"> PAGEREF _Toc136755050 \h </w:instrText>
+              <w:instrText xml:space="preserve"> PAGEREF _Toc136827273 \h </w:instrText>
             </w:r>
             <w:r>
               <w:rPr>
@@ -1299,7 +1299,7 @@
               <w14:ligatures w14:val="standardContextual"/>
             </w:rPr>
           </w:pPr>
-          <w:hyperlink w:anchor="_Toc136755051" w:history="1">
+          <w:hyperlink w:anchor="_Toc136827274" w:history="1">
             <w:r>
               <w:rPr>
                 <w:rStyle w:val="Hyperlink"/>
@@ -1336,7 +1336,7 @@
                 <w:sz w:val="18"/>
                 <w:szCs w:val="18"/>
               </w:rPr>
-              <w:instrText xml:space="preserve"> PAGEREF _Toc136755051 \h </w:instrText>
+              <w:instrText xml:space="preserve"> PAGEREF _Toc136827274 \h </w:instrText>
             </w:r>
             <w:r>
               <w:rPr>
@@ -1391,7 +1391,7 @@
               <w14:ligatures w14:val="standardContextual"/>
             </w:rPr>
           </w:pPr>
-          <w:hyperlink w:anchor="_Toc136755052" w:history="1">
+          <w:hyperlink w:anchor="_Toc136827275" w:history="1">
             <w:r>
               <w:rPr>
                 <w:rStyle w:val="Hyperlink"/>
@@ -1428,7 +1428,7 @@
                 <w:sz w:val="18"/>
                 <w:szCs w:val="18"/>
               </w:rPr>
-              <w:instrText xml:space="preserve"> PAGEREF _Toc136755052 \h </w:instrText>
+              <w:instrText xml:space="preserve"> PAGEREF _Toc136827275 \h </w:instrText>
             </w:r>
             <w:r>
               <w:rPr>
@@ -1483,7 +1483,7 @@
               <w14:ligatures w14:val="standardContextual"/>
             </w:rPr>
           </w:pPr>
-          <w:hyperlink w:anchor="_Toc136755053" w:history="1">
+          <w:hyperlink w:anchor="_Toc136827276" w:history="1">
             <w:r>
               <w:rPr>
                 <w:rStyle w:val="Hyperlink"/>
@@ -1520,7 +1520,7 @@
                 <w:sz w:val="18"/>
                 <w:szCs w:val="18"/>
               </w:rPr>
-              <w:instrText xml:space="preserve"> PAGEREF _Toc136755053 \h </w:instrText>
+              <w:instrText xml:space="preserve"> PAGEREF _Toc136827276 \h </w:instrText>
             </w:r>
             <w:r>
               <w:rPr>
@@ -1575,7 +1575,7 @@
               <w14:ligatures w14:val="standardContextual"/>
             </w:rPr>
           </w:pPr>
-          <w:hyperlink w:anchor="_Toc136755054" w:history="1">
+          <w:hyperlink w:anchor="_Toc136827277" w:history="1">
             <w:r>
               <w:rPr>
                 <w:rStyle w:val="Hyperlink"/>
@@ -1612,7 +1612,7 @@
                 <w:sz w:val="18"/>
                 <w:szCs w:val="18"/>
               </w:rPr>
-              <w:instrText xml:space="preserve"> PAGEREF _Toc136755054 \h </w:instrText>
+              <w:instrText xml:space="preserve"> PAGEREF _Toc136827277 \h </w:instrText>
             </w:r>
             <w:r>
               <w:rPr>
@@ -1667,7 +1667,7 @@
               <w14:ligatures w14:val="standardContextual"/>
             </w:rPr>
           </w:pPr>
-          <w:hyperlink w:anchor="_Toc136755055" w:history="1">
+          <w:hyperlink w:anchor="_Toc136827278" w:history="1">
             <w:r>
               <w:rPr>
                 <w:rStyle w:val="Hyperlink"/>
@@ -1704,7 +1704,7 @@
                 <w:sz w:val="18"/>
                 <w:szCs w:val="18"/>
               </w:rPr>
-              <w:instrText xml:space="preserve"> PAGEREF _Toc136755055 \h </w:instrText>
+              <w:instrText xml:space="preserve"> PAGEREF _Toc136827278 \h </w:instrText>
             </w:r>
             <w:r>
               <w:rPr>
@@ -1759,7 +1759,7 @@
               <w14:ligatures w14:val="standardContextual"/>
             </w:rPr>
           </w:pPr>
-          <w:hyperlink w:anchor="_Toc136755056" w:history="1">
+          <w:hyperlink w:anchor="_Toc136827279" w:history="1">
             <w:r>
               <w:rPr>
                 <w:rStyle w:val="Hyperlink"/>
@@ -1795,7 +1795,7 @@
                 <w:sz w:val="18"/>
                 <w:szCs w:val="18"/>
               </w:rPr>
-              <w:instrText xml:space="preserve"> PAGEREF _Toc136755056 \h </w:instrText>
+              <w:instrText xml:space="preserve"> PAGEREF _Toc136827279 \h </w:instrText>
             </w:r>
             <w:r>
               <w:rPr>
@@ -1850,7 +1850,7 @@
               <w14:ligatures w14:val="standardContextual"/>
             </w:rPr>
           </w:pPr>
-          <w:hyperlink w:anchor="_Toc136755057" w:history="1">
+          <w:hyperlink w:anchor="_Toc136827280" w:history="1">
             <w:r>
               <w:rPr>
                 <w:rStyle w:val="Hyperlink"/>
@@ -1887,7 +1887,7 @@
                 <w:sz w:val="18"/>
                 <w:szCs w:val="18"/>
               </w:rPr>
-              <w:instrText xml:space="preserve"> PAGEREF _Toc136755057 \h </w:instrText>
+              <w:instrText xml:space="preserve"> PAGEREF _Toc136827280 \h </w:instrText>
             </w:r>
             <w:r>
               <w:rPr>
@@ -1942,7 +1942,7 @@
               <w14:ligatures w14:val="standardContextual"/>
             </w:rPr>
           </w:pPr>
-          <w:hyperlink w:anchor="_Toc136755058" w:history="1">
+          <w:hyperlink w:anchor="_Toc136827281" w:history="1">
             <w:r>
               <w:rPr>
                 <w:rStyle w:val="Hyperlink"/>
@@ -1978,7 +1978,7 @@
                 <w:sz w:val="18"/>
                 <w:szCs w:val="18"/>
               </w:rPr>
-              <w:instrText xml:space="preserve"> PAGEREF _Toc136755058 \h </w:instrText>
+              <w:instrText xml:space="preserve"> PAGEREF _Toc136827281 \h </w:instrText>
             </w:r>
             <w:r>
               <w:rPr>
@@ -2033,7 +2033,7 @@
               <w14:ligatures w14:val="standardContextual"/>
             </w:rPr>
           </w:pPr>
-          <w:hyperlink w:anchor="_Toc136755059" w:history="1">
+          <w:hyperlink w:anchor="_Toc136827282" w:history="1">
             <w:r>
               <w:rPr>
                 <w:rStyle w:val="Hyperlink"/>
@@ -2070,7 +2070,7 @@
                 <w:sz w:val="18"/>
                 <w:szCs w:val="18"/>
               </w:rPr>
-              <w:instrText xml:space="preserve"> PAGEREF _Toc136755059 \h </w:instrText>
+              <w:instrText xml:space="preserve"> PAGEREF _Toc136827282 \h </w:instrText>
             </w:r>
             <w:r>
               <w:rPr>
@@ -2125,7 +2125,7 @@
               <w14:ligatures w14:val="standardContextual"/>
             </w:rPr>
           </w:pPr>
-          <w:hyperlink w:anchor="_Toc136755060" w:history="1">
+          <w:hyperlink w:anchor="_Toc136827283" w:history="1">
             <w:r>
               <w:rPr>
                 <w:rStyle w:val="Hyperlink"/>
@@ -2162,7 +2162,7 @@
                 <w:sz w:val="18"/>
                 <w:szCs w:val="18"/>
               </w:rPr>
-              <w:instrText xml:space="preserve"> PAGEREF _Toc136755060 \h </w:instrText>
+              <w:instrText xml:space="preserve"> PAGEREF _Toc136827283 \h </w:instrText>
             </w:r>
             <w:r>
               <w:rPr>
@@ -2217,7 +2217,7 @@
               <w14:ligatures w14:val="standardContextual"/>
             </w:rPr>
           </w:pPr>
-          <w:hyperlink w:anchor="_Toc136755061" w:history="1">
+          <w:hyperlink w:anchor="_Toc136827284" w:history="1">
             <w:r>
               <w:rPr>
                 <w:rStyle w:val="Hyperlink"/>
@@ -2254,7 +2254,7 @@
                 <w:sz w:val="18"/>
                 <w:szCs w:val="18"/>
               </w:rPr>
-              <w:instrText xml:space="preserve"> PAGEREF _Toc136755061 \h </w:instrText>
+              <w:instrText xml:space="preserve"> PAGEREF _Toc136827284 \h </w:instrText>
             </w:r>
             <w:r>
               <w:rPr>
@@ -2309,7 +2309,7 @@
               <w14:ligatures w14:val="standardContextual"/>
             </w:rPr>
           </w:pPr>
-          <w:hyperlink w:anchor="_Toc136755062" w:history="1">
+          <w:hyperlink w:anchor="_Toc136827285" w:history="1">
             <w:r>
               <w:rPr>
                 <w:rStyle w:val="Hyperlink"/>
@@ -2346,7 +2346,7 @@
                 <w:sz w:val="18"/>
                 <w:szCs w:val="18"/>
               </w:rPr>
-              <w:instrText xml:space="preserve"> PAGEREF _Toc136755062 \h </w:instrText>
+              <w:instrText xml:space="preserve"> PAGEREF _Toc136827285 \h </w:instrText>
             </w:r>
             <w:r>
               <w:rPr>
@@ -2401,7 +2401,7 @@
               <w14:ligatures w14:val="standardContextual"/>
             </w:rPr>
           </w:pPr>
-          <w:hyperlink w:anchor="_Toc136755063" w:history="1">
+          <w:hyperlink w:anchor="_Toc136827286" w:history="1">
             <w:r>
               <w:rPr>
                 <w:rStyle w:val="Hyperlink"/>
@@ -2438,7 +2438,7 @@
                 <w:sz w:val="18"/>
                 <w:szCs w:val="18"/>
               </w:rPr>
-              <w:instrText xml:space="preserve"> PAGEREF _Toc136755063 \h </w:instrText>
+              <w:instrText xml:space="preserve"> PAGEREF _Toc136827286 \h </w:instrText>
             </w:r>
             <w:r>
               <w:rPr>
@@ -2493,7 +2493,7 @@
               <w14:ligatures w14:val="standardContextual"/>
             </w:rPr>
           </w:pPr>
-          <w:hyperlink w:anchor="_Toc136755064" w:history="1">
+          <w:hyperlink w:anchor="_Toc136827287" w:history="1">
             <w:r>
               <w:rPr>
                 <w:rStyle w:val="Hyperlink"/>
@@ -2530,7 +2530,7 @@
                 <w:sz w:val="18"/>
                 <w:szCs w:val="18"/>
               </w:rPr>
-              <w:instrText xml:space="preserve"> PAGEREF _Toc136755064 \h </w:instrText>
+              <w:instrText xml:space="preserve"> PAGEREF _Toc136827287 \h </w:instrText>
             </w:r>
             <w:r>
               <w:rPr>
@@ -2585,7 +2585,7 @@
               <w14:ligatures w14:val="standardContextual"/>
             </w:rPr>
           </w:pPr>
-          <w:hyperlink w:anchor="_Toc136755065" w:history="1">
+          <w:hyperlink w:anchor="_Toc136827288" w:history="1">
             <w:r>
               <w:rPr>
                 <w:rStyle w:val="Hyperlink"/>
@@ -2622,7 +2622,7 @@
                 <w:sz w:val="18"/>
                 <w:szCs w:val="18"/>
               </w:rPr>
-              <w:instrText xml:space="preserve"> PAGEREF _Toc136755065 \h </w:instrText>
+              <w:instrText xml:space="preserve"> PAGEREF _Toc136827288 \h </w:instrText>
             </w:r>
             <w:r>
               <w:rPr>
@@ -2677,7 +2677,7 @@
               <w14:ligatures w14:val="standardContextual"/>
             </w:rPr>
           </w:pPr>
-          <w:hyperlink w:anchor="_Toc136755066" w:history="1">
+          <w:hyperlink w:anchor="_Toc136827289" w:history="1">
             <w:r>
               <w:rPr>
                 <w:rStyle w:val="Hyperlink"/>
@@ -2714,7 +2714,7 @@
                 <w:sz w:val="18"/>
                 <w:szCs w:val="18"/>
               </w:rPr>
-              <w:instrText xml:space="preserve"> PAGEREF _Toc136755066 \h </w:instrText>
+              <w:instrText xml:space="preserve"> PAGEREF _Toc136827289 \h </w:instrText>
             </w:r>
             <w:r>
               <w:rPr>
@@ -2769,7 +2769,7 @@
               <w14:ligatures w14:val="standardContextual"/>
             </w:rPr>
           </w:pPr>
-          <w:hyperlink w:anchor="_Toc136755067" w:history="1">
+          <w:hyperlink w:anchor="_Toc136827290" w:history="1">
             <w:r>
               <w:rPr>
                 <w:rStyle w:val="Hyperlink"/>
@@ -2806,7 +2806,7 @@
                 <w:sz w:val="18"/>
                 <w:szCs w:val="18"/>
               </w:rPr>
-              <w:instrText xml:space="preserve"> PAGEREF _Toc136755067 \h </w:instrText>
+              <w:instrText xml:space="preserve"> PAGEREF _Toc136827290 \h </w:instrText>
             </w:r>
             <w:r>
               <w:rPr>
@@ -2861,7 +2861,7 @@
               <w14:ligatures w14:val="standardContextual"/>
             </w:rPr>
           </w:pPr>
-          <w:hyperlink w:anchor="_Toc136755068" w:history="1">
+          <w:hyperlink w:anchor="_Toc136827291" w:history="1">
             <w:r>
               <w:rPr>
                 <w:rStyle w:val="Hyperlink"/>
@@ -2898,7 +2898,7 @@
                 <w:sz w:val="18"/>
                 <w:szCs w:val="18"/>
               </w:rPr>
-              <w:instrText xml:space="preserve"> PAGEREF _Toc136755068 \h </w:instrText>
+              <w:instrText xml:space="preserve"> PAGEREF _Toc136827291 \h </w:instrText>
             </w:r>
             <w:r>
               <w:rPr>
@@ -2953,7 +2953,7 @@
               <w14:ligatures w14:val="standardContextual"/>
             </w:rPr>
           </w:pPr>
-          <w:hyperlink w:anchor="_Toc136755069" w:history="1">
+          <w:hyperlink w:anchor="_Toc136827292" w:history="1">
             <w:r>
               <w:rPr>
                 <w:rStyle w:val="Hyperlink"/>
@@ -2990,7 +2990,7 @@
                 <w:sz w:val="18"/>
                 <w:szCs w:val="18"/>
               </w:rPr>
-              <w:instrText xml:space="preserve"> PAGEREF _Toc136755069 \h </w:instrText>
+              <w:instrText xml:space="preserve"> PAGEREF _Toc136827292 \h </w:instrText>
             </w:r>
             <w:r>
               <w:rPr>
@@ -3045,7 +3045,7 @@
               <w14:ligatures w14:val="standardContextual"/>
             </w:rPr>
           </w:pPr>
-          <w:hyperlink w:anchor="_Toc136755070" w:history="1">
+          <w:hyperlink w:anchor="_Toc136827293" w:history="1">
             <w:r>
               <w:rPr>
                 <w:rStyle w:val="Hyperlink"/>
@@ -3082,7 +3082,7 @@
                 <w:sz w:val="18"/>
                 <w:szCs w:val="18"/>
               </w:rPr>
-              <w:instrText xml:space="preserve"> PAGEREF _Toc136755070 \h </w:instrText>
+              <w:instrText xml:space="preserve"> PAGEREF _Toc136827293 \h </w:instrText>
             </w:r>
             <w:r>
               <w:rPr>
@@ -3137,7 +3137,7 @@
               <w14:ligatures w14:val="standardContextual"/>
             </w:rPr>
           </w:pPr>
-          <w:hyperlink w:anchor="_Toc136755071" w:history="1">
+          <w:hyperlink w:anchor="_Toc136827294" w:history="1">
             <w:r>
               <w:rPr>
                 <w:rStyle w:val="Hyperlink"/>
@@ -3173,7 +3173,7 @@
                 <w:sz w:val="18"/>
                 <w:szCs w:val="18"/>
               </w:rPr>
-              <w:instrText xml:space="preserve"> PAGEREF _Toc136755071 \h </w:instrText>
+              <w:instrText xml:space="preserve"> PAGEREF _Toc136827294 \h </w:instrText>
             </w:r>
             <w:r>
               <w:rPr>
@@ -3228,7 +3228,7 @@
               <w14:ligatures w14:val="standardContextual"/>
             </w:rPr>
           </w:pPr>
-          <w:hyperlink w:anchor="_Toc136755072" w:history="1">
+          <w:hyperlink w:anchor="_Toc136827295" w:history="1">
             <w:r>
               <w:rPr>
                 <w:rStyle w:val="Hyperlink"/>
@@ -3265,7 +3265,7 @@
                 <w:sz w:val="18"/>
                 <w:szCs w:val="18"/>
               </w:rPr>
-              <w:instrText xml:space="preserve"> PAGEREF _Toc136755072 \h </w:instrText>
+              <w:instrText xml:space="preserve"> PAGEREF _Toc136827295 \h </w:instrText>
             </w:r>
             <w:r>
               <w:rPr>
@@ -3320,7 +3320,7 @@
               <w14:ligatures w14:val="standardContextual"/>
             </w:rPr>
           </w:pPr>
-          <w:hyperlink w:anchor="_Toc136755073" w:history="1">
+          <w:hyperlink w:anchor="_Toc136827296" w:history="1">
             <w:r>
               <w:rPr>
                 <w:rStyle w:val="Hyperlink"/>
@@ -3357,7 +3357,7 @@
                 <w:sz w:val="18"/>
                 <w:szCs w:val="18"/>
               </w:rPr>
-              <w:instrText xml:space="preserve"> PAGEREF _Toc136755073 \h </w:instrText>
+              <w:instrText xml:space="preserve"> PAGEREF _Toc136827296 \h </w:instrText>
             </w:r>
             <w:r>
               <w:rPr>
@@ -3412,7 +3412,7 @@
               <w14:ligatures w14:val="standardContextual"/>
             </w:rPr>
           </w:pPr>
-          <w:hyperlink w:anchor="_Toc136755074" w:history="1">
+          <w:hyperlink w:anchor="_Toc136827297" w:history="1">
             <w:r>
               <w:rPr>
                 <w:rStyle w:val="Hyperlink"/>
@@ -3449,7 +3449,7 @@
                 <w:sz w:val="18"/>
                 <w:szCs w:val="18"/>
               </w:rPr>
-              <w:instrText xml:space="preserve"> PAGEREF _Toc136755074 \h </w:instrText>
+              <w:instrText xml:space="preserve"> PAGEREF _Toc136827297 \h </w:instrText>
             </w:r>
             <w:r>
               <w:rPr>
@@ -3504,7 +3504,7 @@
               <w14:ligatures w14:val="standardContextual"/>
             </w:rPr>
           </w:pPr>
-          <w:hyperlink w:anchor="_Toc136755075" w:history="1">
+          <w:hyperlink w:anchor="_Toc136827298" w:history="1">
             <w:r>
               <w:rPr>
                 <w:rStyle w:val="Hyperlink"/>
@@ -3541,7 +3541,7 @@
                 <w:sz w:val="18"/>
                 <w:szCs w:val="18"/>
               </w:rPr>
-              <w:instrText xml:space="preserve"> PAGEREF _Toc136755075 \h </w:instrText>
+              <w:instrText xml:space="preserve"> PAGEREF _Toc136827298 \h </w:instrText>
             </w:r>
             <w:r>
               <w:rPr>
@@ -3593,15 +3593,14 @@
               <w:b/>
               <w:bCs/>
               <w:noProof/>
-              <w:sz w:val="18"/>
-              <w:szCs w:val="18"/>
+              <w:sz w:val="14"/>
+              <w:szCs w:val="14"/>
             </w:rPr>
             <w:fldChar w:fldCharType="end"/>
           </w:r>
         </w:p>
       </w:sdtContent>
     </w:sdt>
-    <w:bookmarkStart w:id="1" w:name="_Toc136755042" w:displacedByCustomXml="prev"/>
     <w:p>
       <w:pPr>
         <w:pStyle w:val="Heading1"/>
@@ -3610,6 +3609,7 @@
           <w:lang w:val="es-419"/>
         </w:rPr>
       </w:pPr>
+      <w:bookmarkStart w:id="1" w:name="_Toc136827265"/>
       <w:r>
         <w:rPr>
           <w:rFonts w:ascii="Arial" w:hAnsi="Arial" w:cs="Arial"/>
@@ -3724,7 +3724,7 @@
           <w:lang w:val="es-419"/>
         </w:rPr>
       </w:pPr>
-      <w:bookmarkStart w:id="2" w:name="_Toc136755043"/>
+      <w:bookmarkStart w:id="2" w:name="_Toc136827266"/>
       <w:r>
         <w:rPr>
           <w:rFonts w:ascii="Arial" w:hAnsi="Arial" w:cs="Arial"/>
@@ -3861,7 +3861,7 @@
           <w:lang w:val="es-419"/>
         </w:rPr>
       </w:pPr>
-      <w:bookmarkStart w:id="3" w:name="_Toc136755044"/>
+      <w:bookmarkStart w:id="3" w:name="_Toc136827267"/>
       <w:r>
         <w:rPr>
           <w:rFonts w:ascii="Arial" w:hAnsi="Arial" w:cs="Arial"/>
@@ -3899,7 +3899,7 @@
           <w:lang w:val="es-419"/>
         </w:rPr>
       </w:pPr>
-      <w:bookmarkStart w:id="4" w:name="_Toc136755045"/>
+      <w:bookmarkStart w:id="4" w:name="_Toc136827268"/>
       <w:r>
         <w:rPr>
           <w:rFonts w:ascii="Arial" w:hAnsi="Arial" w:cs="Arial"/>
@@ -4551,7 +4551,7 @@
           <w:lang w:val="es-419"/>
         </w:rPr>
       </w:pPr>
-      <w:bookmarkStart w:id="5" w:name="_Toc136755046"/>
+      <w:bookmarkStart w:id="5" w:name="_Toc136827269"/>
       <w:r>
         <w:rPr>
           <w:rFonts w:ascii="Arial" w:hAnsi="Arial" w:cs="Arial"/>
@@ -4588,7 +4588,7 @@
           <w:lang w:val="es-419"/>
         </w:rPr>
       </w:pPr>
-      <w:bookmarkStart w:id="6" w:name="_Toc136755047"/>
+      <w:bookmarkStart w:id="6" w:name="_Toc136827270"/>
       <w:proofErr w:type="spellStart"/>
       <w:r>
         <w:rPr>
@@ -5154,7 +5154,7 @@
           <w:rFonts w:ascii="Arial" w:hAnsi="Arial" w:cs="Arial"/>
         </w:rPr>
       </w:pPr>
-      <w:bookmarkStart w:id="7" w:name="_Toc136755048"/>
+      <w:bookmarkStart w:id="7" w:name="_Toc136827271"/>
       <w:proofErr w:type="spellStart"/>
       <w:r>
         <w:rPr>
@@ -5552,13 +5552,7 @@
         <w:rPr>
           <w:rFonts w:ascii="Times New Roman" w:hAnsi="Times New Roman" w:cs="Times New Roman"/>
         </w:rPr>
-        <w:t xml:space="preserve"> estructura de</w:t>
-      </w:r>
-      <w:r>
-        <w:rPr>
-          <w:rFonts w:ascii="Times New Roman" w:hAnsi="Times New Roman" w:cs="Times New Roman"/>
-        </w:rPr>
-        <w:t xml:space="preserve"> la enumeración </w:t>
+        <w:t xml:space="preserve"> estructura de la enumeración </w:t>
       </w:r>
       <w:proofErr w:type="spellStart"/>
       <w:r>
@@ -5583,7 +5577,7 @@
           <w:lang w:val="es-419"/>
         </w:rPr>
       </w:pPr>
-      <w:bookmarkStart w:id="8" w:name="_Toc136755049"/>
+      <w:bookmarkStart w:id="8" w:name="_Toc136827272"/>
       <w:proofErr w:type="spellStart"/>
       <w:r>
         <w:rPr>
@@ -5989,7 +5983,7 @@
           <w:lang w:val="es-419"/>
         </w:rPr>
       </w:pPr>
-      <w:bookmarkStart w:id="9" w:name="_Toc136755050"/>
+      <w:bookmarkStart w:id="9" w:name="_Toc136827273"/>
       <w:proofErr w:type="spellStart"/>
       <w:r>
         <w:rPr>
@@ -6456,13 +6450,7 @@
         <w:rPr>
           <w:rFonts w:ascii="Times New Roman" w:hAnsi="Times New Roman" w:cs="Times New Roman"/>
         </w:rPr>
-        <w:t xml:space="preserve"> estructura de la </w:t>
-      </w:r>
-      <w:r>
-        <w:rPr>
-          <w:rFonts w:ascii="Times New Roman" w:hAnsi="Times New Roman" w:cs="Times New Roman"/>
-        </w:rPr>
-        <w:t xml:space="preserve">clase </w:t>
+        <w:t xml:space="preserve"> estructura de la clase </w:t>
       </w:r>
       <w:proofErr w:type="spellStart"/>
       <w:r>
@@ -6487,7 +6475,7 @@
           <w:lang w:val="es-419"/>
         </w:rPr>
       </w:pPr>
-      <w:bookmarkStart w:id="10" w:name="_Toc136755051"/>
+      <w:bookmarkStart w:id="10" w:name="_Toc136827274"/>
       <w:proofErr w:type="spellStart"/>
       <w:r>
         <w:rPr>
@@ -7019,7 +7007,7 @@
           <w:lang w:val="es-419"/>
         </w:rPr>
       </w:pPr>
-      <w:bookmarkStart w:id="11" w:name="_Toc136755052"/>
+      <w:bookmarkStart w:id="11" w:name="_Toc136827275"/>
       <w:proofErr w:type="spellStart"/>
       <w:r>
         <w:rPr>
@@ -7551,7 +7539,7 @@
           <w:lang w:val="es-419"/>
         </w:rPr>
       </w:pPr>
-      <w:bookmarkStart w:id="12" w:name="_Toc136755053"/>
+      <w:bookmarkStart w:id="12" w:name="_Toc136827276"/>
       <w:proofErr w:type="spellStart"/>
       <w:r>
         <w:rPr>
@@ -8372,7 +8360,7 @@
           <w:lang w:val="es-419"/>
         </w:rPr>
       </w:pPr>
-      <w:bookmarkStart w:id="13" w:name="_Toc136755054"/>
+      <w:bookmarkStart w:id="13" w:name="_Toc136827277"/>
       <w:proofErr w:type="spellStart"/>
       <w:r>
         <w:rPr>
@@ -9026,13 +9014,7 @@
         <w:rPr>
           <w:rFonts w:ascii="Times New Roman" w:hAnsi="Times New Roman" w:cs="Times New Roman"/>
         </w:rPr>
-        <w:t xml:space="preserve"> estructura de la clase</w:t>
-      </w:r>
-      <w:r>
-        <w:rPr>
-          <w:rFonts w:ascii="Times New Roman" w:hAnsi="Times New Roman" w:cs="Times New Roman"/>
-        </w:rPr>
-        <w:t xml:space="preserve"> </w:t>
+        <w:t xml:space="preserve"> estructura de la clase </w:t>
       </w:r>
       <w:proofErr w:type="spellStart"/>
       <w:r>
@@ -9057,7 +9039,7 @@
           <w:lang w:val="es-419"/>
         </w:rPr>
       </w:pPr>
-      <w:bookmarkStart w:id="14" w:name="_Toc136755055"/>
+      <w:bookmarkStart w:id="14" w:name="_Toc136827278"/>
       <w:r>
         <w:rPr>
           <w:rFonts w:ascii="Arial" w:hAnsi="Arial" w:cs="Arial"/>
@@ -9074,7 +9056,7 @@
           <w:rFonts w:ascii="Arial" w:hAnsi="Arial" w:cs="Arial"/>
           <w:sz w:val="24"/>
           <w:szCs w:val="24"/>
-          <w:lang w:val="en-US"/>
+          <w:lang w:val="es-419"/>
         </w:rPr>
       </w:pPr>
       <w:r>
@@ -9394,7 +9376,7 @@
           <w:rFonts w:ascii="Arial" w:hAnsi="Arial" w:cs="Arial"/>
         </w:rPr>
       </w:pPr>
-      <w:bookmarkStart w:id="15" w:name="_Toc136755056"/>
+      <w:bookmarkStart w:id="15" w:name="_Toc136827279"/>
       <w:r>
         <w:rPr>
           <w:rFonts w:ascii="Arial" w:hAnsi="Arial" w:cs="Arial"/>
@@ -9939,34 +9921,7 @@
           <w:szCs w:val="24"/>
           <w:lang w:val="es-419"/>
         </w:rPr>
-        <w:t xml:space="preserve"> </w:t>
-      </w:r>
-      <w:r>
-        <w:rPr>
-          <w:rFonts w:ascii="Arial" w:hAnsi="Arial" w:cs="Arial"/>
-          <w:sz w:val="24"/>
-          <w:szCs w:val="24"/>
-          <w:lang w:val="es-419"/>
-        </w:rPr>
-        <w:t xml:space="preserve">Con respecto a la información que se debe de mostrar al realizar cada </w:t>
-      </w:r>
-      <w:r>
-        <w:rPr>
-          <w:rFonts w:ascii="Arial" w:hAnsi="Arial" w:cs="Arial"/>
-          <w:sz w:val="24"/>
-          <w:szCs w:val="24"/>
-          <w:lang w:val="es-419"/>
-        </w:rPr>
-        <w:t>mutación,</w:t>
-      </w:r>
-      <w:r>
-        <w:rPr>
-          <w:rFonts w:ascii="Arial" w:hAnsi="Arial" w:cs="Arial"/>
-          <w:sz w:val="24"/>
-          <w:szCs w:val="24"/>
-          <w:lang w:val="es-419"/>
-        </w:rPr>
-        <w:t xml:space="preserve"> esta se almacena en un archivo dentro de la carpeta </w:t>
+        <w:t xml:space="preserve"> Con respecto a la información que se debe de mostrar al realizar cada mutación, esta se almacena en un archivo dentro de la carpeta </w:t>
       </w:r>
       <w:r>
         <w:rPr>
@@ -9984,25 +9939,7 @@
           <w:szCs w:val="24"/>
           <w:lang w:val="es-419"/>
         </w:rPr>
-        <w:t xml:space="preserve">, cada archivo </w:t>
-      </w:r>
-      <w:r>
-        <w:rPr>
-          <w:rFonts w:ascii="Arial" w:hAnsi="Arial" w:cs="Arial"/>
-          <w:sz w:val="24"/>
-          <w:szCs w:val="24"/>
-          <w:lang w:val="es-419"/>
-        </w:rPr>
-        <w:t>tiene el</w:t>
-      </w:r>
-      <w:r>
-        <w:rPr>
-          <w:rFonts w:ascii="Arial" w:hAnsi="Arial" w:cs="Arial"/>
-          <w:sz w:val="24"/>
-          <w:szCs w:val="24"/>
-          <w:lang w:val="es-419"/>
-        </w:rPr>
-        <w:t xml:space="preserve"> nombre de </w:t>
+        <w:t xml:space="preserve">, cada archivo tiene el nombre de </w:t>
       </w:r>
       <w:r>
         <w:rPr>
@@ -10481,13 +10418,7 @@
         <w:rPr>
           <w:rFonts w:ascii="Times New Roman" w:hAnsi="Times New Roman" w:cs="Times New Roman"/>
         </w:rPr>
-        <w:t xml:space="preserve">flujo del algoritmo </w:t>
-      </w:r>
-      <w:r>
-        <w:rPr>
-          <w:rFonts w:ascii="Times New Roman" w:hAnsi="Times New Roman" w:cs="Times New Roman"/>
-        </w:rPr>
-        <w:t>Genético (</w:t>
+        <w:t>flujo del algoritmo Genético (</w:t>
       </w:r>
       <w:hyperlink r:id="rId19" w:history="1">
         <w:r>
@@ -10495,21 +10426,7 @@
             <w:rStyle w:val="Hyperlink"/>
             <w:rFonts w:ascii="Times New Roman" w:hAnsi="Times New Roman" w:cs="Times New Roman"/>
           </w:rPr>
-          <w:t>Enlace d</w:t>
-        </w:r>
-        <w:r>
-          <w:rPr>
-            <w:rStyle w:val="Hyperlink"/>
-            <w:rFonts w:ascii="Times New Roman" w:hAnsi="Times New Roman" w:cs="Times New Roman"/>
-          </w:rPr>
-          <w:t>e</w:t>
-        </w:r>
-        <w:r>
-          <w:rPr>
-            <w:rStyle w:val="Hyperlink"/>
-            <w:rFonts w:ascii="Times New Roman" w:hAnsi="Times New Roman" w:cs="Times New Roman"/>
-          </w:rPr>
-          <w:t xml:space="preserve"> la imagen</w:t>
+          <w:t>Enlace de la imagen</w:t>
         </w:r>
       </w:hyperlink>
       <w:r>
@@ -10527,7 +10444,7 @@
           <w:lang w:val="es-419"/>
         </w:rPr>
       </w:pPr>
-      <w:bookmarkStart w:id="16" w:name="_Toc136755057"/>
+      <w:bookmarkStart w:id="16" w:name="_Toc136827280"/>
       <w:r>
         <w:rPr>
           <w:rFonts w:ascii="Arial" w:hAnsi="Arial" w:cs="Arial"/>
@@ -10633,25 +10550,7 @@
           <w:szCs w:val="24"/>
           <w:lang w:val="es-419"/>
         </w:rPr>
-        <w:t xml:space="preserve">Crear la matriz de calificaciones: Se crea una matriz para almacenar las calificaciones de los cursos asignados a los profesores. Cada fila representa un curso y cada columna representa un profesor. Las calificaciones se llenan en la matriz </w:t>
-      </w:r>
-      <w:r>
-        <w:rPr>
-          <w:rFonts w:ascii="Arial" w:hAnsi="Arial" w:cs="Arial"/>
-          <w:sz w:val="24"/>
-          <w:szCs w:val="24"/>
-          <w:lang w:val="es-419"/>
-        </w:rPr>
-        <w:t>de acuerdo con</w:t>
-      </w:r>
-      <w:r>
-        <w:rPr>
-          <w:rFonts w:ascii="Arial" w:hAnsi="Arial" w:cs="Arial"/>
-          <w:sz w:val="24"/>
-          <w:szCs w:val="24"/>
-          <w:lang w:val="es-419"/>
-        </w:rPr>
-        <w:t xml:space="preserve"> los datos proporcionados.</w:t>
+        <w:t>Crear la matriz de calificaciones: Se crea una matriz para almacenar las calificaciones de los cursos asignados a los profesores. Cada fila representa un curso y cada columna representa un profesor. Las calificaciones se llenan en la matriz de acuerdo con los datos proporcionados.</w:t>
       </w:r>
     </w:p>
     <w:p>
@@ -10969,31 +10868,7 @@
         <w:rPr>
           <w:rFonts w:ascii="Times New Roman" w:hAnsi="Times New Roman" w:cs="Times New Roman"/>
         </w:rPr>
-        <w:t xml:space="preserve">flujo </w:t>
-      </w:r>
-      <w:r>
-        <w:rPr>
-          <w:rFonts w:ascii="Times New Roman" w:hAnsi="Times New Roman" w:cs="Times New Roman"/>
-        </w:rPr>
-        <w:t>de</w:t>
-      </w:r>
-      <w:r>
-        <w:rPr>
-          <w:rFonts w:ascii="Times New Roman" w:hAnsi="Times New Roman" w:cs="Times New Roman"/>
-        </w:rPr>
-        <w:t>l</w:t>
-      </w:r>
-      <w:r>
-        <w:rPr>
-          <w:rFonts w:ascii="Times New Roman" w:hAnsi="Times New Roman" w:cs="Times New Roman"/>
-        </w:rPr>
-        <w:t xml:space="preserve"> </w:t>
-      </w:r>
-      <w:r>
-        <w:rPr>
-          <w:rFonts w:ascii="Times New Roman" w:hAnsi="Times New Roman" w:cs="Times New Roman"/>
-        </w:rPr>
-        <w:t xml:space="preserve">algoritmo </w:t>
+        <w:t xml:space="preserve">flujo del algoritmo </w:t>
       </w:r>
       <w:proofErr w:type="spellStart"/>
       <w:r>
@@ -11015,21 +10890,7 @@
             <w:rStyle w:val="Hyperlink"/>
             <w:rFonts w:ascii="Times New Roman" w:hAnsi="Times New Roman" w:cs="Times New Roman"/>
           </w:rPr>
-          <w:t>Enlace de la</w:t>
-        </w:r>
-        <w:r>
-          <w:rPr>
-            <w:rStyle w:val="Hyperlink"/>
-            <w:rFonts w:ascii="Times New Roman" w:hAnsi="Times New Roman" w:cs="Times New Roman"/>
-          </w:rPr>
-          <w:t xml:space="preserve"> </w:t>
-        </w:r>
-        <w:r>
-          <w:rPr>
-            <w:rStyle w:val="Hyperlink"/>
-            <w:rFonts w:ascii="Times New Roman" w:hAnsi="Times New Roman" w:cs="Times New Roman"/>
-          </w:rPr>
-          <w:t>imagen</w:t>
+          <w:t>Enlace de la imagen</w:t>
         </w:r>
       </w:hyperlink>
       <w:r>
@@ -11046,7 +10907,7 @@
           <w:rFonts w:ascii="Arial" w:hAnsi="Arial" w:cs="Arial"/>
         </w:rPr>
       </w:pPr>
-      <w:bookmarkStart w:id="17" w:name="_Toc136755058"/>
+      <w:bookmarkStart w:id="17" w:name="_Toc136827281"/>
       <w:r>
         <w:rPr>
           <w:rFonts w:ascii="Arial" w:hAnsi="Arial" w:cs="Arial"/>
@@ -12128,6 +11989,7 @@
       <w:r>
         <w:rPr>
           <w:rFonts w:ascii="Times New Roman" w:hAnsi="Times New Roman" w:cs="Times New Roman"/>
+          <w:noProof/>
         </w:rPr>
         <w:lastRenderedPageBreak/>
         <w:drawing>
@@ -12190,19 +12052,7 @@
         <w:rPr>
           <w:rFonts w:ascii="Times New Roman" w:hAnsi="Times New Roman" w:cs="Times New Roman"/>
         </w:rPr>
-        <w:t xml:space="preserve">flujo del algoritmo </w:t>
-      </w:r>
-      <w:r>
-        <w:rPr>
-          <w:rFonts w:ascii="Times New Roman" w:hAnsi="Times New Roman" w:cs="Times New Roman"/>
-        </w:rPr>
-        <w:t xml:space="preserve">de programación dinámica </w:t>
-      </w:r>
-      <w:r>
-        <w:rPr>
-          <w:rFonts w:ascii="Times New Roman" w:hAnsi="Times New Roman" w:cs="Times New Roman"/>
-        </w:rPr>
-        <w:t>(</w:t>
+        <w:t>flujo del algoritmo de programación dinámica (</w:t>
       </w:r>
       <w:hyperlink r:id="rId24" w:history="1">
         <w:r>
@@ -12210,21 +12060,7 @@
             <w:rStyle w:val="Hyperlink"/>
             <w:rFonts w:ascii="Times New Roman" w:hAnsi="Times New Roman" w:cs="Times New Roman"/>
           </w:rPr>
-          <w:t>Enlace de la i</w:t>
-        </w:r>
-        <w:r>
-          <w:rPr>
-            <w:rStyle w:val="Hyperlink"/>
-            <w:rFonts w:ascii="Times New Roman" w:hAnsi="Times New Roman" w:cs="Times New Roman"/>
-          </w:rPr>
-          <w:t>m</w:t>
-        </w:r>
-        <w:r>
-          <w:rPr>
-            <w:rStyle w:val="Hyperlink"/>
-            <w:rFonts w:ascii="Times New Roman" w:hAnsi="Times New Roman" w:cs="Times New Roman"/>
-          </w:rPr>
-          <w:t>agen</w:t>
+          <w:t>Enlace de la imagen</w:t>
         </w:r>
       </w:hyperlink>
       <w:r>
@@ -12242,7 +12078,7 @@
           <w:lang w:val="es-419"/>
         </w:rPr>
       </w:pPr>
-      <w:bookmarkStart w:id="18" w:name="_Toc136755059"/>
+      <w:bookmarkStart w:id="18" w:name="_Toc136827282"/>
       <w:r>
         <w:rPr>
           <w:rFonts w:ascii="Arial" w:hAnsi="Arial" w:cs="Arial"/>
@@ -12281,7 +12117,7 @@
           <w:lang w:val="es-419"/>
         </w:rPr>
       </w:pPr>
-      <w:bookmarkStart w:id="19" w:name="_Toc136755060"/>
+      <w:bookmarkStart w:id="19" w:name="_Toc136827283"/>
       <w:r>
         <w:rPr>
           <w:rFonts w:ascii="Arial" w:hAnsi="Arial" w:cs="Arial"/>
@@ -12336,7 +12172,7 @@
           <w:lang w:val="es-419"/>
         </w:rPr>
       </w:pPr>
-      <w:bookmarkStart w:id="20" w:name="_Toc136755061"/>
+      <w:bookmarkStart w:id="20" w:name="_Toc136827284"/>
       <w:r>
         <w:rPr>
           <w:rFonts w:ascii="Arial" w:hAnsi="Arial" w:cs="Arial"/>
@@ -14369,13 +14205,7 @@
         <w:rPr>
           <w:rFonts w:ascii="Times New Roman" w:hAnsi="Times New Roman" w:cs="Times New Roman"/>
         </w:rPr>
-        <w:t xml:space="preserve">Factor talla </w:t>
-      </w:r>
-      <w:r>
-        <w:rPr>
-          <w:rFonts w:ascii="Times New Roman" w:hAnsi="Times New Roman" w:cs="Times New Roman"/>
-        </w:rPr>
-        <w:t>estrategia genética.</w:t>
+        <w:t>Factor talla estrategia genética.</w:t>
       </w:r>
     </w:p>
     <w:tbl>
@@ -14733,13 +14563,7 @@
         <w:rPr>
           <w:rFonts w:ascii="Times New Roman" w:hAnsi="Times New Roman" w:cs="Times New Roman"/>
         </w:rPr>
-        <w:t>Clasificación O grande</w:t>
-      </w:r>
-      <w:r>
-        <w:rPr>
-          <w:rFonts w:ascii="Times New Roman" w:hAnsi="Times New Roman" w:cs="Times New Roman"/>
-        </w:rPr>
-        <w:t xml:space="preserve"> estrategia genética.</w:t>
+        <w:t>Clasificación O grande estrategia genética.</w:t>
       </w:r>
     </w:p>
     <w:p>
@@ -14750,7 +14574,7 @@
           <w:lang w:val="es-419"/>
         </w:rPr>
       </w:pPr>
-      <w:bookmarkStart w:id="21" w:name="_Toc136755062"/>
+      <w:bookmarkStart w:id="21" w:name="_Toc136827285"/>
       <w:r>
         <w:rPr>
           <w:rFonts w:ascii="Arial" w:hAnsi="Arial" w:cs="Arial"/>
@@ -14782,7 +14606,7 @@
           <w:lang w:val="es-419"/>
         </w:rPr>
       </w:pPr>
-      <w:bookmarkStart w:id="22" w:name="_Toc136755063"/>
+      <w:bookmarkStart w:id="22" w:name="_Toc136827286"/>
       <w:r>
         <w:rPr>
           <w:rFonts w:ascii="Arial" w:hAnsi="Arial" w:cs="Arial"/>
@@ -14862,7 +14686,7 @@
           <w:lang w:val="es-419"/>
         </w:rPr>
       </w:pPr>
-      <w:bookmarkStart w:id="23" w:name="_Toc136755064"/>
+      <w:bookmarkStart w:id="23" w:name="_Toc136827287"/>
       <w:r>
         <w:rPr>
           <w:rFonts w:ascii="Arial" w:hAnsi="Arial" w:cs="Arial"/>
@@ -15869,19 +15693,7 @@
         <w:rPr>
           <w:rFonts w:ascii="Times New Roman" w:hAnsi="Times New Roman" w:cs="Times New Roman"/>
         </w:rPr>
-        <w:t xml:space="preserve">Medición empírica estrategia </w:t>
-      </w:r>
-      <w:r>
-        <w:rPr>
-          <w:rFonts w:ascii="Times New Roman" w:hAnsi="Times New Roman" w:cs="Times New Roman"/>
-        </w:rPr>
-        <w:t>programación dinámica</w:t>
-      </w:r>
-      <w:r>
-        <w:rPr>
-          <w:rFonts w:ascii="Times New Roman" w:hAnsi="Times New Roman" w:cs="Times New Roman"/>
-        </w:rPr>
-        <w:t>.</w:t>
+        <w:t>Medición empírica estrategia programación dinámica.</w:t>
       </w:r>
     </w:p>
     <w:p>
@@ -16061,31 +15873,7 @@
               <w:rPr>
                 <w:lang w:val="es-419"/>
               </w:rPr>
-              <w:t xml:space="preserve"> (75</w:t>
-            </w:r>
-            <w:r>
-              <w:rPr>
-                <w:lang w:val="es-419"/>
-              </w:rPr>
-              <w:t>/</w:t>
-            </w:r>
-            <w:r>
-              <w:rPr>
-                <w:lang w:val="es-419"/>
-              </w:rPr>
-              <w:t>27</w:t>
-            </w:r>
-            <w:r>
-              <w:rPr>
-                <w:lang w:val="es-419"/>
-              </w:rPr>
-              <w:t xml:space="preserve"> = 2.77</w:t>
-            </w:r>
-            <w:r>
-              <w:rPr>
-                <w:lang w:val="es-419"/>
-              </w:rPr>
-              <w:t>)</w:t>
+              <w:t xml:space="preserve"> (75/27 = 2.77)</w:t>
             </w:r>
           </w:p>
         </w:tc>
@@ -16215,49 +16003,7 @@
               <w:rPr>
                 <w:lang w:val="es-419"/>
               </w:rPr>
-              <w:t xml:space="preserve"> </w:t>
-            </w:r>
-            <w:r>
-              <w:rPr>
-                <w:lang w:val="es-419"/>
-              </w:rPr>
-              <w:t>(</w:t>
-            </w:r>
-            <w:r>
-              <w:rPr>
-                <w:lang w:val="es-419"/>
-              </w:rPr>
-              <w:t>108</w:t>
-            </w:r>
-            <w:r>
-              <w:rPr>
-                <w:lang w:val="es-419"/>
-              </w:rPr>
-              <w:t>/</w:t>
-            </w:r>
-            <w:r>
-              <w:rPr>
-                <w:lang w:val="es-419"/>
-              </w:rPr>
-              <w:t>75</w:t>
-            </w:r>
-            <w:r>
-              <w:rPr>
-                <w:lang w:val="es-419"/>
-              </w:rPr>
-              <w:t xml:space="preserve"> = </w:t>
-            </w:r>
-            <w:r>
-              <w:rPr>
-                <w:lang w:val="es-419"/>
-              </w:rPr>
-              <w:t>1.44</w:t>
-            </w:r>
-            <w:r>
-              <w:rPr>
-                <w:lang w:val="es-419"/>
-              </w:rPr>
-              <w:t>)</w:t>
+              <w:t xml:space="preserve"> (108/75 = 1.44)</w:t>
             </w:r>
           </w:p>
         </w:tc>
@@ -17045,19 +16791,7 @@
         <w:rPr>
           <w:rFonts w:ascii="Times New Roman" w:hAnsi="Times New Roman" w:cs="Times New Roman"/>
         </w:rPr>
-        <w:t xml:space="preserve">Factor talla estrategia </w:t>
-      </w:r>
-      <w:r>
-        <w:rPr>
-          <w:rFonts w:ascii="Times New Roman" w:hAnsi="Times New Roman" w:cs="Times New Roman"/>
-        </w:rPr>
-        <w:t>programación dinámica</w:t>
-      </w:r>
-      <w:r>
-        <w:rPr>
-          <w:rFonts w:ascii="Times New Roman" w:hAnsi="Times New Roman" w:cs="Times New Roman"/>
-        </w:rPr>
-        <w:t>.</w:t>
+        <w:t>Factor talla estrategia programación dinámica.</w:t>
       </w:r>
     </w:p>
     <w:tbl>
@@ -17316,13 +17050,7 @@
               <w:rPr>
                 <w:rFonts w:ascii="Fira Code" w:hAnsi="Fira Code" w:cs="Fira Code"/>
               </w:rPr>
-              <w:t>N</w:t>
-            </w:r>
-            <w:r>
-              <w:rPr>
-                <w:rFonts w:ascii="Fira Code" w:hAnsi="Fira Code" w:cs="Fira Code"/>
-              </w:rPr>
-              <w:t>)</w:t>
+              <w:t>N)</w:t>
             </w:r>
           </w:p>
         </w:tc>
@@ -17440,7 +17168,7 @@
           <w:lang w:val="es-419"/>
         </w:rPr>
       </w:pPr>
-      <w:bookmarkStart w:id="24" w:name="_Toc136755065"/>
+      <w:bookmarkStart w:id="24" w:name="_Toc136827288"/>
       <w:r>
         <w:rPr>
           <w:rFonts w:ascii="Arial" w:hAnsi="Arial" w:cs="Arial"/>
@@ -17472,7 +17200,7 @@
           <w:lang w:val="es-419"/>
         </w:rPr>
       </w:pPr>
-      <w:bookmarkStart w:id="25" w:name="_Toc136755066"/>
+      <w:bookmarkStart w:id="25" w:name="_Toc136827289"/>
       <w:r>
         <w:rPr>
           <w:rFonts w:ascii="Arial" w:hAnsi="Arial" w:cs="Arial"/>
@@ -17565,7 +17293,7 @@
           <w:lang w:val="es-419"/>
         </w:rPr>
       </w:pPr>
-      <w:bookmarkStart w:id="26" w:name="_Toc136755067"/>
+      <w:bookmarkStart w:id="26" w:name="_Toc136827290"/>
       <w:r>
         <w:rPr>
           <w:rFonts w:ascii="Arial" w:hAnsi="Arial" w:cs="Arial"/>
@@ -18756,7 +18484,7 @@
           <w:lang w:val="es-419"/>
         </w:rPr>
       </w:pPr>
-      <w:bookmarkStart w:id="27" w:name="_Toc136755068"/>
+      <w:bookmarkStart w:id="27" w:name="_Toc136827291"/>
       <w:r>
         <w:rPr>
           <w:rFonts w:ascii="Arial" w:hAnsi="Arial" w:cs="Arial"/>
@@ -18788,7 +18516,7 @@
           <w:lang w:val="es-419"/>
         </w:rPr>
       </w:pPr>
-      <w:bookmarkStart w:id="28" w:name="_Toc136755069"/>
+      <w:bookmarkStart w:id="28" w:name="_Toc136827292"/>
       <w:r>
         <w:rPr>
           <w:rFonts w:ascii="Arial" w:hAnsi="Arial" w:cs="Arial"/>
@@ -18900,7 +18628,7 @@
           <w:lang w:val="es-419"/>
         </w:rPr>
       </w:pPr>
-      <w:bookmarkStart w:id="29" w:name="_Toc136755070"/>
+      <w:bookmarkStart w:id="29" w:name="_Toc136827293"/>
       <w:r>
         <w:rPr>
           <w:rFonts w:ascii="Arial" w:hAnsi="Arial" w:cs="Arial"/>
@@ -18935,6 +18663,7 @@
     </w:p>
     <w:p>
       <w:pPr>
+        <w:jc w:val="center"/>
         <w:rPr>
           <w:rFonts w:ascii="Arial" w:hAnsi="Arial" w:cs="Arial"/>
         </w:rPr>
@@ -18946,10 +18675,10 @@
         </w:rPr>
         <w:lastRenderedPageBreak/>
         <w:drawing>
-          <wp:inline distT="0" distB="0" distL="0" distR="0" wp14:anchorId="111E706A" wp14:editId="06D2C6DC">
-            <wp:extent cx="5987332" cy="2751151"/>
-            <wp:effectExtent l="0" t="0" r="13970" b="11430"/>
-            <wp:docPr id="1760113475" name="Chart 1">
+          <wp:inline distT="0" distB="0" distL="0" distR="0" wp14:anchorId="38B3F162" wp14:editId="6A4017A3">
+            <wp:extent cx="4537606" cy="2758845"/>
+            <wp:effectExtent l="0" t="0" r="15875" b="3810"/>
+            <wp:docPr id="623232755" name="Chart 1">
               <a:extLst xmlns:a="http://schemas.openxmlformats.org/drawingml/2006/main">
                 <a:ext uri="{FF2B5EF4-FFF2-40B4-BE49-F238E27FC236}">
                   <a16:creationId xmlns:a16="http://schemas.microsoft.com/office/drawing/2014/main" id="{9BA8FE1E-FE56-57CD-A71D-1C7E008FA203}"/>
@@ -18998,17 +18727,12 @@
         <w:rPr>
           <w:rFonts w:ascii="Times New Roman" w:hAnsi="Times New Roman" w:cs="Times New Roman"/>
         </w:rPr>
-        <w:t>Estrategia genética</w:t>
-      </w:r>
-      <w:r>
-        <w:rPr>
-          <w:rFonts w:ascii="Times New Roman" w:hAnsi="Times New Roman" w:cs="Times New Roman"/>
-        </w:rPr>
-        <w:t>.</w:t>
+        <w:t>Estrategia genética.</w:t>
       </w:r>
     </w:p>
     <w:p>
       <w:pPr>
+        <w:jc w:val="center"/>
         <w:rPr>
           <w:rFonts w:ascii="Arial" w:hAnsi="Arial" w:cs="Arial"/>
         </w:rPr>
@@ -19016,12 +18740,13 @@
       <w:r>
         <w:rPr>
           <w:noProof/>
+          <w14:ligatures w14:val="standardContextual"/>
         </w:rPr>
         <w:drawing>
-          <wp:inline distT="0" distB="0" distL="0" distR="0" wp14:anchorId="13905C1B" wp14:editId="5F238E3B">
-            <wp:extent cx="5970905" cy="3339548"/>
-            <wp:effectExtent l="0" t="0" r="10795" b="13335"/>
-            <wp:docPr id="793982398" name="Chart 1">
+          <wp:inline distT="0" distB="0" distL="0" distR="0" wp14:anchorId="6A6635B8" wp14:editId="6E27CB0D">
+            <wp:extent cx="4572000" cy="2743200"/>
+            <wp:effectExtent l="0" t="0" r="0" b="0"/>
+            <wp:docPr id="521499695" name="Chart 1">
               <a:extLst xmlns:a="http://schemas.openxmlformats.org/drawingml/2006/main">
                 <a:ext uri="{FF2B5EF4-FFF2-40B4-BE49-F238E27FC236}">
                   <a16:creationId xmlns:a16="http://schemas.microsoft.com/office/drawing/2014/main" id="{19F70BE0-8239-BDF2-20A8-736CF9200ADB}"/>
@@ -19070,23 +18795,12 @@
         <w:rPr>
           <w:rFonts w:ascii="Times New Roman" w:hAnsi="Times New Roman" w:cs="Times New Roman"/>
         </w:rPr>
-        <w:t xml:space="preserve">Estrategia </w:t>
-      </w:r>
-      <w:r>
-        <w:rPr>
-          <w:rFonts w:ascii="Times New Roman" w:hAnsi="Times New Roman" w:cs="Times New Roman"/>
-        </w:rPr>
-        <w:t>programación genética</w:t>
-      </w:r>
-      <w:r>
-        <w:rPr>
-          <w:rFonts w:ascii="Times New Roman" w:hAnsi="Times New Roman" w:cs="Times New Roman"/>
-        </w:rPr>
-        <w:t>.</w:t>
+        <w:t>Estrategia programación genética.</w:t>
       </w:r>
     </w:p>
     <w:p>
       <w:pPr>
+        <w:jc w:val="center"/>
         <w:rPr>
           <w:rFonts w:ascii="Arial" w:hAnsi="Arial" w:cs="Arial"/>
         </w:rPr>
@@ -19094,13 +18808,14 @@
       <w:r>
         <w:rPr>
           <w:noProof/>
+          <w14:ligatures w14:val="standardContextual"/>
         </w:rPr>
         <w:lastRenderedPageBreak/>
         <w:drawing>
-          <wp:inline distT="0" distB="0" distL="0" distR="0" wp14:anchorId="39822AAE" wp14:editId="680D6AEC">
-            <wp:extent cx="5963478" cy="3371353"/>
-            <wp:effectExtent l="0" t="0" r="18415" b="635"/>
-            <wp:docPr id="644125699" name="Chart 1">
+          <wp:inline distT="0" distB="0" distL="0" distR="0" wp14:anchorId="4B3A7443" wp14:editId="1C8AFFF0">
+            <wp:extent cx="4229100" cy="2688573"/>
+            <wp:effectExtent l="0" t="0" r="0" b="17145"/>
+            <wp:docPr id="985613360" name="Chart 1">
               <a:extLst xmlns:a="http://schemas.openxmlformats.org/drawingml/2006/main">
                 <a:ext uri="{FF2B5EF4-FFF2-40B4-BE49-F238E27FC236}">
                   <a16:creationId xmlns:a16="http://schemas.microsoft.com/office/drawing/2014/main" id="{028C9D25-B3FD-6ABC-4EC5-18546E9D682E}"/>
@@ -19173,7 +18888,7 @@
           <w:rFonts w:ascii="Arial" w:hAnsi="Arial" w:cs="Arial"/>
         </w:rPr>
       </w:pPr>
-      <w:bookmarkStart w:id="30" w:name="_Toc136755071"/>
+      <w:bookmarkStart w:id="30" w:name="_Toc136827294"/>
       <w:r>
         <w:rPr>
           <w:rFonts w:ascii="Arial" w:hAnsi="Arial" w:cs="Arial"/>
@@ -19265,10 +18980,10 @@
           <w14:ligatures w14:val="standardContextual"/>
         </w:rPr>
         <w:drawing>
-          <wp:inline distT="0" distB="0" distL="0" distR="0" wp14:anchorId="3FC4590D" wp14:editId="05363640">
-            <wp:extent cx="3975652" cy="2631882"/>
-            <wp:effectExtent l="0" t="0" r="6350" b="16510"/>
-            <wp:docPr id="324136246" name="Chart 1">
+          <wp:inline distT="0" distB="0" distL="0" distR="0" wp14:anchorId="1593BE40" wp14:editId="5FF65B24">
+            <wp:extent cx="4840942" cy="3125321"/>
+            <wp:effectExtent l="0" t="0" r="17145" b="18415"/>
+            <wp:docPr id="94554675" name="Chart 1">
               <a:extLst xmlns:a="http://schemas.openxmlformats.org/drawingml/2006/main">
                 <a:ext uri="{FF2B5EF4-FFF2-40B4-BE49-F238E27FC236}">
                   <a16:creationId xmlns:a16="http://schemas.microsoft.com/office/drawing/2014/main" id="{933F1137-9BEB-7A40-BB7A-4AB0845A714E}"/>
@@ -19317,13 +19032,7 @@
         <w:rPr>
           <w:rFonts w:ascii="Times New Roman" w:hAnsi="Times New Roman" w:cs="Times New Roman"/>
         </w:rPr>
-        <w:t>Comparación de estrategias, asignaciones</w:t>
-      </w:r>
-      <w:r>
-        <w:rPr>
-          <w:rFonts w:ascii="Times New Roman" w:hAnsi="Times New Roman" w:cs="Times New Roman"/>
-        </w:rPr>
-        <w:t>.</w:t>
+        <w:t>Comparación de estrategias, asignaciones.</w:t>
       </w:r>
     </w:p>
     <w:p>
@@ -19340,10 +19049,10 @@
         </w:rPr>
         <w:lastRenderedPageBreak/>
         <w:drawing>
-          <wp:inline distT="0" distB="0" distL="0" distR="0" wp14:anchorId="7A79B978" wp14:editId="1326AA41">
+          <wp:inline distT="0" distB="0" distL="0" distR="0" wp14:anchorId="12F45D8A" wp14:editId="43B537B9">
             <wp:extent cx="4829736" cy="3091703"/>
             <wp:effectExtent l="0" t="0" r="9525" b="13970"/>
-            <wp:docPr id="1842638593" name="Chart 1">
+            <wp:docPr id="382583257" name="Chart 1">
               <a:extLst xmlns:a="http://schemas.openxmlformats.org/drawingml/2006/main">
                 <a:ext uri="{FF2B5EF4-FFF2-40B4-BE49-F238E27FC236}">
                   <a16:creationId xmlns:a16="http://schemas.microsoft.com/office/drawing/2014/main" id="{1C37BB7F-F0A3-A942-CE49-A89B2EABE3A9}"/>
@@ -19392,19 +19101,7 @@
         <w:rPr>
           <w:rFonts w:ascii="Times New Roman" w:hAnsi="Times New Roman" w:cs="Times New Roman"/>
         </w:rPr>
-        <w:t xml:space="preserve">Comparación de estrategias, </w:t>
-      </w:r>
-      <w:r>
-        <w:rPr>
-          <w:rFonts w:ascii="Times New Roman" w:hAnsi="Times New Roman" w:cs="Times New Roman"/>
-        </w:rPr>
-        <w:t>comparaciones</w:t>
-      </w:r>
-      <w:r>
-        <w:rPr>
-          <w:rFonts w:ascii="Times New Roman" w:hAnsi="Times New Roman" w:cs="Times New Roman"/>
-        </w:rPr>
-        <w:t>.</w:t>
+        <w:t>Comparación de estrategias, comparaciones.</w:t>
       </w:r>
     </w:p>
     <w:p>
@@ -19420,10 +19117,10 @@
           <w14:ligatures w14:val="standardContextual"/>
         </w:rPr>
         <w:drawing>
-          <wp:inline distT="0" distB="0" distL="0" distR="0" wp14:anchorId="72E684C4" wp14:editId="4D5E3C61">
+          <wp:inline distT="0" distB="0" distL="0" distR="0" wp14:anchorId="10C88C91" wp14:editId="78C545BA">
             <wp:extent cx="4818530" cy="3125322"/>
             <wp:effectExtent l="0" t="0" r="1270" b="18415"/>
-            <wp:docPr id="1338720624" name="Chart 1">
+            <wp:docPr id="1115279242" name="Chart 1">
               <a:extLst xmlns:a="http://schemas.openxmlformats.org/drawingml/2006/main">
                 <a:ext uri="{FF2B5EF4-FFF2-40B4-BE49-F238E27FC236}">
                   <a16:creationId xmlns:a16="http://schemas.microsoft.com/office/drawing/2014/main" id="{F2F7922D-9BF8-043B-58B7-AA145A0906F1}"/>
@@ -19472,19 +19169,7 @@
         <w:rPr>
           <w:rFonts w:ascii="Times New Roman" w:hAnsi="Times New Roman" w:cs="Times New Roman"/>
         </w:rPr>
-        <w:t xml:space="preserve">Comparación de estrategias, </w:t>
-      </w:r>
-      <w:r>
-        <w:rPr>
-          <w:rFonts w:ascii="Times New Roman" w:hAnsi="Times New Roman" w:cs="Times New Roman"/>
-        </w:rPr>
-        <w:t>instrucciones</w:t>
-      </w:r>
-      <w:r>
-        <w:rPr>
-          <w:rFonts w:ascii="Times New Roman" w:hAnsi="Times New Roman" w:cs="Times New Roman"/>
-        </w:rPr>
-        <w:t>.</w:t>
+        <w:t>Comparación de estrategias, instrucciones.</w:t>
       </w:r>
     </w:p>
     <w:p>
@@ -19501,10 +19186,10 @@
         </w:rPr>
         <w:lastRenderedPageBreak/>
         <w:drawing>
-          <wp:inline distT="0" distB="0" distL="0" distR="0" wp14:anchorId="0CE213C3" wp14:editId="333F3AFE">
+          <wp:inline distT="0" distB="0" distL="0" distR="0" wp14:anchorId="365C6C69" wp14:editId="12B7B763">
             <wp:extent cx="4818530" cy="3125321"/>
             <wp:effectExtent l="0" t="0" r="1270" b="18415"/>
-            <wp:docPr id="1325373008" name="Chart 1">
+            <wp:docPr id="1098913363" name="Chart 1">
               <a:extLst xmlns:a="http://schemas.openxmlformats.org/drawingml/2006/main">
                 <a:ext uri="{FF2B5EF4-FFF2-40B4-BE49-F238E27FC236}">
                   <a16:creationId xmlns:a16="http://schemas.microsoft.com/office/drawing/2014/main" id="{3D118254-A17D-C6C7-D64E-32A352B10812}"/>
@@ -19553,19 +19238,7 @@
         <w:rPr>
           <w:rFonts w:ascii="Times New Roman" w:hAnsi="Times New Roman" w:cs="Times New Roman"/>
         </w:rPr>
-        <w:t xml:space="preserve">Comparación de estrategias, </w:t>
-      </w:r>
-      <w:r>
-        <w:rPr>
-          <w:rFonts w:ascii="Times New Roman" w:hAnsi="Times New Roman" w:cs="Times New Roman"/>
-        </w:rPr>
-        <w:t>tiempo en milisegundos</w:t>
-      </w:r>
-      <w:r>
-        <w:rPr>
-          <w:rFonts w:ascii="Times New Roman" w:hAnsi="Times New Roman" w:cs="Times New Roman"/>
-        </w:rPr>
-        <w:t>.</w:t>
+        <w:t>Comparación de estrategias, tiempo en milisegundos.</w:t>
       </w:r>
     </w:p>
     <w:p>
@@ -19581,10 +19254,10 @@
           <w14:ligatures w14:val="standardContextual"/>
         </w:rPr>
         <w:drawing>
-          <wp:inline distT="0" distB="0" distL="0" distR="0" wp14:anchorId="39DB5A36" wp14:editId="1BC6EF61">
+          <wp:inline distT="0" distB="0" distL="0" distR="0" wp14:anchorId="759FDE3D" wp14:editId="111DC280">
             <wp:extent cx="4852148" cy="3147734"/>
             <wp:effectExtent l="0" t="0" r="5715" b="14605"/>
-            <wp:docPr id="1836771019" name="Chart 1">
+            <wp:docPr id="119642267" name="Chart 1">
               <a:extLst xmlns:a="http://schemas.openxmlformats.org/drawingml/2006/main">
                 <a:ext uri="{FF2B5EF4-FFF2-40B4-BE49-F238E27FC236}">
                   <a16:creationId xmlns:a16="http://schemas.microsoft.com/office/drawing/2014/main" id="{6B347C0B-F6C4-B016-C261-518FE0661E17}"/>
@@ -19633,19 +19306,7 @@
         <w:rPr>
           <w:rFonts w:ascii="Times New Roman" w:hAnsi="Times New Roman" w:cs="Times New Roman"/>
         </w:rPr>
-        <w:t xml:space="preserve">Comparación de estrategias, </w:t>
-      </w:r>
-      <w:r>
-        <w:rPr>
-          <w:rFonts w:ascii="Times New Roman" w:hAnsi="Times New Roman" w:cs="Times New Roman"/>
-        </w:rPr>
-        <w:t>memoria en megabytes</w:t>
-      </w:r>
-      <w:r>
-        <w:rPr>
-          <w:rFonts w:ascii="Times New Roman" w:hAnsi="Times New Roman" w:cs="Times New Roman"/>
-        </w:rPr>
-        <w:t>.</w:t>
+        <w:t>Comparación de estrategias, memoria en megabytes.</w:t>
       </w:r>
     </w:p>
     <w:p>
@@ -19656,7 +19317,7 @@
           <w:lang w:val="es-419"/>
         </w:rPr>
       </w:pPr>
-      <w:bookmarkStart w:id="31" w:name="_Toc136755072"/>
+      <w:bookmarkStart w:id="31" w:name="_Toc136827295"/>
       <w:r>
         <w:rPr>
           <w:rFonts w:ascii="Arial" w:hAnsi="Arial" w:cs="Arial"/>
@@ -19820,7 +19481,7 @@
           <w:lang w:val="es-419"/>
         </w:rPr>
       </w:pPr>
-      <w:bookmarkStart w:id="32" w:name="_Toc136755073"/>
+      <w:bookmarkStart w:id="32" w:name="_Toc136827296"/>
       <w:r>
         <w:rPr>
           <w:rFonts w:ascii="Arial" w:hAnsi="Arial" w:cs="Arial"/>
@@ -19901,7 +19562,7 @@
           <w:lang w:val="es-419"/>
         </w:rPr>
       </w:pPr>
-      <w:bookmarkStart w:id="33" w:name="_Toc136755074"/>
+      <w:bookmarkStart w:id="33" w:name="_Toc136827297"/>
       <w:r>
         <w:rPr>
           <w:rFonts w:ascii="Arial" w:hAnsi="Arial" w:cs="Arial"/>
@@ -19913,13 +19574,1981 @@
     </w:p>
     <w:p>
       <w:pPr>
+        <w:rPr>
+          <w:lang w:val="es-419"/>
+        </w:rPr>
+      </w:pPr>
+    </w:p>
+    <w:tbl>
+      <w:tblPr>
+        <w:tblStyle w:val="TableGrid"/>
+        <w:tblW w:w="0" w:type="auto"/>
+        <w:tblLook w:val="04A0" w:firstRow="1" w:lastRow="0" w:firstColumn="1" w:lastColumn="0" w:noHBand="0" w:noVBand="1"/>
+      </w:tblPr>
+      <w:tblGrid>
+        <w:gridCol w:w="4675"/>
+        <w:gridCol w:w="4675"/>
+      </w:tblGrid>
+      <w:tr>
+        <w:tc>
+          <w:tcPr>
+            <w:tcW w:w="9350" w:type="dxa"/>
+            <w:gridSpan w:val="2"/>
+            <w:shd w:val="clear" w:color="auto" w:fill="B4C6E7" w:themeFill="accent1" w:themeFillTint="66"/>
+          </w:tcPr>
+          <w:p>
+            <w:pPr>
+              <w:jc w:val="center"/>
+              <w:rPr>
+                <w:lang w:val="es-419"/>
+              </w:rPr>
+            </w:pPr>
+            <w:r>
+              <w:rPr>
+                <w:lang w:val="es-419"/>
+              </w:rPr>
+              <w:t>Bitácora #1</w:t>
+            </w:r>
+          </w:p>
+        </w:tc>
+      </w:tr>
+      <w:tr>
+        <w:tc>
+          <w:tcPr>
+            <w:tcW w:w="4675" w:type="dxa"/>
+          </w:tcPr>
+          <w:p>
+            <w:pPr>
+              <w:rPr>
+                <w:lang w:val="es-419"/>
+              </w:rPr>
+            </w:pPr>
+            <w:r>
+              <w:rPr>
+                <w:lang w:val="es-419"/>
+              </w:rPr>
+              <w:t>Fecha y hora</w:t>
+            </w:r>
+          </w:p>
+        </w:tc>
+        <w:tc>
+          <w:tcPr>
+            <w:tcW w:w="4675" w:type="dxa"/>
+          </w:tcPr>
+          <w:p>
+            <w:pPr>
+              <w:rPr>
+                <w:lang w:val="es-419"/>
+              </w:rPr>
+            </w:pPr>
+            <w:r>
+              <w:rPr>
+                <w:lang w:val="es-419"/>
+              </w:rPr>
+              <w:t>24/0</w:t>
+            </w:r>
+            <w:r>
+              <w:rPr>
+                <w:lang w:val="es-419"/>
+              </w:rPr>
+              <w:t>5</w:t>
+            </w:r>
+            <w:r>
+              <w:rPr>
+                <w:lang w:val="es-419"/>
+              </w:rPr>
+              <w:t xml:space="preserve">/2023 - </w:t>
+            </w:r>
+            <w:r>
+              <w:rPr>
+                <w:lang w:val="es-419"/>
+              </w:rPr>
+              <w:t>7</w:t>
+            </w:r>
+            <w:r>
+              <w:rPr>
+                <w:lang w:val="es-419"/>
+              </w:rPr>
+              <w:t>:</w:t>
+            </w:r>
+            <w:r>
+              <w:rPr>
+                <w:lang w:val="es-419"/>
+              </w:rPr>
+              <w:t>0</w:t>
+            </w:r>
+            <w:r>
+              <w:rPr>
+                <w:lang w:val="es-419"/>
+              </w:rPr>
+              <w:t>0 pm</w:t>
+            </w:r>
+          </w:p>
+        </w:tc>
+      </w:tr>
+      <w:tr>
+        <w:tc>
+          <w:tcPr>
+            <w:tcW w:w="4675" w:type="dxa"/>
+          </w:tcPr>
+          <w:p>
+            <w:pPr>
+              <w:rPr>
+                <w:lang w:val="es-419"/>
+              </w:rPr>
+            </w:pPr>
+            <w:r>
+              <w:rPr>
+                <w:lang w:val="es-419"/>
+              </w:rPr>
+              <w:lastRenderedPageBreak/>
+              <w:t>Lugar o medio</w:t>
+            </w:r>
+          </w:p>
+        </w:tc>
+        <w:tc>
+          <w:tcPr>
+            <w:tcW w:w="4675" w:type="dxa"/>
+          </w:tcPr>
+          <w:p>
+            <w:pPr>
+              <w:rPr>
+                <w:lang w:val="es-419"/>
+              </w:rPr>
+            </w:pPr>
+            <w:proofErr w:type="spellStart"/>
+            <w:r>
+              <w:rPr>
+                <w:lang w:val="es-419"/>
+              </w:rPr>
+              <w:t>Discord</w:t>
+            </w:r>
+            <w:proofErr w:type="spellEnd"/>
+          </w:p>
+        </w:tc>
+      </w:tr>
+      <w:tr>
+        <w:tc>
+          <w:tcPr>
+            <w:tcW w:w="4675" w:type="dxa"/>
+          </w:tcPr>
+          <w:p>
+            <w:pPr>
+              <w:rPr>
+                <w:lang w:val="es-419"/>
+              </w:rPr>
+            </w:pPr>
+            <w:r>
+              <w:rPr>
+                <w:lang w:val="es-419"/>
+              </w:rPr>
+              <w:t>Participantes</w:t>
+            </w:r>
+          </w:p>
+        </w:tc>
+        <w:tc>
+          <w:tcPr>
+            <w:tcW w:w="4675" w:type="dxa"/>
+          </w:tcPr>
+          <w:p>
+            <w:pPr>
+              <w:rPr>
+                <w:lang w:val="es-419"/>
+              </w:rPr>
+            </w:pPr>
+            <w:r>
+              <w:rPr>
+                <w:lang w:val="es-419"/>
+              </w:rPr>
+              <w:t>Aaron y Johan</w:t>
+            </w:r>
+          </w:p>
+        </w:tc>
+      </w:tr>
+      <w:tr>
+        <w:tc>
+          <w:tcPr>
+            <w:tcW w:w="4675" w:type="dxa"/>
+          </w:tcPr>
+          <w:p>
+            <w:pPr>
+              <w:rPr>
+                <w:lang w:val="es-419"/>
+              </w:rPr>
+            </w:pPr>
+            <w:proofErr w:type="gramStart"/>
+            <w:r>
+              <w:rPr>
+                <w:lang w:val="es-419"/>
+              </w:rPr>
+              <w:t>Asuntos a tratar</w:t>
+            </w:r>
+            <w:proofErr w:type="gramEnd"/>
+          </w:p>
+        </w:tc>
+        <w:tc>
+          <w:tcPr>
+            <w:tcW w:w="4675" w:type="dxa"/>
+          </w:tcPr>
+          <w:p>
+            <w:pPr>
+              <w:rPr>
+                <w:lang w:val="es-419"/>
+              </w:rPr>
+            </w:pPr>
+            <w:r>
+              <w:rPr>
+                <w:lang w:val="es-419"/>
+              </w:rPr>
+              <w:t>Definir como se va a trabajar el proyecto y que algoritmo hace cada integrante del grupo.</w:t>
+            </w:r>
+          </w:p>
+        </w:tc>
+      </w:tr>
+      <w:tr>
+        <w:tc>
+          <w:tcPr>
+            <w:tcW w:w="4675" w:type="dxa"/>
+          </w:tcPr>
+          <w:p>
+            <w:pPr>
+              <w:rPr>
+                <w:lang w:val="es-419"/>
+              </w:rPr>
+            </w:pPr>
+            <w:r>
+              <w:rPr>
+                <w:lang w:val="es-419"/>
+              </w:rPr>
+              <w:t>Acuerdos y los responsables</w:t>
+            </w:r>
+          </w:p>
+        </w:tc>
+        <w:tc>
+          <w:tcPr>
+            <w:tcW w:w="4675" w:type="dxa"/>
+          </w:tcPr>
+          <w:p>
+            <w:pPr>
+              <w:rPr>
+                <w:lang w:val="es-419"/>
+              </w:rPr>
+            </w:pPr>
+            <w:r>
+              <w:rPr>
+                <w:lang w:val="es-419"/>
+              </w:rPr>
+              <w:t xml:space="preserve">Aaron es el encargado de elaborar el algoritmo de </w:t>
+            </w:r>
+            <w:proofErr w:type="spellStart"/>
+            <w:r>
+              <w:rPr>
+                <w:lang w:val="es-419"/>
+              </w:rPr>
+              <w:t>Backtracking</w:t>
+            </w:r>
+            <w:proofErr w:type="spellEnd"/>
+            <w:r>
+              <w:rPr>
+                <w:lang w:val="es-419"/>
+              </w:rPr>
+              <w:t xml:space="preserve"> y Johan se hará cargo del Genético y Dinámico.</w:t>
+            </w:r>
+          </w:p>
+        </w:tc>
+      </w:tr>
+      <w:tr>
+        <w:tc>
+          <w:tcPr>
+            <w:tcW w:w="4675" w:type="dxa"/>
+          </w:tcPr>
+          <w:p>
+            <w:pPr>
+              <w:rPr>
+                <w:lang w:val="es-419"/>
+              </w:rPr>
+            </w:pPr>
+            <w:r>
+              <w:rPr>
+                <w:lang w:val="es-419"/>
+              </w:rPr>
+              <w:t>Asuntos pendientes</w:t>
+            </w:r>
+          </w:p>
+        </w:tc>
+        <w:tc>
+          <w:tcPr>
+            <w:tcW w:w="4675" w:type="dxa"/>
+          </w:tcPr>
+          <w:p>
+            <w:pPr>
+              <w:rPr>
+                <w:lang w:val="es-419"/>
+              </w:rPr>
+            </w:pPr>
+            <w:r>
+              <w:rPr>
+                <w:lang w:val="es-419"/>
+              </w:rPr>
+              <w:t>Generar los datos de prueba requeridos para el proyecto (script en Python).</w:t>
+            </w:r>
+          </w:p>
+        </w:tc>
+      </w:tr>
+    </w:tbl>
+    <w:p>
+      <w:pPr>
+        <w:rPr>
+          <w:lang w:val="es-419"/>
+        </w:rPr>
+      </w:pPr>
+    </w:p>
+    <w:p>
+      <w:pPr>
+        <w:rPr>
+          <w:lang w:val="es-419"/>
+        </w:rPr>
+      </w:pPr>
+    </w:p>
+    <w:p>
+      <w:pPr>
+        <w:rPr>
+          <w:lang w:val="es-419"/>
+        </w:rPr>
+      </w:pPr>
+    </w:p>
+    <w:tbl>
+      <w:tblPr>
+        <w:tblStyle w:val="TableGrid"/>
+        <w:tblW w:w="0" w:type="auto"/>
+        <w:tblLook w:val="04A0" w:firstRow="1" w:lastRow="0" w:firstColumn="1" w:lastColumn="0" w:noHBand="0" w:noVBand="1"/>
+      </w:tblPr>
+      <w:tblGrid>
+        <w:gridCol w:w="4675"/>
+        <w:gridCol w:w="4675"/>
+      </w:tblGrid>
+      <w:tr>
+        <w:tc>
+          <w:tcPr>
+            <w:tcW w:w="9350" w:type="dxa"/>
+            <w:gridSpan w:val="2"/>
+            <w:shd w:val="clear" w:color="auto" w:fill="B4C6E7" w:themeFill="accent1" w:themeFillTint="66"/>
+          </w:tcPr>
+          <w:p>
+            <w:pPr>
+              <w:jc w:val="center"/>
+              <w:rPr>
+                <w:lang w:val="es-419"/>
+              </w:rPr>
+            </w:pPr>
+            <w:r>
+              <w:rPr>
+                <w:lang w:val="es-419"/>
+              </w:rPr>
+              <w:t>Bitácora #2</w:t>
+            </w:r>
+          </w:p>
+        </w:tc>
+      </w:tr>
+      <w:tr>
+        <w:tc>
+          <w:tcPr>
+            <w:tcW w:w="4675" w:type="dxa"/>
+          </w:tcPr>
+          <w:p>
+            <w:pPr>
+              <w:rPr>
+                <w:lang w:val="es-419"/>
+              </w:rPr>
+            </w:pPr>
+            <w:r>
+              <w:rPr>
+                <w:lang w:val="es-419"/>
+              </w:rPr>
+              <w:t>Fecha y hora</w:t>
+            </w:r>
+          </w:p>
+        </w:tc>
+        <w:tc>
+          <w:tcPr>
+            <w:tcW w:w="4675" w:type="dxa"/>
+          </w:tcPr>
+          <w:p>
+            <w:pPr>
+              <w:rPr>
+                <w:lang w:val="es-419"/>
+              </w:rPr>
+            </w:pPr>
+            <w:r>
+              <w:rPr>
+                <w:lang w:val="es-419"/>
+              </w:rPr>
+              <w:t>31</w:t>
+            </w:r>
+            <w:r>
+              <w:rPr>
+                <w:lang w:val="es-419"/>
+              </w:rPr>
+              <w:t>/0</w:t>
+            </w:r>
+            <w:r>
+              <w:rPr>
+                <w:lang w:val="es-419"/>
+              </w:rPr>
+              <w:t>5</w:t>
+            </w:r>
+            <w:r>
+              <w:rPr>
+                <w:lang w:val="es-419"/>
+              </w:rPr>
+              <w:t xml:space="preserve">/2023 - </w:t>
+            </w:r>
+            <w:r>
+              <w:rPr>
+                <w:lang w:val="es-419"/>
+              </w:rPr>
+              <w:t>6</w:t>
+            </w:r>
+            <w:r>
+              <w:rPr>
+                <w:lang w:val="es-419"/>
+              </w:rPr>
+              <w:t>:</w:t>
+            </w:r>
+            <w:r>
+              <w:rPr>
+                <w:lang w:val="es-419"/>
+              </w:rPr>
+              <w:t>3</w:t>
+            </w:r>
+            <w:r>
+              <w:rPr>
+                <w:lang w:val="es-419"/>
+              </w:rPr>
+              <w:t>0 pm</w:t>
+            </w:r>
+          </w:p>
+        </w:tc>
+      </w:tr>
+      <w:tr>
+        <w:tc>
+          <w:tcPr>
+            <w:tcW w:w="4675" w:type="dxa"/>
+          </w:tcPr>
+          <w:p>
+            <w:pPr>
+              <w:rPr>
+                <w:lang w:val="es-419"/>
+              </w:rPr>
+            </w:pPr>
+            <w:r>
+              <w:rPr>
+                <w:lang w:val="es-419"/>
+              </w:rPr>
+              <w:t>Lugar o medio</w:t>
+            </w:r>
+          </w:p>
+        </w:tc>
+        <w:tc>
+          <w:tcPr>
+            <w:tcW w:w="4675" w:type="dxa"/>
+          </w:tcPr>
+          <w:p>
+            <w:pPr>
+              <w:rPr>
+                <w:lang w:val="es-419"/>
+              </w:rPr>
+            </w:pPr>
+            <w:proofErr w:type="spellStart"/>
+            <w:r>
+              <w:rPr>
+                <w:lang w:val="es-419"/>
+              </w:rPr>
+              <w:t>Discord</w:t>
+            </w:r>
+            <w:proofErr w:type="spellEnd"/>
+          </w:p>
+        </w:tc>
+      </w:tr>
+      <w:tr>
+        <w:tc>
+          <w:tcPr>
+            <w:tcW w:w="4675" w:type="dxa"/>
+          </w:tcPr>
+          <w:p>
+            <w:pPr>
+              <w:rPr>
+                <w:lang w:val="es-419"/>
+              </w:rPr>
+            </w:pPr>
+            <w:r>
+              <w:rPr>
+                <w:lang w:val="es-419"/>
+              </w:rPr>
+              <w:t>Participantes</w:t>
+            </w:r>
+          </w:p>
+        </w:tc>
+        <w:tc>
+          <w:tcPr>
+            <w:tcW w:w="4675" w:type="dxa"/>
+          </w:tcPr>
+          <w:p>
+            <w:pPr>
+              <w:rPr>
+                <w:lang w:val="es-419"/>
+              </w:rPr>
+            </w:pPr>
+            <w:r>
+              <w:rPr>
+                <w:lang w:val="es-419"/>
+              </w:rPr>
+              <w:t>Aaron y Johan</w:t>
+            </w:r>
+          </w:p>
+        </w:tc>
+      </w:tr>
+      <w:tr>
+        <w:tc>
+          <w:tcPr>
+            <w:tcW w:w="4675" w:type="dxa"/>
+          </w:tcPr>
+          <w:p>
+            <w:pPr>
+              <w:rPr>
+                <w:lang w:val="es-419"/>
+              </w:rPr>
+            </w:pPr>
+            <w:proofErr w:type="gramStart"/>
+            <w:r>
+              <w:rPr>
+                <w:lang w:val="es-419"/>
+              </w:rPr>
+              <w:t>Asuntos a tratar</w:t>
+            </w:r>
+            <w:proofErr w:type="gramEnd"/>
+          </w:p>
+        </w:tc>
+        <w:tc>
+          <w:tcPr>
+            <w:tcW w:w="4675" w:type="dxa"/>
+          </w:tcPr>
+          <w:p>
+            <w:pPr>
+              <w:rPr>
+                <w:lang w:val="es-419"/>
+              </w:rPr>
+            </w:pPr>
+            <w:r>
+              <w:rPr>
+                <w:lang w:val="es-419"/>
+              </w:rPr>
+              <w:t>Realizar revisión de los algoritmos realizados hasta el momento y empezar con las mediciones.</w:t>
+            </w:r>
+          </w:p>
+        </w:tc>
+      </w:tr>
+      <w:tr>
+        <w:tc>
+          <w:tcPr>
+            <w:tcW w:w="4675" w:type="dxa"/>
+          </w:tcPr>
+          <w:p>
+            <w:pPr>
+              <w:rPr>
+                <w:lang w:val="es-419"/>
+              </w:rPr>
+            </w:pPr>
+            <w:r>
+              <w:rPr>
+                <w:lang w:val="es-419"/>
+              </w:rPr>
+              <w:t>Acuerdos y los responsables</w:t>
+            </w:r>
+          </w:p>
+        </w:tc>
+        <w:tc>
+          <w:tcPr>
+            <w:tcW w:w="4675" w:type="dxa"/>
+          </w:tcPr>
+          <w:p>
+            <w:pPr>
+              <w:rPr>
+                <w:lang w:val="es-419"/>
+              </w:rPr>
+            </w:pPr>
+            <w:r>
+              <w:rPr>
+                <w:lang w:val="es-419"/>
+              </w:rPr>
+              <w:t xml:space="preserve">Johan se hará cargo de generar las mediciones empíricas sobre los algoritmos de programación dinámica y genética, Aaron es el responsable de las mediciones empíricas del algoritmo </w:t>
+            </w:r>
+            <w:proofErr w:type="spellStart"/>
+            <w:r>
+              <w:rPr>
+                <w:lang w:val="es-419"/>
+              </w:rPr>
+              <w:t>Bactracking</w:t>
+            </w:r>
+            <w:proofErr w:type="spellEnd"/>
+            <w:r>
+              <w:rPr>
+                <w:lang w:val="es-419"/>
+              </w:rPr>
+              <w:t>.</w:t>
+            </w:r>
+          </w:p>
+        </w:tc>
+      </w:tr>
+      <w:tr>
+        <w:tc>
+          <w:tcPr>
+            <w:tcW w:w="4675" w:type="dxa"/>
+          </w:tcPr>
+          <w:p>
+            <w:pPr>
+              <w:rPr>
+                <w:lang w:val="es-419"/>
+              </w:rPr>
+            </w:pPr>
+            <w:r>
+              <w:rPr>
+                <w:lang w:val="es-419"/>
+              </w:rPr>
+              <w:t>Asuntos pendientes</w:t>
+            </w:r>
+          </w:p>
+        </w:tc>
+        <w:tc>
+          <w:tcPr>
+            <w:tcW w:w="4675" w:type="dxa"/>
+          </w:tcPr>
+          <w:p>
+            <w:pPr>
+              <w:rPr>
+                <w:lang w:val="es-419"/>
+              </w:rPr>
+            </w:pPr>
+            <w:r>
+              <w:rPr>
+                <w:lang w:val="es-419"/>
+              </w:rPr>
+              <w:t>Realizar el algoritmo que utiliza programación dinámica, realizar las medidas empíricas.</w:t>
+            </w:r>
+          </w:p>
+        </w:tc>
+      </w:tr>
+    </w:tbl>
+    <w:p>
+      <w:pPr>
+        <w:rPr>
+          <w:lang w:val="es-419"/>
+        </w:rPr>
+      </w:pPr>
+    </w:p>
+    <w:tbl>
+      <w:tblPr>
+        <w:tblStyle w:val="TableGrid"/>
+        <w:tblW w:w="0" w:type="auto"/>
+        <w:tblLook w:val="04A0" w:firstRow="1" w:lastRow="0" w:firstColumn="1" w:lastColumn="0" w:noHBand="0" w:noVBand="1"/>
+      </w:tblPr>
+      <w:tblGrid>
+        <w:gridCol w:w="4675"/>
+        <w:gridCol w:w="4675"/>
+      </w:tblGrid>
+      <w:tr>
+        <w:tc>
+          <w:tcPr>
+            <w:tcW w:w="9350" w:type="dxa"/>
+            <w:gridSpan w:val="2"/>
+            <w:shd w:val="clear" w:color="auto" w:fill="B4C6E7" w:themeFill="accent1" w:themeFillTint="66"/>
+          </w:tcPr>
+          <w:p>
+            <w:pPr>
+              <w:jc w:val="center"/>
+              <w:rPr>
+                <w:lang w:val="es-419"/>
+              </w:rPr>
+            </w:pPr>
+            <w:r>
+              <w:rPr>
+                <w:lang w:val="es-419"/>
+              </w:rPr>
+              <w:t>Bitácora #3</w:t>
+            </w:r>
+          </w:p>
+        </w:tc>
+      </w:tr>
+      <w:tr>
+        <w:tc>
+          <w:tcPr>
+            <w:tcW w:w="4675" w:type="dxa"/>
+          </w:tcPr>
+          <w:p>
+            <w:pPr>
+              <w:rPr>
+                <w:lang w:val="es-419"/>
+              </w:rPr>
+            </w:pPr>
+            <w:r>
+              <w:rPr>
+                <w:lang w:val="es-419"/>
+              </w:rPr>
+              <w:t>Fecha y hora</w:t>
+            </w:r>
+          </w:p>
+        </w:tc>
+        <w:tc>
+          <w:tcPr>
+            <w:tcW w:w="4675" w:type="dxa"/>
+          </w:tcPr>
+          <w:p>
+            <w:pPr>
+              <w:rPr>
+                <w:lang w:val="es-419"/>
+              </w:rPr>
+            </w:pPr>
+            <w:r>
+              <w:rPr>
+                <w:lang w:val="es-419"/>
+              </w:rPr>
+              <w:t>0</w:t>
+            </w:r>
+            <w:r>
+              <w:rPr>
+                <w:lang w:val="es-419"/>
+              </w:rPr>
+              <w:t>1</w:t>
+            </w:r>
+            <w:r>
+              <w:rPr>
+                <w:lang w:val="es-419"/>
+              </w:rPr>
+              <w:t>/0</w:t>
+            </w:r>
+            <w:r>
+              <w:rPr>
+                <w:lang w:val="es-419"/>
+              </w:rPr>
+              <w:t>6</w:t>
+            </w:r>
+            <w:r>
+              <w:rPr>
+                <w:lang w:val="es-419"/>
+              </w:rPr>
+              <w:t xml:space="preserve">/2023 - </w:t>
+            </w:r>
+            <w:r>
+              <w:rPr>
+                <w:lang w:val="es-419"/>
+              </w:rPr>
+              <w:t>7</w:t>
+            </w:r>
+            <w:r>
+              <w:rPr>
+                <w:lang w:val="es-419"/>
+              </w:rPr>
+              <w:t>:00 pm</w:t>
+            </w:r>
+          </w:p>
+        </w:tc>
+      </w:tr>
+      <w:tr>
+        <w:tc>
+          <w:tcPr>
+            <w:tcW w:w="4675" w:type="dxa"/>
+          </w:tcPr>
+          <w:p>
+            <w:pPr>
+              <w:rPr>
+                <w:lang w:val="es-419"/>
+              </w:rPr>
+            </w:pPr>
+            <w:r>
+              <w:rPr>
+                <w:lang w:val="es-419"/>
+              </w:rPr>
+              <w:t>Lugar o medio</w:t>
+            </w:r>
+          </w:p>
+        </w:tc>
+        <w:tc>
+          <w:tcPr>
+            <w:tcW w:w="4675" w:type="dxa"/>
+          </w:tcPr>
+          <w:p>
+            <w:pPr>
+              <w:rPr>
+                <w:lang w:val="es-419"/>
+              </w:rPr>
+            </w:pPr>
+            <w:proofErr w:type="spellStart"/>
+            <w:r>
+              <w:rPr>
+                <w:lang w:val="es-419"/>
+              </w:rPr>
+              <w:t>Discord</w:t>
+            </w:r>
+            <w:proofErr w:type="spellEnd"/>
+          </w:p>
+        </w:tc>
+      </w:tr>
+      <w:tr>
+        <w:tc>
+          <w:tcPr>
+            <w:tcW w:w="4675" w:type="dxa"/>
+          </w:tcPr>
+          <w:p>
+            <w:pPr>
+              <w:rPr>
+                <w:lang w:val="es-419"/>
+              </w:rPr>
+            </w:pPr>
+            <w:r>
+              <w:rPr>
+                <w:lang w:val="es-419"/>
+              </w:rPr>
+              <w:lastRenderedPageBreak/>
+              <w:t>Participantes</w:t>
+            </w:r>
+          </w:p>
+        </w:tc>
+        <w:tc>
+          <w:tcPr>
+            <w:tcW w:w="4675" w:type="dxa"/>
+          </w:tcPr>
+          <w:p>
+            <w:pPr>
+              <w:rPr>
+                <w:lang w:val="es-419"/>
+              </w:rPr>
+            </w:pPr>
+            <w:r>
+              <w:rPr>
+                <w:lang w:val="es-419"/>
+              </w:rPr>
+              <w:t>Aaron y Johan</w:t>
+            </w:r>
+          </w:p>
+        </w:tc>
+      </w:tr>
+      <w:tr>
+        <w:tc>
+          <w:tcPr>
+            <w:tcW w:w="4675" w:type="dxa"/>
+          </w:tcPr>
+          <w:p>
+            <w:pPr>
+              <w:rPr>
+                <w:lang w:val="es-419"/>
+              </w:rPr>
+            </w:pPr>
+            <w:proofErr w:type="gramStart"/>
+            <w:r>
+              <w:rPr>
+                <w:lang w:val="es-419"/>
+              </w:rPr>
+              <w:t>Asuntos a tratar</w:t>
+            </w:r>
+            <w:proofErr w:type="gramEnd"/>
+          </w:p>
+        </w:tc>
+        <w:tc>
+          <w:tcPr>
+            <w:tcW w:w="4675" w:type="dxa"/>
+          </w:tcPr>
+          <w:p>
+            <w:pPr>
+              <w:rPr>
+                <w:lang w:val="es-419"/>
+              </w:rPr>
+            </w:pPr>
+            <w:r>
+              <w:rPr>
+                <w:lang w:val="es-419"/>
+              </w:rPr>
+              <w:t>Empezar a realizar la documentación externa.</w:t>
+            </w:r>
+          </w:p>
+        </w:tc>
+      </w:tr>
+      <w:tr>
+        <w:tc>
+          <w:tcPr>
+            <w:tcW w:w="4675" w:type="dxa"/>
+          </w:tcPr>
+          <w:p>
+            <w:pPr>
+              <w:rPr>
+                <w:lang w:val="es-419"/>
+              </w:rPr>
+            </w:pPr>
+            <w:r>
+              <w:rPr>
+                <w:lang w:val="es-419"/>
+              </w:rPr>
+              <w:t>Acuerdos y los responsables</w:t>
+            </w:r>
+          </w:p>
+        </w:tc>
+        <w:tc>
+          <w:tcPr>
+            <w:tcW w:w="4675" w:type="dxa"/>
+          </w:tcPr>
+          <w:p>
+            <w:pPr>
+              <w:rPr>
+                <w:lang w:val="es-419"/>
+              </w:rPr>
+            </w:pPr>
+            <w:r>
+              <w:rPr>
+                <w:lang w:val="es-419"/>
+              </w:rPr>
+              <w:t xml:space="preserve">Aaron se hará cargo de realizar todas las medidas analíticas de los 3 algoritmos. Johan creará un segundo algoritmo de </w:t>
+            </w:r>
+            <w:proofErr w:type="spellStart"/>
+            <w:r>
+              <w:rPr>
+                <w:lang w:val="es-419"/>
+              </w:rPr>
+              <w:t>Backtracking</w:t>
+            </w:r>
+            <w:proofErr w:type="spellEnd"/>
+            <w:r>
+              <w:rPr>
+                <w:lang w:val="es-419"/>
+              </w:rPr>
+              <w:t>, el cual utilice matrices.</w:t>
+            </w:r>
+            <w:r>
+              <w:rPr>
+                <w:lang w:val="es-419"/>
+              </w:rPr>
+              <w:t xml:space="preserve"> Aaron también hará los diagramas de flujo para cada algoritmo.</w:t>
+            </w:r>
+          </w:p>
+        </w:tc>
+      </w:tr>
+      <w:tr>
+        <w:tc>
+          <w:tcPr>
+            <w:tcW w:w="4675" w:type="dxa"/>
+          </w:tcPr>
+          <w:p>
+            <w:pPr>
+              <w:rPr>
+                <w:lang w:val="es-419"/>
+              </w:rPr>
+            </w:pPr>
+            <w:r>
+              <w:rPr>
+                <w:lang w:val="es-419"/>
+              </w:rPr>
+              <w:t>Asuntos pendientes</w:t>
+            </w:r>
+          </w:p>
+        </w:tc>
+        <w:tc>
+          <w:tcPr>
+            <w:tcW w:w="4675" w:type="dxa"/>
+          </w:tcPr>
+          <w:p>
+            <w:pPr>
+              <w:rPr>
+                <w:lang w:val="es-419"/>
+              </w:rPr>
+            </w:pPr>
+            <w:r>
+              <w:rPr>
+                <w:lang w:val="es-419"/>
+              </w:rPr>
+              <w:t>Terminar el algoritmo Dinámico.</w:t>
+            </w:r>
+          </w:p>
+        </w:tc>
+      </w:tr>
+    </w:tbl>
+    <w:p>
+      <w:pPr>
+        <w:rPr>
+          <w:lang w:val="es-419"/>
+        </w:rPr>
+      </w:pPr>
+    </w:p>
+    <w:tbl>
+      <w:tblPr>
+        <w:tblStyle w:val="TableGrid"/>
+        <w:tblW w:w="0" w:type="auto"/>
+        <w:tblLook w:val="04A0" w:firstRow="1" w:lastRow="0" w:firstColumn="1" w:lastColumn="0" w:noHBand="0" w:noVBand="1"/>
+      </w:tblPr>
+      <w:tblGrid>
+        <w:gridCol w:w="4675"/>
+        <w:gridCol w:w="4675"/>
+      </w:tblGrid>
+      <w:tr>
+        <w:tc>
+          <w:tcPr>
+            <w:tcW w:w="9350" w:type="dxa"/>
+            <w:gridSpan w:val="2"/>
+            <w:shd w:val="clear" w:color="auto" w:fill="B4C6E7" w:themeFill="accent1" w:themeFillTint="66"/>
+          </w:tcPr>
+          <w:p>
+            <w:pPr>
+              <w:jc w:val="center"/>
+              <w:rPr>
+                <w:lang w:val="es-419"/>
+              </w:rPr>
+            </w:pPr>
+            <w:r>
+              <w:rPr>
+                <w:lang w:val="es-419"/>
+              </w:rPr>
+              <w:t>Bitácora #4</w:t>
+            </w:r>
+          </w:p>
+        </w:tc>
+      </w:tr>
+      <w:tr>
+        <w:tc>
+          <w:tcPr>
+            <w:tcW w:w="4675" w:type="dxa"/>
+          </w:tcPr>
+          <w:p>
+            <w:pPr>
+              <w:rPr>
+                <w:lang w:val="es-419"/>
+              </w:rPr>
+            </w:pPr>
+            <w:r>
+              <w:rPr>
+                <w:lang w:val="es-419"/>
+              </w:rPr>
+              <w:t>Fecha y hora</w:t>
+            </w:r>
+          </w:p>
+        </w:tc>
+        <w:tc>
+          <w:tcPr>
+            <w:tcW w:w="4675" w:type="dxa"/>
+          </w:tcPr>
+          <w:p>
+            <w:pPr>
+              <w:rPr>
+                <w:lang w:val="es-419"/>
+              </w:rPr>
+            </w:pPr>
+            <w:r>
+              <w:rPr>
+                <w:lang w:val="es-419"/>
+              </w:rPr>
+              <w:t>0</w:t>
+            </w:r>
+            <w:r>
+              <w:rPr>
+                <w:lang w:val="es-419"/>
+              </w:rPr>
+              <w:t>2</w:t>
+            </w:r>
+            <w:r>
+              <w:rPr>
+                <w:lang w:val="es-419"/>
+              </w:rPr>
+              <w:t>/0</w:t>
+            </w:r>
+            <w:r>
+              <w:rPr>
+                <w:lang w:val="es-419"/>
+              </w:rPr>
+              <w:t>6</w:t>
+            </w:r>
+            <w:r>
+              <w:rPr>
+                <w:lang w:val="es-419"/>
+              </w:rPr>
+              <w:t xml:space="preserve">/2023 - </w:t>
+            </w:r>
+            <w:r>
+              <w:rPr>
+                <w:lang w:val="es-419"/>
+              </w:rPr>
+              <w:t>8</w:t>
+            </w:r>
+            <w:r>
+              <w:rPr>
+                <w:lang w:val="es-419"/>
+              </w:rPr>
+              <w:t>:</w:t>
+            </w:r>
+            <w:r>
+              <w:rPr>
+                <w:lang w:val="es-419"/>
+              </w:rPr>
+              <w:t>0</w:t>
+            </w:r>
+            <w:r>
+              <w:rPr>
+                <w:lang w:val="es-419"/>
+              </w:rPr>
+              <w:t xml:space="preserve">0 </w:t>
+            </w:r>
+            <w:proofErr w:type="spellStart"/>
+            <w:r>
+              <w:rPr>
+                <w:lang w:val="es-419"/>
+              </w:rPr>
+              <w:t>p.m</w:t>
+            </w:r>
+            <w:proofErr w:type="spellEnd"/>
+          </w:p>
+        </w:tc>
+      </w:tr>
+      <w:tr>
+        <w:tc>
+          <w:tcPr>
+            <w:tcW w:w="4675" w:type="dxa"/>
+          </w:tcPr>
+          <w:p>
+            <w:pPr>
+              <w:rPr>
+                <w:lang w:val="es-419"/>
+              </w:rPr>
+            </w:pPr>
+            <w:r>
+              <w:rPr>
+                <w:lang w:val="es-419"/>
+              </w:rPr>
+              <w:t>Lugar o medio</w:t>
+            </w:r>
+          </w:p>
+        </w:tc>
+        <w:tc>
+          <w:tcPr>
+            <w:tcW w:w="4675" w:type="dxa"/>
+          </w:tcPr>
+          <w:p>
+            <w:pPr>
+              <w:rPr>
+                <w:lang w:val="es-419"/>
+              </w:rPr>
+            </w:pPr>
+            <w:proofErr w:type="spellStart"/>
+            <w:r>
+              <w:rPr>
+                <w:lang w:val="es-419"/>
+              </w:rPr>
+              <w:t>Discord</w:t>
+            </w:r>
+            <w:proofErr w:type="spellEnd"/>
+          </w:p>
+        </w:tc>
+      </w:tr>
+      <w:tr>
+        <w:tc>
+          <w:tcPr>
+            <w:tcW w:w="4675" w:type="dxa"/>
+          </w:tcPr>
+          <w:p>
+            <w:pPr>
+              <w:rPr>
+                <w:lang w:val="es-419"/>
+              </w:rPr>
+            </w:pPr>
+            <w:r>
+              <w:rPr>
+                <w:lang w:val="es-419"/>
+              </w:rPr>
+              <w:t>Participantes</w:t>
+            </w:r>
+          </w:p>
+        </w:tc>
+        <w:tc>
+          <w:tcPr>
+            <w:tcW w:w="4675" w:type="dxa"/>
+          </w:tcPr>
+          <w:p>
+            <w:pPr>
+              <w:rPr>
+                <w:lang w:val="es-419"/>
+              </w:rPr>
+            </w:pPr>
+            <w:r>
+              <w:rPr>
+                <w:lang w:val="es-419"/>
+              </w:rPr>
+              <w:t>Aaron y Johan</w:t>
+            </w:r>
+          </w:p>
+        </w:tc>
+      </w:tr>
+      <w:tr>
+        <w:tc>
+          <w:tcPr>
+            <w:tcW w:w="4675" w:type="dxa"/>
+          </w:tcPr>
+          <w:p>
+            <w:pPr>
+              <w:rPr>
+                <w:lang w:val="es-419"/>
+              </w:rPr>
+            </w:pPr>
+            <w:proofErr w:type="gramStart"/>
+            <w:r>
+              <w:rPr>
+                <w:lang w:val="es-419"/>
+              </w:rPr>
+              <w:t>Asuntos a tratar</w:t>
+            </w:r>
+            <w:proofErr w:type="gramEnd"/>
+          </w:p>
+        </w:tc>
+        <w:tc>
+          <w:tcPr>
+            <w:tcW w:w="4675" w:type="dxa"/>
+          </w:tcPr>
+          <w:p>
+            <w:pPr>
+              <w:rPr>
+                <w:lang w:val="es-419"/>
+              </w:rPr>
+            </w:pPr>
+            <w:r>
+              <w:rPr>
+                <w:lang w:val="es-419"/>
+              </w:rPr>
+              <w:t>Realizar la Introducción, Análisis del problema y Solución del problema de la documentación externa.</w:t>
+            </w:r>
+          </w:p>
+        </w:tc>
+      </w:tr>
+      <w:tr>
+        <w:tc>
+          <w:tcPr>
+            <w:tcW w:w="4675" w:type="dxa"/>
+          </w:tcPr>
+          <w:p>
+            <w:pPr>
+              <w:rPr>
+                <w:lang w:val="es-419"/>
+              </w:rPr>
+            </w:pPr>
+            <w:r>
+              <w:rPr>
+                <w:lang w:val="es-419"/>
+              </w:rPr>
+              <w:t>Acuerdos y los responsables</w:t>
+            </w:r>
+          </w:p>
+        </w:tc>
+        <w:tc>
+          <w:tcPr>
+            <w:tcW w:w="4675" w:type="dxa"/>
+          </w:tcPr>
+          <w:p>
+            <w:pPr>
+              <w:rPr>
+                <w:lang w:val="es-419"/>
+              </w:rPr>
+            </w:pPr>
+            <w:r>
+              <w:rPr>
+                <w:lang w:val="es-419"/>
+              </w:rPr>
+              <w:t>Johan se hará cargo de la documentación externa, Aaron realizará pruebas en los algoritmos para verificar su funcionamiento correcto.</w:t>
+            </w:r>
+          </w:p>
+        </w:tc>
+      </w:tr>
+      <w:tr>
+        <w:tc>
+          <w:tcPr>
+            <w:tcW w:w="4675" w:type="dxa"/>
+          </w:tcPr>
+          <w:p>
+            <w:pPr>
+              <w:rPr>
+                <w:lang w:val="es-419"/>
+              </w:rPr>
+            </w:pPr>
+            <w:r>
+              <w:rPr>
+                <w:lang w:val="es-419"/>
+              </w:rPr>
+              <w:t>Asuntos pendientes</w:t>
+            </w:r>
+          </w:p>
+        </w:tc>
+        <w:tc>
+          <w:tcPr>
+            <w:tcW w:w="4675" w:type="dxa"/>
+          </w:tcPr>
+          <w:p>
+            <w:pPr>
+              <w:rPr>
+                <w:lang w:val="es-419"/>
+              </w:rPr>
+            </w:pPr>
+            <w:r>
+              <w:rPr>
+                <w:lang w:val="es-419"/>
+              </w:rPr>
+              <w:t>Realizar el Análisis de resultados y las conclusiones del proyecto.</w:t>
+            </w:r>
+          </w:p>
+        </w:tc>
+      </w:tr>
+    </w:tbl>
+    <w:p>
+      <w:pPr>
+        <w:rPr>
+          <w:lang w:val="es-419"/>
+        </w:rPr>
+      </w:pPr>
+    </w:p>
+    <w:tbl>
+      <w:tblPr>
+        <w:tblStyle w:val="TableGrid"/>
+        <w:tblW w:w="0" w:type="auto"/>
+        <w:tblLook w:val="04A0" w:firstRow="1" w:lastRow="0" w:firstColumn="1" w:lastColumn="0" w:noHBand="0" w:noVBand="1"/>
+      </w:tblPr>
+      <w:tblGrid>
+        <w:gridCol w:w="4675"/>
+        <w:gridCol w:w="4675"/>
+      </w:tblGrid>
+      <w:tr>
+        <w:tc>
+          <w:tcPr>
+            <w:tcW w:w="9350" w:type="dxa"/>
+            <w:gridSpan w:val="2"/>
+            <w:shd w:val="clear" w:color="auto" w:fill="B4C6E7" w:themeFill="accent1" w:themeFillTint="66"/>
+          </w:tcPr>
+          <w:p>
+            <w:pPr>
+              <w:jc w:val="center"/>
+              <w:rPr>
+                <w:lang w:val="es-419"/>
+              </w:rPr>
+            </w:pPr>
+            <w:r>
+              <w:rPr>
+                <w:lang w:val="es-419"/>
+              </w:rPr>
+              <w:t>Bitácora #5</w:t>
+            </w:r>
+          </w:p>
+        </w:tc>
+      </w:tr>
+      <w:tr>
+        <w:tc>
+          <w:tcPr>
+            <w:tcW w:w="4675" w:type="dxa"/>
+          </w:tcPr>
+          <w:p>
+            <w:pPr>
+              <w:rPr>
+                <w:lang w:val="es-419"/>
+              </w:rPr>
+            </w:pPr>
+            <w:r>
+              <w:rPr>
+                <w:lang w:val="es-419"/>
+              </w:rPr>
+              <w:t>Fecha y hora</w:t>
+            </w:r>
+          </w:p>
+        </w:tc>
+        <w:tc>
+          <w:tcPr>
+            <w:tcW w:w="4675" w:type="dxa"/>
+          </w:tcPr>
+          <w:p>
+            <w:pPr>
+              <w:rPr>
+                <w:lang w:val="es-419"/>
+              </w:rPr>
+            </w:pPr>
+            <w:r>
+              <w:rPr>
+                <w:lang w:val="es-419"/>
+              </w:rPr>
+              <w:t>0</w:t>
+            </w:r>
+            <w:r>
+              <w:rPr>
+                <w:lang w:val="es-419"/>
+              </w:rPr>
+              <w:t>5</w:t>
+            </w:r>
+            <w:r>
+              <w:rPr>
+                <w:lang w:val="en-US"/>
+              </w:rPr>
+              <w:t>/</w:t>
+            </w:r>
+            <w:r>
+              <w:rPr>
+                <w:lang w:val="es-419"/>
+              </w:rPr>
+              <w:t>0</w:t>
+            </w:r>
+            <w:r>
+              <w:rPr>
+                <w:lang w:val="es-419"/>
+              </w:rPr>
+              <w:t>6</w:t>
+            </w:r>
+            <w:r>
+              <w:rPr>
+                <w:lang w:val="es-419"/>
+              </w:rPr>
+              <w:t xml:space="preserve">/2023 – </w:t>
+            </w:r>
+            <w:r>
+              <w:rPr>
+                <w:lang w:val="es-419"/>
+              </w:rPr>
+              <w:t>1</w:t>
+            </w:r>
+            <w:r>
+              <w:rPr>
+                <w:lang w:val="es-419"/>
+              </w:rPr>
+              <w:t xml:space="preserve">:00 </w:t>
+            </w:r>
+            <w:proofErr w:type="spellStart"/>
+            <w:r>
+              <w:rPr>
+                <w:lang w:val="es-419"/>
+              </w:rPr>
+              <w:t>p.m</w:t>
+            </w:r>
+            <w:proofErr w:type="spellEnd"/>
+          </w:p>
+        </w:tc>
+      </w:tr>
+      <w:tr>
+        <w:tc>
+          <w:tcPr>
+            <w:tcW w:w="4675" w:type="dxa"/>
+          </w:tcPr>
+          <w:p>
+            <w:pPr>
+              <w:rPr>
+                <w:lang w:val="es-419"/>
+              </w:rPr>
+            </w:pPr>
+            <w:r>
+              <w:rPr>
+                <w:lang w:val="es-419"/>
+              </w:rPr>
+              <w:t>Lugar o medio</w:t>
+            </w:r>
+          </w:p>
+        </w:tc>
+        <w:tc>
+          <w:tcPr>
+            <w:tcW w:w="4675" w:type="dxa"/>
+          </w:tcPr>
+          <w:p>
+            <w:pPr>
+              <w:rPr>
+                <w:lang w:val="es-419"/>
+              </w:rPr>
+            </w:pPr>
+            <w:proofErr w:type="spellStart"/>
+            <w:r>
+              <w:rPr>
+                <w:lang w:val="es-419"/>
+              </w:rPr>
+              <w:t>Discord</w:t>
+            </w:r>
+            <w:proofErr w:type="spellEnd"/>
+          </w:p>
+        </w:tc>
+      </w:tr>
+      <w:tr>
+        <w:tc>
+          <w:tcPr>
+            <w:tcW w:w="4675" w:type="dxa"/>
+          </w:tcPr>
+          <w:p>
+            <w:pPr>
+              <w:rPr>
+                <w:lang w:val="es-419"/>
+              </w:rPr>
+            </w:pPr>
+            <w:r>
+              <w:rPr>
+                <w:lang w:val="es-419"/>
+              </w:rPr>
+              <w:t>Participantes</w:t>
+            </w:r>
+          </w:p>
+        </w:tc>
+        <w:tc>
+          <w:tcPr>
+            <w:tcW w:w="4675" w:type="dxa"/>
+          </w:tcPr>
+          <w:p>
+            <w:pPr>
+              <w:rPr>
+                <w:lang w:val="es-419"/>
+              </w:rPr>
+            </w:pPr>
+            <w:r>
+              <w:rPr>
+                <w:lang w:val="es-419"/>
+              </w:rPr>
+              <w:t>Aaron y Johan</w:t>
+            </w:r>
+          </w:p>
+        </w:tc>
+      </w:tr>
+      <w:tr>
+        <w:tc>
+          <w:tcPr>
+            <w:tcW w:w="4675" w:type="dxa"/>
+          </w:tcPr>
+          <w:p>
+            <w:pPr>
+              <w:rPr>
+                <w:lang w:val="es-419"/>
+              </w:rPr>
+            </w:pPr>
+            <w:proofErr w:type="gramStart"/>
+            <w:r>
+              <w:rPr>
+                <w:lang w:val="es-419"/>
+              </w:rPr>
+              <w:t>Asuntos a tratar</w:t>
+            </w:r>
+            <w:proofErr w:type="gramEnd"/>
+          </w:p>
+        </w:tc>
+        <w:tc>
+          <w:tcPr>
+            <w:tcW w:w="4675" w:type="dxa"/>
+          </w:tcPr>
+          <w:p>
+            <w:pPr>
+              <w:rPr>
+                <w:lang w:val="es-419"/>
+              </w:rPr>
+            </w:pPr>
+            <w:r>
+              <w:rPr>
+                <w:lang w:val="es-419"/>
+              </w:rPr>
+              <w:t>Terminar la documentación interna y externa.</w:t>
+            </w:r>
+          </w:p>
+        </w:tc>
+      </w:tr>
+      <w:tr>
+        <w:tc>
+          <w:tcPr>
+            <w:tcW w:w="4675" w:type="dxa"/>
+          </w:tcPr>
+          <w:p>
+            <w:pPr>
+              <w:rPr>
+                <w:lang w:val="es-419"/>
+              </w:rPr>
+            </w:pPr>
+            <w:r>
+              <w:rPr>
+                <w:lang w:val="es-419"/>
+              </w:rPr>
+              <w:lastRenderedPageBreak/>
+              <w:t>Acuerdos y los responsables</w:t>
+            </w:r>
+          </w:p>
+        </w:tc>
+        <w:tc>
+          <w:tcPr>
+            <w:tcW w:w="4675" w:type="dxa"/>
+          </w:tcPr>
+          <w:p>
+            <w:pPr>
+              <w:rPr>
+                <w:lang w:val="es-419"/>
+              </w:rPr>
+            </w:pPr>
+            <w:r>
+              <w:rPr>
+                <w:lang w:val="es-419"/>
+              </w:rPr>
+              <w:t>Johan se encargará de generar las gráficas para cada estrategia de programación y dará las conclusiones y recomendaciones finales. Aaron incluirá las mediciones analíticas restantes en la documentación externa.</w:t>
+            </w:r>
+          </w:p>
+        </w:tc>
+      </w:tr>
+      <w:tr>
+        <w:tc>
+          <w:tcPr>
+            <w:tcW w:w="4675" w:type="dxa"/>
+          </w:tcPr>
+          <w:p>
+            <w:pPr>
+              <w:rPr>
+                <w:lang w:val="es-419"/>
+              </w:rPr>
+            </w:pPr>
+            <w:r>
+              <w:rPr>
+                <w:lang w:val="es-419"/>
+              </w:rPr>
+              <w:t>Asuntos pendientes</w:t>
+            </w:r>
+          </w:p>
+        </w:tc>
+        <w:tc>
+          <w:tcPr>
+            <w:tcW w:w="4675" w:type="dxa"/>
+          </w:tcPr>
+          <w:p>
+            <w:pPr>
+              <w:rPr>
+                <w:lang w:val="es-419"/>
+              </w:rPr>
+            </w:pPr>
+            <w:r>
+              <w:rPr>
+                <w:lang w:val="es-419"/>
+              </w:rPr>
+              <w:t>Realizar una revisión final apenas todo esté terminado.</w:t>
+            </w:r>
+          </w:p>
+        </w:tc>
+      </w:tr>
+    </w:tbl>
+    <w:p>
+      <w:pPr>
+        <w:rPr>
+          <w:lang w:val="es-419"/>
+        </w:rPr>
+      </w:pPr>
+    </w:p>
+    <w:tbl>
+      <w:tblPr>
+        <w:tblStyle w:val="TableGrid"/>
+        <w:tblW w:w="0" w:type="auto"/>
+        <w:tblLook w:val="04A0" w:firstRow="1" w:lastRow="0" w:firstColumn="1" w:lastColumn="0" w:noHBand="0" w:noVBand="1"/>
+      </w:tblPr>
+      <w:tblGrid>
+        <w:gridCol w:w="4675"/>
+        <w:gridCol w:w="4675"/>
+      </w:tblGrid>
+      <w:tr>
+        <w:tc>
+          <w:tcPr>
+            <w:tcW w:w="9350" w:type="dxa"/>
+            <w:gridSpan w:val="2"/>
+            <w:shd w:val="clear" w:color="auto" w:fill="B4C6E7" w:themeFill="accent1" w:themeFillTint="66"/>
+          </w:tcPr>
+          <w:p>
+            <w:pPr>
+              <w:jc w:val="center"/>
+              <w:rPr>
+                <w:lang w:val="es-419"/>
+              </w:rPr>
+            </w:pPr>
+            <w:r>
+              <w:rPr>
+                <w:lang w:val="es-419"/>
+              </w:rPr>
+              <w:t>Bitácora #</w:t>
+            </w:r>
+            <w:r>
+              <w:rPr>
+                <w:lang w:val="es-419"/>
+              </w:rPr>
+              <w:t>6</w:t>
+            </w:r>
+          </w:p>
+        </w:tc>
+      </w:tr>
+      <w:tr>
+        <w:tc>
+          <w:tcPr>
+            <w:tcW w:w="4675" w:type="dxa"/>
+          </w:tcPr>
+          <w:p>
+            <w:pPr>
+              <w:rPr>
+                <w:lang w:val="es-419"/>
+              </w:rPr>
+            </w:pPr>
+            <w:r>
+              <w:rPr>
+                <w:lang w:val="es-419"/>
+              </w:rPr>
+              <w:t>Fecha y hora</w:t>
+            </w:r>
+          </w:p>
+        </w:tc>
+        <w:tc>
+          <w:tcPr>
+            <w:tcW w:w="4675" w:type="dxa"/>
+          </w:tcPr>
+          <w:p>
+            <w:pPr>
+              <w:rPr>
+                <w:lang w:val="es-419"/>
+              </w:rPr>
+            </w:pPr>
+            <w:r>
+              <w:rPr>
+                <w:lang w:val="es-419"/>
+              </w:rPr>
+              <w:t>0</w:t>
+            </w:r>
+            <w:r>
+              <w:rPr>
+                <w:lang w:val="es-419"/>
+              </w:rPr>
+              <w:t>6</w:t>
+            </w:r>
+            <w:r>
+              <w:rPr>
+                <w:lang w:val="en-US"/>
+              </w:rPr>
+              <w:t>/</w:t>
+            </w:r>
+            <w:r>
+              <w:rPr>
+                <w:lang w:val="es-419"/>
+              </w:rPr>
+              <w:t xml:space="preserve">06/2023 – </w:t>
+            </w:r>
+            <w:r>
+              <w:rPr>
+                <w:lang w:val="es-419"/>
+              </w:rPr>
+              <w:t>3:00</w:t>
+            </w:r>
+            <w:r>
+              <w:rPr>
+                <w:lang w:val="es-419"/>
+              </w:rPr>
+              <w:t xml:space="preserve"> </w:t>
+            </w:r>
+            <w:proofErr w:type="spellStart"/>
+            <w:r>
+              <w:rPr>
+                <w:lang w:val="es-419"/>
+              </w:rPr>
+              <w:t>p.m</w:t>
+            </w:r>
+            <w:proofErr w:type="spellEnd"/>
+          </w:p>
+        </w:tc>
+      </w:tr>
+      <w:tr>
+        <w:tc>
+          <w:tcPr>
+            <w:tcW w:w="4675" w:type="dxa"/>
+          </w:tcPr>
+          <w:p>
+            <w:pPr>
+              <w:rPr>
+                <w:lang w:val="es-419"/>
+              </w:rPr>
+            </w:pPr>
+            <w:r>
+              <w:rPr>
+                <w:lang w:val="es-419"/>
+              </w:rPr>
+              <w:t>Lugar o medio</w:t>
+            </w:r>
+          </w:p>
+        </w:tc>
+        <w:tc>
+          <w:tcPr>
+            <w:tcW w:w="4675" w:type="dxa"/>
+          </w:tcPr>
+          <w:p>
+            <w:pPr>
+              <w:rPr>
+                <w:lang w:val="es-419"/>
+              </w:rPr>
+            </w:pPr>
+            <w:proofErr w:type="spellStart"/>
+            <w:r>
+              <w:rPr>
+                <w:lang w:val="es-419"/>
+              </w:rPr>
+              <w:t>Discord</w:t>
+            </w:r>
+            <w:proofErr w:type="spellEnd"/>
+          </w:p>
+        </w:tc>
+      </w:tr>
+      <w:tr>
+        <w:tc>
+          <w:tcPr>
+            <w:tcW w:w="4675" w:type="dxa"/>
+          </w:tcPr>
+          <w:p>
+            <w:pPr>
+              <w:rPr>
+                <w:lang w:val="es-419"/>
+              </w:rPr>
+            </w:pPr>
+            <w:r>
+              <w:rPr>
+                <w:lang w:val="es-419"/>
+              </w:rPr>
+              <w:t>Participantes</w:t>
+            </w:r>
+          </w:p>
+        </w:tc>
+        <w:tc>
+          <w:tcPr>
+            <w:tcW w:w="4675" w:type="dxa"/>
+          </w:tcPr>
+          <w:p>
+            <w:pPr>
+              <w:rPr>
+                <w:lang w:val="es-419"/>
+              </w:rPr>
+            </w:pPr>
+            <w:r>
+              <w:rPr>
+                <w:lang w:val="es-419"/>
+              </w:rPr>
+              <w:t>Aaron y Johan</w:t>
+            </w:r>
+          </w:p>
+        </w:tc>
+      </w:tr>
+      <w:tr>
+        <w:tc>
+          <w:tcPr>
+            <w:tcW w:w="4675" w:type="dxa"/>
+          </w:tcPr>
+          <w:p>
+            <w:pPr>
+              <w:rPr>
+                <w:lang w:val="es-419"/>
+              </w:rPr>
+            </w:pPr>
+            <w:proofErr w:type="gramStart"/>
+            <w:r>
+              <w:rPr>
+                <w:lang w:val="es-419"/>
+              </w:rPr>
+              <w:t>Asuntos a tratar</w:t>
+            </w:r>
+            <w:proofErr w:type="gramEnd"/>
+          </w:p>
+        </w:tc>
+        <w:tc>
+          <w:tcPr>
+            <w:tcW w:w="4675" w:type="dxa"/>
+          </w:tcPr>
+          <w:p>
+            <w:pPr>
+              <w:rPr>
+                <w:lang w:val="es-419"/>
+              </w:rPr>
+            </w:pPr>
+            <w:r>
+              <w:rPr>
+                <w:lang w:val="es-419"/>
+              </w:rPr>
+              <w:t>Realizar la revisión final del programa y la documentación externa.</w:t>
+            </w:r>
+          </w:p>
+        </w:tc>
+      </w:tr>
+      <w:tr>
+        <w:tc>
+          <w:tcPr>
+            <w:tcW w:w="4675" w:type="dxa"/>
+          </w:tcPr>
+          <w:p>
+            <w:pPr>
+              <w:rPr>
+                <w:lang w:val="es-419"/>
+              </w:rPr>
+            </w:pPr>
+            <w:r>
+              <w:rPr>
+                <w:lang w:val="es-419"/>
+              </w:rPr>
+              <w:t>Acuerdos y los responsables</w:t>
+            </w:r>
+          </w:p>
+        </w:tc>
+        <w:tc>
+          <w:tcPr>
+            <w:tcW w:w="4675" w:type="dxa"/>
+          </w:tcPr>
+          <w:p>
+            <w:pPr>
+              <w:rPr>
+                <w:lang w:val="es-419"/>
+              </w:rPr>
+            </w:pPr>
+            <w:r>
+              <w:rPr>
+                <w:lang w:val="es-419"/>
+              </w:rPr>
+              <w:t>Ninguno.</w:t>
+            </w:r>
+          </w:p>
+        </w:tc>
+      </w:tr>
+      <w:tr>
+        <w:tc>
+          <w:tcPr>
+            <w:tcW w:w="4675" w:type="dxa"/>
+          </w:tcPr>
+          <w:p>
+            <w:pPr>
+              <w:rPr>
+                <w:lang w:val="es-419"/>
+              </w:rPr>
+            </w:pPr>
+            <w:r>
+              <w:rPr>
+                <w:lang w:val="es-419"/>
+              </w:rPr>
+              <w:t>Asuntos pendientes</w:t>
+            </w:r>
+          </w:p>
+        </w:tc>
+        <w:tc>
+          <w:tcPr>
+            <w:tcW w:w="4675" w:type="dxa"/>
+          </w:tcPr>
+          <w:p>
+            <w:pPr>
+              <w:rPr>
+                <w:lang w:val="es-419"/>
+              </w:rPr>
+            </w:pPr>
+            <w:r>
+              <w:rPr>
+                <w:lang w:val="es-419"/>
+              </w:rPr>
+              <w:t>Proyecto finalizado exitosamente.</w:t>
+            </w:r>
+          </w:p>
+        </w:tc>
+      </w:tr>
+    </w:tbl>
+    <w:p/>
+    <w:p>
+      <w:pPr>
         <w:pStyle w:val="Heading1"/>
         <w:rPr>
           <w:rFonts w:ascii="Arial" w:hAnsi="Arial" w:cs="Arial"/>
           <w:lang w:val="es-419"/>
         </w:rPr>
       </w:pPr>
-      <w:bookmarkStart w:id="34" w:name="_Toc136755075"/>
+      <w:bookmarkStart w:id="34" w:name="_Toc136827298"/>
       <w:r>
         <w:rPr>
           <w:rFonts w:ascii="Arial" w:hAnsi="Arial" w:cs="Arial"/>
@@ -19981,7 +21610,6 @@
       </w:pPr>
       <w:proofErr w:type="spellStart"/>
       <w:r>
-        <w:lastRenderedPageBreak/>
         <w:t>GeeksforGeeks</w:t>
       </w:r>
       <w:proofErr w:type="spellEnd"/>
@@ -24127,7 +25755,7 @@
     <w:lsdException w:name="Table Web 2" w:semiHidden="1" w:unhideWhenUsed="1"/>
     <w:lsdException w:name="Table Web 3" w:semiHidden="1" w:unhideWhenUsed="1"/>
     <w:lsdException w:name="Balloon Text" w:semiHidden="1" w:unhideWhenUsed="1"/>
-    <w:lsdException w:name="Table Grid" w:uiPriority="39"/>
+    <w:lsdException w:name="Table Grid" w:uiPriority="0"/>
     <w:lsdException w:name="Table Theme" w:semiHidden="1" w:unhideWhenUsed="1"/>
     <w:lsdException w:name="Placeholder Text" w:semiHidden="1"/>
     <w:lsdException w:name="No Spacing" w:uiPriority="1" w:qFormat="1"/>
@@ -24431,6 +26059,7 @@
   <w:style w:type="character" w:default="1" w:styleId="DefaultParagraphFont">
     <w:name w:val="Default Paragraph Font"/>
     <w:uiPriority w:val="1"/>
+    <w:semiHidden/>
     <w:unhideWhenUsed/>
   </w:style>
   <w:style w:type="table" w:default="1" w:styleId="TableNormal">
@@ -24732,7 +26361,6 @@
   <w:style w:type="table" w:styleId="TableGrid">
     <w:name w:val="Table Grid"/>
     <w:basedOn w:val="TableNormal"/>
-    <w:uiPriority w:val="39"/>
     <w:rsid w:val="009F3A27"/>
     <w:pPr>
       <w:spacing w:after="0" w:line="240" w:lineRule="auto"/>
@@ -25090,7 +26718,7 @@
           <c:smooth val="0"/>
           <c:extLst>
             <c:ext xmlns:c16="http://schemas.microsoft.com/office/drawing/2014/chart" uri="{C3380CC4-5D6E-409C-BE32-E72D297353CC}">
-              <c16:uniqueId val="{00000000-46B1-4EA4-B086-7A4C5680DEAC}"/>
+              <c16:uniqueId val="{00000000-C81E-4C38-BE80-68E89E702BC2}"/>
             </c:ext>
           </c:extLst>
         </c:ser>
@@ -25176,7 +26804,7 @@
           <c:smooth val="0"/>
           <c:extLst>
             <c:ext xmlns:c16="http://schemas.microsoft.com/office/drawing/2014/chart" uri="{C3380CC4-5D6E-409C-BE32-E72D297353CC}">
-              <c16:uniqueId val="{00000001-46B1-4EA4-B086-7A4C5680DEAC}"/>
+              <c16:uniqueId val="{00000001-C81E-4C38-BE80-68E89E702BC2}"/>
             </c:ext>
           </c:extLst>
         </c:ser>
@@ -25262,7 +26890,7 @@
           <c:smooth val="0"/>
           <c:extLst>
             <c:ext xmlns:c16="http://schemas.microsoft.com/office/drawing/2014/chart" uri="{C3380CC4-5D6E-409C-BE32-E72D297353CC}">
-              <c16:uniqueId val="{00000002-46B1-4EA4-B086-7A4C5680DEAC}"/>
+              <c16:uniqueId val="{00000002-C81E-4C38-BE80-68E89E702BC2}"/>
             </c:ext>
           </c:extLst>
         </c:ser>
@@ -25348,7 +26976,7 @@
           <c:smooth val="0"/>
           <c:extLst>
             <c:ext xmlns:c16="http://schemas.microsoft.com/office/drawing/2014/chart" uri="{C3380CC4-5D6E-409C-BE32-E72D297353CC}">
-              <c16:uniqueId val="{00000003-46B1-4EA4-B086-7A4C5680DEAC}"/>
+              <c16:uniqueId val="{00000003-C81E-4C38-BE80-68E89E702BC2}"/>
             </c:ext>
           </c:extLst>
         </c:ser>
@@ -25434,7 +27062,7 @@
           <c:smooth val="0"/>
           <c:extLst>
             <c:ext xmlns:c16="http://schemas.microsoft.com/office/drawing/2014/chart" uri="{C3380CC4-5D6E-409C-BE32-E72D297353CC}">
-              <c16:uniqueId val="{00000004-46B1-4EA4-B086-7A4C5680DEAC}"/>
+              <c16:uniqueId val="{00000004-C81E-4C38-BE80-68E89E702BC2}"/>
             </c:ext>
           </c:extLst>
         </c:ser>
@@ -25470,6 +27098,61 @@
             <a:effectLst/>
           </c:spPr>
         </c:majorGridlines>
+        <c:title>
+          <c:tx>
+            <c:rich>
+              <a:bodyPr rot="0" spcFirstLastPara="1" vertOverflow="ellipsis" vert="horz" wrap="square" anchor="ctr" anchorCtr="1"/>
+              <a:lstStyle/>
+              <a:p>
+                <a:pPr>
+                  <a:defRPr sz="1000" b="0" i="0" u="none" strike="noStrike" kern="1200" baseline="0">
+                    <a:solidFill>
+                      <a:schemeClr val="tx1">
+                        <a:lumMod val="65000"/>
+                        <a:lumOff val="35000"/>
+                      </a:schemeClr>
+                    </a:solidFill>
+                    <a:latin typeface="+mn-lt"/>
+                    <a:ea typeface="+mn-ea"/>
+                    <a:cs typeface="+mn-cs"/>
+                  </a:defRPr>
+                </a:pPr>
+                <a:r>
+                  <a:rPr lang="en-US"/>
+                  <a:t>Archivo</a:t>
+                </a:r>
+              </a:p>
+            </c:rich>
+          </c:tx>
+          <c:overlay val="0"/>
+          <c:spPr>
+            <a:noFill/>
+            <a:ln>
+              <a:noFill/>
+            </a:ln>
+            <a:effectLst/>
+          </c:spPr>
+          <c:txPr>
+            <a:bodyPr rot="0" spcFirstLastPara="1" vertOverflow="ellipsis" vert="horz" wrap="square" anchor="ctr" anchorCtr="1"/>
+            <a:lstStyle/>
+            <a:p>
+              <a:pPr>
+                <a:defRPr sz="1000" b="0" i="0" u="none" strike="noStrike" kern="1200" baseline="0">
+                  <a:solidFill>
+                    <a:schemeClr val="tx1">
+                      <a:lumMod val="65000"/>
+                      <a:lumOff val="35000"/>
+                    </a:schemeClr>
+                  </a:solidFill>
+                  <a:latin typeface="+mn-lt"/>
+                  <a:ea typeface="+mn-ea"/>
+                  <a:cs typeface="+mn-cs"/>
+                </a:defRPr>
+              </a:pPr>
+              <a:endParaRPr lang="en-US"/>
+            </a:p>
+          </c:txPr>
+        </c:title>
         <c:majorTickMark val="none"/>
         <c:minorTickMark val="none"/>
         <c:tickLblPos val="nextTo"/>
@@ -25531,6 +27214,66 @@
             <a:effectLst/>
           </c:spPr>
         </c:majorGridlines>
+        <c:title>
+          <c:tx>
+            <c:rich>
+              <a:bodyPr rot="-5400000" spcFirstLastPara="1" vertOverflow="ellipsis" vert="horz" wrap="square" anchor="ctr" anchorCtr="1"/>
+              <a:lstStyle/>
+              <a:p>
+                <a:pPr>
+                  <a:defRPr sz="1000" b="0" i="0" u="none" strike="noStrike" kern="1200" baseline="0">
+                    <a:solidFill>
+                      <a:schemeClr val="tx1">
+                        <a:lumMod val="65000"/>
+                        <a:lumOff val="35000"/>
+                      </a:schemeClr>
+                    </a:solidFill>
+                    <a:latin typeface="+mn-lt"/>
+                    <a:ea typeface="+mn-ea"/>
+                    <a:cs typeface="+mn-cs"/>
+                  </a:defRPr>
+                </a:pPr>
+                <a:r>
+                  <a:rPr lang="en-US"/>
+                  <a:t>Datos</a:t>
+                </a:r>
+                <a:r>
+                  <a:rPr lang="en-US" baseline="0"/>
+                  <a:t> consumidos</a:t>
+                </a:r>
+                <a:endParaRPr lang="en-US"/>
+              </a:p>
+            </c:rich>
+          </c:tx>
+          <c:overlay val="0"/>
+          <c:spPr>
+            <a:noFill/>
+            <a:ln>
+              <a:noFill/>
+            </a:ln>
+            <a:effectLst/>
+          </c:spPr>
+          <c:txPr>
+            <a:bodyPr rot="-5400000" spcFirstLastPara="1" vertOverflow="ellipsis" vert="horz" wrap="square" anchor="ctr" anchorCtr="1"/>
+            <a:lstStyle/>
+            <a:p>
+              <a:pPr>
+                <a:defRPr sz="1000" b="0" i="0" u="none" strike="noStrike" kern="1200" baseline="0">
+                  <a:solidFill>
+                    <a:schemeClr val="tx1">
+                      <a:lumMod val="65000"/>
+                      <a:lumOff val="35000"/>
+                    </a:schemeClr>
+                  </a:solidFill>
+                  <a:latin typeface="+mn-lt"/>
+                  <a:ea typeface="+mn-ea"/>
+                  <a:cs typeface="+mn-cs"/>
+                </a:defRPr>
+              </a:pPr>
+              <a:endParaRPr lang="en-US"/>
+            </a:p>
+          </c:txPr>
+        </c:title>
         <c:numFmt formatCode="General" sourceLinked="1"/>
         <c:majorTickMark val="none"/>
         <c:minorTickMark val="none"/>
@@ -25815,7 +27558,7 @@
           <c:smooth val="0"/>
           <c:extLst>
             <c:ext xmlns:c16="http://schemas.microsoft.com/office/drawing/2014/chart" uri="{C3380CC4-5D6E-409C-BE32-E72D297353CC}">
-              <c16:uniqueId val="{00000000-655D-4314-AF16-8ED9F233C9B8}"/>
+              <c16:uniqueId val="{00000000-2745-40C8-8304-22E1EBBA7ABE}"/>
             </c:ext>
           </c:extLst>
         </c:ser>
@@ -25901,7 +27644,7 @@
           <c:smooth val="0"/>
           <c:extLst>
             <c:ext xmlns:c16="http://schemas.microsoft.com/office/drawing/2014/chart" uri="{C3380CC4-5D6E-409C-BE32-E72D297353CC}">
-              <c16:uniqueId val="{00000001-655D-4314-AF16-8ED9F233C9B8}"/>
+              <c16:uniqueId val="{00000001-2745-40C8-8304-22E1EBBA7ABE}"/>
             </c:ext>
           </c:extLst>
         </c:ser>
@@ -25987,7 +27730,7 @@
           <c:smooth val="0"/>
           <c:extLst>
             <c:ext xmlns:c16="http://schemas.microsoft.com/office/drawing/2014/chart" uri="{C3380CC4-5D6E-409C-BE32-E72D297353CC}">
-              <c16:uniqueId val="{00000002-655D-4314-AF16-8ED9F233C9B8}"/>
+              <c16:uniqueId val="{00000002-2745-40C8-8304-22E1EBBA7ABE}"/>
             </c:ext>
           </c:extLst>
         </c:ser>
@@ -26073,7 +27816,7 @@
           <c:smooth val="0"/>
           <c:extLst>
             <c:ext xmlns:c16="http://schemas.microsoft.com/office/drawing/2014/chart" uri="{C3380CC4-5D6E-409C-BE32-E72D297353CC}">
-              <c16:uniqueId val="{00000003-655D-4314-AF16-8ED9F233C9B8}"/>
+              <c16:uniqueId val="{00000003-2745-40C8-8304-22E1EBBA7ABE}"/>
             </c:ext>
           </c:extLst>
         </c:ser>
@@ -26159,7 +27902,7 @@
           <c:smooth val="0"/>
           <c:extLst>
             <c:ext xmlns:c16="http://schemas.microsoft.com/office/drawing/2014/chart" uri="{C3380CC4-5D6E-409C-BE32-E72D297353CC}">
-              <c16:uniqueId val="{00000004-655D-4314-AF16-8ED9F233C9B8}"/>
+              <c16:uniqueId val="{00000004-2745-40C8-8304-22E1EBBA7ABE}"/>
             </c:ext>
           </c:extLst>
         </c:ser>
@@ -26195,6 +27938,61 @@
             <a:effectLst/>
           </c:spPr>
         </c:majorGridlines>
+        <c:title>
+          <c:tx>
+            <c:rich>
+              <a:bodyPr rot="0" spcFirstLastPara="1" vertOverflow="ellipsis" vert="horz" wrap="square" anchor="ctr" anchorCtr="1"/>
+              <a:lstStyle/>
+              <a:p>
+                <a:pPr>
+                  <a:defRPr sz="1000" b="0" i="0" u="none" strike="noStrike" kern="1200" baseline="0">
+                    <a:solidFill>
+                      <a:schemeClr val="tx1">
+                        <a:lumMod val="65000"/>
+                        <a:lumOff val="35000"/>
+                      </a:schemeClr>
+                    </a:solidFill>
+                    <a:latin typeface="+mn-lt"/>
+                    <a:ea typeface="+mn-ea"/>
+                    <a:cs typeface="+mn-cs"/>
+                  </a:defRPr>
+                </a:pPr>
+                <a:r>
+                  <a:rPr lang="en-US"/>
+                  <a:t>Archivo</a:t>
+                </a:r>
+              </a:p>
+            </c:rich>
+          </c:tx>
+          <c:overlay val="0"/>
+          <c:spPr>
+            <a:noFill/>
+            <a:ln>
+              <a:noFill/>
+            </a:ln>
+            <a:effectLst/>
+          </c:spPr>
+          <c:txPr>
+            <a:bodyPr rot="0" spcFirstLastPara="1" vertOverflow="ellipsis" vert="horz" wrap="square" anchor="ctr" anchorCtr="1"/>
+            <a:lstStyle/>
+            <a:p>
+              <a:pPr>
+                <a:defRPr sz="1000" b="0" i="0" u="none" strike="noStrike" kern="1200" baseline="0">
+                  <a:solidFill>
+                    <a:schemeClr val="tx1">
+                      <a:lumMod val="65000"/>
+                      <a:lumOff val="35000"/>
+                    </a:schemeClr>
+                  </a:solidFill>
+                  <a:latin typeface="+mn-lt"/>
+                  <a:ea typeface="+mn-ea"/>
+                  <a:cs typeface="+mn-cs"/>
+                </a:defRPr>
+              </a:pPr>
+              <a:endParaRPr lang="en-US"/>
+            </a:p>
+          </c:txPr>
+        </c:title>
         <c:majorTickMark val="none"/>
         <c:minorTickMark val="none"/>
         <c:tickLblPos val="nextTo"/>
@@ -26256,6 +28054,61 @@
             <a:effectLst/>
           </c:spPr>
         </c:majorGridlines>
+        <c:title>
+          <c:tx>
+            <c:rich>
+              <a:bodyPr rot="-5400000" spcFirstLastPara="1" vertOverflow="ellipsis" vert="horz" wrap="square" anchor="ctr" anchorCtr="1"/>
+              <a:lstStyle/>
+              <a:p>
+                <a:pPr>
+                  <a:defRPr sz="1000" b="0" i="0" u="none" strike="noStrike" kern="1200" baseline="0">
+                    <a:solidFill>
+                      <a:schemeClr val="tx1">
+                        <a:lumMod val="65000"/>
+                        <a:lumOff val="35000"/>
+                      </a:schemeClr>
+                    </a:solidFill>
+                    <a:latin typeface="+mn-lt"/>
+                    <a:ea typeface="+mn-ea"/>
+                    <a:cs typeface="+mn-cs"/>
+                  </a:defRPr>
+                </a:pPr>
+                <a:r>
+                  <a:rPr lang="en-US"/>
+                  <a:t>Datos consumidos</a:t>
+                </a:r>
+              </a:p>
+            </c:rich>
+          </c:tx>
+          <c:overlay val="0"/>
+          <c:spPr>
+            <a:noFill/>
+            <a:ln>
+              <a:noFill/>
+            </a:ln>
+            <a:effectLst/>
+          </c:spPr>
+          <c:txPr>
+            <a:bodyPr rot="-5400000" spcFirstLastPara="1" vertOverflow="ellipsis" vert="horz" wrap="square" anchor="ctr" anchorCtr="1"/>
+            <a:lstStyle/>
+            <a:p>
+              <a:pPr>
+                <a:defRPr sz="1000" b="0" i="0" u="none" strike="noStrike" kern="1200" baseline="0">
+                  <a:solidFill>
+                    <a:schemeClr val="tx1">
+                      <a:lumMod val="65000"/>
+                      <a:lumOff val="35000"/>
+                    </a:schemeClr>
+                  </a:solidFill>
+                  <a:latin typeface="+mn-lt"/>
+                  <a:ea typeface="+mn-ea"/>
+                  <a:cs typeface="+mn-cs"/>
+                </a:defRPr>
+              </a:pPr>
+              <a:endParaRPr lang="en-US"/>
+            </a:p>
+          </c:txPr>
+        </c:title>
         <c:numFmt formatCode="General" sourceLinked="1"/>
         <c:majorTickMark val="none"/>
         <c:minorTickMark val="none"/>
@@ -26511,7 +28364,7 @@
           <c:smooth val="0"/>
           <c:extLst>
             <c:ext xmlns:c16="http://schemas.microsoft.com/office/drawing/2014/chart" uri="{C3380CC4-5D6E-409C-BE32-E72D297353CC}">
-              <c16:uniqueId val="{00000000-AB05-4955-9FFE-33B787FE4BEC}"/>
+              <c16:uniqueId val="{00000000-F426-49E4-8000-992CFF8D443E}"/>
             </c:ext>
           </c:extLst>
         </c:ser>
@@ -26573,7 +28426,7 @@
           <c:smooth val="0"/>
           <c:extLst>
             <c:ext xmlns:c16="http://schemas.microsoft.com/office/drawing/2014/chart" uri="{C3380CC4-5D6E-409C-BE32-E72D297353CC}">
-              <c16:uniqueId val="{00000001-AB05-4955-9FFE-33B787FE4BEC}"/>
+              <c16:uniqueId val="{00000001-F426-49E4-8000-992CFF8D443E}"/>
             </c:ext>
           </c:extLst>
         </c:ser>
@@ -26635,7 +28488,7 @@
           <c:smooth val="0"/>
           <c:extLst>
             <c:ext xmlns:c16="http://schemas.microsoft.com/office/drawing/2014/chart" uri="{C3380CC4-5D6E-409C-BE32-E72D297353CC}">
-              <c16:uniqueId val="{00000002-AB05-4955-9FFE-33B787FE4BEC}"/>
+              <c16:uniqueId val="{00000002-F426-49E4-8000-992CFF8D443E}"/>
             </c:ext>
           </c:extLst>
         </c:ser>
@@ -26697,7 +28550,7 @@
           <c:smooth val="0"/>
           <c:extLst>
             <c:ext xmlns:c16="http://schemas.microsoft.com/office/drawing/2014/chart" uri="{C3380CC4-5D6E-409C-BE32-E72D297353CC}">
-              <c16:uniqueId val="{00000003-AB05-4955-9FFE-33B787FE4BEC}"/>
+              <c16:uniqueId val="{00000003-F426-49E4-8000-992CFF8D443E}"/>
             </c:ext>
           </c:extLst>
         </c:ser>
@@ -26759,7 +28612,7 @@
           <c:smooth val="0"/>
           <c:extLst>
             <c:ext xmlns:c16="http://schemas.microsoft.com/office/drawing/2014/chart" uri="{C3380CC4-5D6E-409C-BE32-E72D297353CC}">
-              <c16:uniqueId val="{00000004-AB05-4955-9FFE-33B787FE4BEC}"/>
+              <c16:uniqueId val="{00000004-F426-49E4-8000-992CFF8D443E}"/>
             </c:ext>
           </c:extLst>
         </c:ser>
@@ -26795,6 +28648,61 @@
             <a:effectLst/>
           </c:spPr>
         </c:majorGridlines>
+        <c:title>
+          <c:tx>
+            <c:rich>
+              <a:bodyPr rot="0" spcFirstLastPara="1" vertOverflow="ellipsis" vert="horz" wrap="square" anchor="ctr" anchorCtr="1"/>
+              <a:lstStyle/>
+              <a:p>
+                <a:pPr>
+                  <a:defRPr sz="1000" b="0" i="0" u="none" strike="noStrike" kern="1200" baseline="0">
+                    <a:solidFill>
+                      <a:schemeClr val="tx1">
+                        <a:lumMod val="65000"/>
+                        <a:lumOff val="35000"/>
+                      </a:schemeClr>
+                    </a:solidFill>
+                    <a:latin typeface="+mn-lt"/>
+                    <a:ea typeface="+mn-ea"/>
+                    <a:cs typeface="+mn-cs"/>
+                  </a:defRPr>
+                </a:pPr>
+                <a:r>
+                  <a:rPr lang="en-US"/>
+                  <a:t>Archivo</a:t>
+                </a:r>
+              </a:p>
+            </c:rich>
+          </c:tx>
+          <c:overlay val="0"/>
+          <c:spPr>
+            <a:noFill/>
+            <a:ln>
+              <a:noFill/>
+            </a:ln>
+            <a:effectLst/>
+          </c:spPr>
+          <c:txPr>
+            <a:bodyPr rot="0" spcFirstLastPara="1" vertOverflow="ellipsis" vert="horz" wrap="square" anchor="ctr" anchorCtr="1"/>
+            <a:lstStyle/>
+            <a:p>
+              <a:pPr>
+                <a:defRPr sz="1000" b="0" i="0" u="none" strike="noStrike" kern="1200" baseline="0">
+                  <a:solidFill>
+                    <a:schemeClr val="tx1">
+                      <a:lumMod val="65000"/>
+                      <a:lumOff val="35000"/>
+                    </a:schemeClr>
+                  </a:solidFill>
+                  <a:latin typeface="+mn-lt"/>
+                  <a:ea typeface="+mn-ea"/>
+                  <a:cs typeface="+mn-cs"/>
+                </a:defRPr>
+              </a:pPr>
+              <a:endParaRPr lang="en-US"/>
+            </a:p>
+          </c:txPr>
+        </c:title>
         <c:majorTickMark val="none"/>
         <c:minorTickMark val="none"/>
         <c:tickLblPos val="nextTo"/>
@@ -26856,6 +28764,66 @@
             <a:effectLst/>
           </c:spPr>
         </c:majorGridlines>
+        <c:title>
+          <c:tx>
+            <c:rich>
+              <a:bodyPr rot="-5400000" spcFirstLastPara="1" vertOverflow="ellipsis" vert="horz" wrap="square" anchor="ctr" anchorCtr="1"/>
+              <a:lstStyle/>
+              <a:p>
+                <a:pPr>
+                  <a:defRPr sz="1000" b="0" i="0" u="none" strike="noStrike" kern="1200" baseline="0">
+                    <a:solidFill>
+                      <a:schemeClr val="tx1">
+                        <a:lumMod val="65000"/>
+                        <a:lumOff val="35000"/>
+                      </a:schemeClr>
+                    </a:solidFill>
+                    <a:latin typeface="+mn-lt"/>
+                    <a:ea typeface="+mn-ea"/>
+                    <a:cs typeface="+mn-cs"/>
+                  </a:defRPr>
+                </a:pPr>
+                <a:r>
+                  <a:rPr lang="en-US"/>
+                  <a:t>Datos</a:t>
+                </a:r>
+                <a:r>
+                  <a:rPr lang="en-US" baseline="0"/>
+                  <a:t> consumidos</a:t>
+                </a:r>
+                <a:endParaRPr lang="en-US"/>
+              </a:p>
+            </c:rich>
+          </c:tx>
+          <c:overlay val="0"/>
+          <c:spPr>
+            <a:noFill/>
+            <a:ln>
+              <a:noFill/>
+            </a:ln>
+            <a:effectLst/>
+          </c:spPr>
+          <c:txPr>
+            <a:bodyPr rot="-5400000" spcFirstLastPara="1" vertOverflow="ellipsis" vert="horz" wrap="square" anchor="ctr" anchorCtr="1"/>
+            <a:lstStyle/>
+            <a:p>
+              <a:pPr>
+                <a:defRPr sz="1000" b="0" i="0" u="none" strike="noStrike" kern="1200" baseline="0">
+                  <a:solidFill>
+                    <a:schemeClr val="tx1">
+                      <a:lumMod val="65000"/>
+                      <a:lumOff val="35000"/>
+                    </a:schemeClr>
+                  </a:solidFill>
+                  <a:latin typeface="+mn-lt"/>
+                  <a:ea typeface="+mn-ea"/>
+                  <a:cs typeface="+mn-cs"/>
+                </a:defRPr>
+              </a:pPr>
+              <a:endParaRPr lang="en-US"/>
+            </a:p>
+          </c:txPr>
+        </c:title>
         <c:numFmt formatCode="General" sourceLinked="1"/>
         <c:majorTickMark val="none"/>
         <c:minorTickMark val="none"/>
@@ -27140,7 +29108,7 @@
           <c:smooth val="0"/>
           <c:extLst>
             <c:ext xmlns:c16="http://schemas.microsoft.com/office/drawing/2014/chart" uri="{C3380CC4-5D6E-409C-BE32-E72D297353CC}">
-              <c16:uniqueId val="{00000000-FD93-4992-AAD3-E30BADDEECF2}"/>
+              <c16:uniqueId val="{00000000-8AB7-4D66-ADA7-93A1EFCE4295}"/>
             </c:ext>
           </c:extLst>
         </c:ser>
@@ -27226,7 +29194,7 @@
           <c:smooth val="0"/>
           <c:extLst>
             <c:ext xmlns:c16="http://schemas.microsoft.com/office/drawing/2014/chart" uri="{C3380CC4-5D6E-409C-BE32-E72D297353CC}">
-              <c16:uniqueId val="{00000001-FD93-4992-AAD3-E30BADDEECF2}"/>
+              <c16:uniqueId val="{00000001-8AB7-4D66-ADA7-93A1EFCE4295}"/>
             </c:ext>
           </c:extLst>
         </c:ser>
@@ -27300,7 +29268,7 @@
           <c:smooth val="0"/>
           <c:extLst>
             <c:ext xmlns:c16="http://schemas.microsoft.com/office/drawing/2014/chart" uri="{C3380CC4-5D6E-409C-BE32-E72D297353CC}">
-              <c16:uniqueId val="{00000002-FD93-4992-AAD3-E30BADDEECF2}"/>
+              <c16:uniqueId val="{00000002-8AB7-4D66-ADA7-93A1EFCE4295}"/>
             </c:ext>
           </c:extLst>
         </c:ser>
@@ -27336,6 +29304,61 @@
             <a:effectLst/>
           </c:spPr>
         </c:majorGridlines>
+        <c:title>
+          <c:tx>
+            <c:rich>
+              <a:bodyPr rot="0" spcFirstLastPara="1" vertOverflow="ellipsis" vert="horz" wrap="square" anchor="ctr" anchorCtr="1"/>
+              <a:lstStyle/>
+              <a:p>
+                <a:pPr>
+                  <a:defRPr sz="1000" b="0" i="0" u="none" strike="noStrike" kern="1200" baseline="0">
+                    <a:solidFill>
+                      <a:schemeClr val="tx1">
+                        <a:lumMod val="65000"/>
+                        <a:lumOff val="35000"/>
+                      </a:schemeClr>
+                    </a:solidFill>
+                    <a:latin typeface="+mn-lt"/>
+                    <a:ea typeface="+mn-ea"/>
+                    <a:cs typeface="+mn-cs"/>
+                  </a:defRPr>
+                </a:pPr>
+                <a:r>
+                  <a:rPr lang="en-US"/>
+                  <a:t>Archivo</a:t>
+                </a:r>
+              </a:p>
+            </c:rich>
+          </c:tx>
+          <c:overlay val="0"/>
+          <c:spPr>
+            <a:noFill/>
+            <a:ln>
+              <a:noFill/>
+            </a:ln>
+            <a:effectLst/>
+          </c:spPr>
+          <c:txPr>
+            <a:bodyPr rot="0" spcFirstLastPara="1" vertOverflow="ellipsis" vert="horz" wrap="square" anchor="ctr" anchorCtr="1"/>
+            <a:lstStyle/>
+            <a:p>
+              <a:pPr>
+                <a:defRPr sz="1000" b="0" i="0" u="none" strike="noStrike" kern="1200" baseline="0">
+                  <a:solidFill>
+                    <a:schemeClr val="tx1">
+                      <a:lumMod val="65000"/>
+                      <a:lumOff val="35000"/>
+                    </a:schemeClr>
+                  </a:solidFill>
+                  <a:latin typeface="+mn-lt"/>
+                  <a:ea typeface="+mn-ea"/>
+                  <a:cs typeface="+mn-cs"/>
+                </a:defRPr>
+              </a:pPr>
+              <a:endParaRPr lang="en-US"/>
+            </a:p>
+          </c:txPr>
+        </c:title>
         <c:majorTickMark val="none"/>
         <c:minorTickMark val="none"/>
         <c:tickLblPos val="nextTo"/>
@@ -27397,6 +29420,61 @@
             <a:effectLst/>
           </c:spPr>
         </c:majorGridlines>
+        <c:title>
+          <c:tx>
+            <c:rich>
+              <a:bodyPr rot="-5400000" spcFirstLastPara="1" vertOverflow="ellipsis" vert="horz" wrap="square" anchor="ctr" anchorCtr="1"/>
+              <a:lstStyle/>
+              <a:p>
+                <a:pPr>
+                  <a:defRPr sz="1000" b="0" i="0" u="none" strike="noStrike" kern="1200" baseline="0">
+                    <a:solidFill>
+                      <a:schemeClr val="tx1">
+                        <a:lumMod val="65000"/>
+                        <a:lumOff val="35000"/>
+                      </a:schemeClr>
+                    </a:solidFill>
+                    <a:latin typeface="+mn-lt"/>
+                    <a:ea typeface="+mn-ea"/>
+                    <a:cs typeface="+mn-cs"/>
+                  </a:defRPr>
+                </a:pPr>
+                <a:r>
+                  <a:rPr lang="en-US"/>
+                  <a:t>Asignaciones realizadas</a:t>
+                </a:r>
+              </a:p>
+            </c:rich>
+          </c:tx>
+          <c:overlay val="0"/>
+          <c:spPr>
+            <a:noFill/>
+            <a:ln>
+              <a:noFill/>
+            </a:ln>
+            <a:effectLst/>
+          </c:spPr>
+          <c:txPr>
+            <a:bodyPr rot="-5400000" spcFirstLastPara="1" vertOverflow="ellipsis" vert="horz" wrap="square" anchor="ctr" anchorCtr="1"/>
+            <a:lstStyle/>
+            <a:p>
+              <a:pPr>
+                <a:defRPr sz="1000" b="0" i="0" u="none" strike="noStrike" kern="1200" baseline="0">
+                  <a:solidFill>
+                    <a:schemeClr val="tx1">
+                      <a:lumMod val="65000"/>
+                      <a:lumOff val="35000"/>
+                    </a:schemeClr>
+                  </a:solidFill>
+                  <a:latin typeface="+mn-lt"/>
+                  <a:ea typeface="+mn-ea"/>
+                  <a:cs typeface="+mn-cs"/>
+                </a:defRPr>
+              </a:pPr>
+              <a:endParaRPr lang="en-US"/>
+            </a:p>
+          </c:txPr>
+        </c:title>
         <c:numFmt formatCode="General" sourceLinked="1"/>
         <c:majorTickMark val="none"/>
         <c:minorTickMark val="none"/>
@@ -27683,7 +29761,7 @@
           <c:smooth val="0"/>
           <c:extLst>
             <c:ext xmlns:c16="http://schemas.microsoft.com/office/drawing/2014/chart" uri="{C3380CC4-5D6E-409C-BE32-E72D297353CC}">
-              <c16:uniqueId val="{00000000-22DD-4D39-A24F-441CADC04F97}"/>
+              <c16:uniqueId val="{00000000-6211-449F-A0FC-37367C080CCE}"/>
             </c:ext>
           </c:extLst>
         </c:ser>
@@ -27769,7 +29847,7 @@
           <c:smooth val="0"/>
           <c:extLst>
             <c:ext xmlns:c16="http://schemas.microsoft.com/office/drawing/2014/chart" uri="{C3380CC4-5D6E-409C-BE32-E72D297353CC}">
-              <c16:uniqueId val="{00000001-22DD-4D39-A24F-441CADC04F97}"/>
+              <c16:uniqueId val="{00000001-6211-449F-A0FC-37367C080CCE}"/>
             </c:ext>
           </c:extLst>
         </c:ser>
@@ -27843,7 +29921,7 @@
           <c:smooth val="0"/>
           <c:extLst>
             <c:ext xmlns:c16="http://schemas.microsoft.com/office/drawing/2014/chart" uri="{C3380CC4-5D6E-409C-BE32-E72D297353CC}">
-              <c16:uniqueId val="{00000002-22DD-4D39-A24F-441CADC04F97}"/>
+              <c16:uniqueId val="{00000002-6211-449F-A0FC-37367C080CCE}"/>
             </c:ext>
           </c:extLst>
         </c:ser>
@@ -27879,6 +29957,61 @@
             <a:effectLst/>
           </c:spPr>
         </c:majorGridlines>
+        <c:title>
+          <c:tx>
+            <c:rich>
+              <a:bodyPr rot="0" spcFirstLastPara="1" vertOverflow="ellipsis" vert="horz" wrap="square" anchor="ctr" anchorCtr="1"/>
+              <a:lstStyle/>
+              <a:p>
+                <a:pPr>
+                  <a:defRPr sz="1000" b="0" i="0" u="none" strike="noStrike" kern="1200" baseline="0">
+                    <a:solidFill>
+                      <a:schemeClr val="tx1">
+                        <a:lumMod val="65000"/>
+                        <a:lumOff val="35000"/>
+                      </a:schemeClr>
+                    </a:solidFill>
+                    <a:latin typeface="+mn-lt"/>
+                    <a:ea typeface="+mn-ea"/>
+                    <a:cs typeface="+mn-cs"/>
+                  </a:defRPr>
+                </a:pPr>
+                <a:r>
+                  <a:rPr lang="en-US"/>
+                  <a:t>Archivo</a:t>
+                </a:r>
+              </a:p>
+            </c:rich>
+          </c:tx>
+          <c:overlay val="0"/>
+          <c:spPr>
+            <a:noFill/>
+            <a:ln>
+              <a:noFill/>
+            </a:ln>
+            <a:effectLst/>
+          </c:spPr>
+          <c:txPr>
+            <a:bodyPr rot="0" spcFirstLastPara="1" vertOverflow="ellipsis" vert="horz" wrap="square" anchor="ctr" anchorCtr="1"/>
+            <a:lstStyle/>
+            <a:p>
+              <a:pPr>
+                <a:defRPr sz="1000" b="0" i="0" u="none" strike="noStrike" kern="1200" baseline="0">
+                  <a:solidFill>
+                    <a:schemeClr val="tx1">
+                      <a:lumMod val="65000"/>
+                      <a:lumOff val="35000"/>
+                    </a:schemeClr>
+                  </a:solidFill>
+                  <a:latin typeface="+mn-lt"/>
+                  <a:ea typeface="+mn-ea"/>
+                  <a:cs typeface="+mn-cs"/>
+                </a:defRPr>
+              </a:pPr>
+              <a:endParaRPr lang="en-US"/>
+            </a:p>
+          </c:txPr>
+        </c:title>
         <c:majorTickMark val="none"/>
         <c:minorTickMark val="none"/>
         <c:tickLblPos val="nextTo"/>
@@ -27940,6 +30073,66 @@
             <a:effectLst/>
           </c:spPr>
         </c:majorGridlines>
+        <c:title>
+          <c:tx>
+            <c:rich>
+              <a:bodyPr rot="-5400000" spcFirstLastPara="1" vertOverflow="ellipsis" vert="horz" wrap="square" anchor="ctr" anchorCtr="1"/>
+              <a:lstStyle/>
+              <a:p>
+                <a:pPr>
+                  <a:defRPr sz="1000" b="0" i="0" u="none" strike="noStrike" kern="1200" baseline="0">
+                    <a:solidFill>
+                      <a:schemeClr val="tx1">
+                        <a:lumMod val="65000"/>
+                        <a:lumOff val="35000"/>
+                      </a:schemeClr>
+                    </a:solidFill>
+                    <a:latin typeface="+mn-lt"/>
+                    <a:ea typeface="+mn-ea"/>
+                    <a:cs typeface="+mn-cs"/>
+                  </a:defRPr>
+                </a:pPr>
+                <a:r>
+                  <a:rPr lang="en-US"/>
+                  <a:t>Comparaciones</a:t>
+                </a:r>
+                <a:r>
+                  <a:rPr lang="en-US" baseline="0"/>
+                  <a:t> realizadas</a:t>
+                </a:r>
+                <a:endParaRPr lang="en-US"/>
+              </a:p>
+            </c:rich>
+          </c:tx>
+          <c:overlay val="0"/>
+          <c:spPr>
+            <a:noFill/>
+            <a:ln>
+              <a:noFill/>
+            </a:ln>
+            <a:effectLst/>
+          </c:spPr>
+          <c:txPr>
+            <a:bodyPr rot="-5400000" spcFirstLastPara="1" vertOverflow="ellipsis" vert="horz" wrap="square" anchor="ctr" anchorCtr="1"/>
+            <a:lstStyle/>
+            <a:p>
+              <a:pPr>
+                <a:defRPr sz="1000" b="0" i="0" u="none" strike="noStrike" kern="1200" baseline="0">
+                  <a:solidFill>
+                    <a:schemeClr val="tx1">
+                      <a:lumMod val="65000"/>
+                      <a:lumOff val="35000"/>
+                    </a:schemeClr>
+                  </a:solidFill>
+                  <a:latin typeface="+mn-lt"/>
+                  <a:ea typeface="+mn-ea"/>
+                  <a:cs typeface="+mn-cs"/>
+                </a:defRPr>
+              </a:pPr>
+              <a:endParaRPr lang="en-US"/>
+            </a:p>
+          </c:txPr>
+        </c:title>
         <c:numFmt formatCode="General" sourceLinked="1"/>
         <c:majorTickMark val="none"/>
         <c:minorTickMark val="none"/>
@@ -28224,7 +30417,7 @@
           <c:smooth val="0"/>
           <c:extLst>
             <c:ext xmlns:c16="http://schemas.microsoft.com/office/drawing/2014/chart" uri="{C3380CC4-5D6E-409C-BE32-E72D297353CC}">
-              <c16:uniqueId val="{00000000-C122-4A75-A5E3-BDBE4E2CED43}"/>
+              <c16:uniqueId val="{00000000-E00E-48A0-B98E-C8B5B9E2593A}"/>
             </c:ext>
           </c:extLst>
         </c:ser>
@@ -28310,7 +30503,7 @@
           <c:smooth val="0"/>
           <c:extLst>
             <c:ext xmlns:c16="http://schemas.microsoft.com/office/drawing/2014/chart" uri="{C3380CC4-5D6E-409C-BE32-E72D297353CC}">
-              <c16:uniqueId val="{00000001-C122-4A75-A5E3-BDBE4E2CED43}"/>
+              <c16:uniqueId val="{00000001-E00E-48A0-B98E-C8B5B9E2593A}"/>
             </c:ext>
           </c:extLst>
         </c:ser>
@@ -28384,7 +30577,7 @@
           <c:smooth val="0"/>
           <c:extLst>
             <c:ext xmlns:c16="http://schemas.microsoft.com/office/drawing/2014/chart" uri="{C3380CC4-5D6E-409C-BE32-E72D297353CC}">
-              <c16:uniqueId val="{00000002-C122-4A75-A5E3-BDBE4E2CED43}"/>
+              <c16:uniqueId val="{00000002-E00E-48A0-B98E-C8B5B9E2593A}"/>
             </c:ext>
           </c:extLst>
         </c:ser>
@@ -28420,6 +30613,61 @@
             <a:effectLst/>
           </c:spPr>
         </c:majorGridlines>
+        <c:title>
+          <c:tx>
+            <c:rich>
+              <a:bodyPr rot="0" spcFirstLastPara="1" vertOverflow="ellipsis" vert="horz" wrap="square" anchor="ctr" anchorCtr="1"/>
+              <a:lstStyle/>
+              <a:p>
+                <a:pPr>
+                  <a:defRPr sz="1000" b="0" i="0" u="none" strike="noStrike" kern="1200" baseline="0">
+                    <a:solidFill>
+                      <a:schemeClr val="tx1">
+                        <a:lumMod val="65000"/>
+                        <a:lumOff val="35000"/>
+                      </a:schemeClr>
+                    </a:solidFill>
+                    <a:latin typeface="+mn-lt"/>
+                    <a:ea typeface="+mn-ea"/>
+                    <a:cs typeface="+mn-cs"/>
+                  </a:defRPr>
+                </a:pPr>
+                <a:r>
+                  <a:rPr lang="en-US"/>
+                  <a:t>Archivo</a:t>
+                </a:r>
+              </a:p>
+            </c:rich>
+          </c:tx>
+          <c:overlay val="0"/>
+          <c:spPr>
+            <a:noFill/>
+            <a:ln>
+              <a:noFill/>
+            </a:ln>
+            <a:effectLst/>
+          </c:spPr>
+          <c:txPr>
+            <a:bodyPr rot="0" spcFirstLastPara="1" vertOverflow="ellipsis" vert="horz" wrap="square" anchor="ctr" anchorCtr="1"/>
+            <a:lstStyle/>
+            <a:p>
+              <a:pPr>
+                <a:defRPr sz="1000" b="0" i="0" u="none" strike="noStrike" kern="1200" baseline="0">
+                  <a:solidFill>
+                    <a:schemeClr val="tx1">
+                      <a:lumMod val="65000"/>
+                      <a:lumOff val="35000"/>
+                    </a:schemeClr>
+                  </a:solidFill>
+                  <a:latin typeface="+mn-lt"/>
+                  <a:ea typeface="+mn-ea"/>
+                  <a:cs typeface="+mn-cs"/>
+                </a:defRPr>
+              </a:pPr>
+              <a:endParaRPr lang="en-US"/>
+            </a:p>
+          </c:txPr>
+        </c:title>
         <c:majorTickMark val="none"/>
         <c:minorTickMark val="none"/>
         <c:tickLblPos val="nextTo"/>
@@ -28481,6 +30729,61 @@
             <a:effectLst/>
           </c:spPr>
         </c:majorGridlines>
+        <c:title>
+          <c:tx>
+            <c:rich>
+              <a:bodyPr rot="-5400000" spcFirstLastPara="1" vertOverflow="ellipsis" vert="horz" wrap="square" anchor="ctr" anchorCtr="1"/>
+              <a:lstStyle/>
+              <a:p>
+                <a:pPr>
+                  <a:defRPr sz="1000" b="0" i="0" u="none" strike="noStrike" kern="1200" baseline="0">
+                    <a:solidFill>
+                      <a:schemeClr val="tx1">
+                        <a:lumMod val="65000"/>
+                        <a:lumOff val="35000"/>
+                      </a:schemeClr>
+                    </a:solidFill>
+                    <a:latin typeface="+mn-lt"/>
+                    <a:ea typeface="+mn-ea"/>
+                    <a:cs typeface="+mn-cs"/>
+                  </a:defRPr>
+                </a:pPr>
+                <a:r>
+                  <a:rPr lang="en-US"/>
+                  <a:t>Instrucciones realizadas</a:t>
+                </a:r>
+              </a:p>
+            </c:rich>
+          </c:tx>
+          <c:overlay val="0"/>
+          <c:spPr>
+            <a:noFill/>
+            <a:ln>
+              <a:noFill/>
+            </a:ln>
+            <a:effectLst/>
+          </c:spPr>
+          <c:txPr>
+            <a:bodyPr rot="-5400000" spcFirstLastPara="1" vertOverflow="ellipsis" vert="horz" wrap="square" anchor="ctr" anchorCtr="1"/>
+            <a:lstStyle/>
+            <a:p>
+              <a:pPr>
+                <a:defRPr sz="1000" b="0" i="0" u="none" strike="noStrike" kern="1200" baseline="0">
+                  <a:solidFill>
+                    <a:schemeClr val="tx1">
+                      <a:lumMod val="65000"/>
+                      <a:lumOff val="35000"/>
+                    </a:schemeClr>
+                  </a:solidFill>
+                  <a:latin typeface="+mn-lt"/>
+                  <a:ea typeface="+mn-ea"/>
+                  <a:cs typeface="+mn-cs"/>
+                </a:defRPr>
+              </a:pPr>
+              <a:endParaRPr lang="en-US"/>
+            </a:p>
+          </c:txPr>
+        </c:title>
         <c:numFmt formatCode="General" sourceLinked="1"/>
         <c:majorTickMark val="none"/>
         <c:minorTickMark val="none"/>
@@ -28765,7 +31068,7 @@
           <c:smooth val="0"/>
           <c:extLst>
             <c:ext xmlns:c16="http://schemas.microsoft.com/office/drawing/2014/chart" uri="{C3380CC4-5D6E-409C-BE32-E72D297353CC}">
-              <c16:uniqueId val="{00000000-1F2C-497A-9324-409ED21964F7}"/>
+              <c16:uniqueId val="{00000000-F4F5-45B2-9547-927BBF688576}"/>
             </c:ext>
           </c:extLst>
         </c:ser>
@@ -28851,7 +31154,7 @@
           <c:smooth val="0"/>
           <c:extLst>
             <c:ext xmlns:c16="http://schemas.microsoft.com/office/drawing/2014/chart" uri="{C3380CC4-5D6E-409C-BE32-E72D297353CC}">
-              <c16:uniqueId val="{00000001-1F2C-497A-9324-409ED21964F7}"/>
+              <c16:uniqueId val="{00000001-F4F5-45B2-9547-927BBF688576}"/>
             </c:ext>
           </c:extLst>
         </c:ser>
@@ -28925,7 +31228,7 @@
           <c:smooth val="0"/>
           <c:extLst>
             <c:ext xmlns:c16="http://schemas.microsoft.com/office/drawing/2014/chart" uri="{C3380CC4-5D6E-409C-BE32-E72D297353CC}">
-              <c16:uniqueId val="{00000002-1F2C-497A-9324-409ED21964F7}"/>
+              <c16:uniqueId val="{00000002-F4F5-45B2-9547-927BBF688576}"/>
             </c:ext>
           </c:extLst>
         </c:ser>
@@ -28961,6 +31264,61 @@
             <a:effectLst/>
           </c:spPr>
         </c:majorGridlines>
+        <c:title>
+          <c:tx>
+            <c:rich>
+              <a:bodyPr rot="0" spcFirstLastPara="1" vertOverflow="ellipsis" vert="horz" wrap="square" anchor="ctr" anchorCtr="1"/>
+              <a:lstStyle/>
+              <a:p>
+                <a:pPr>
+                  <a:defRPr sz="1000" b="0" i="0" u="none" strike="noStrike" kern="1200" baseline="0">
+                    <a:solidFill>
+                      <a:schemeClr val="tx1">
+                        <a:lumMod val="65000"/>
+                        <a:lumOff val="35000"/>
+                      </a:schemeClr>
+                    </a:solidFill>
+                    <a:latin typeface="+mn-lt"/>
+                    <a:ea typeface="+mn-ea"/>
+                    <a:cs typeface="+mn-cs"/>
+                  </a:defRPr>
+                </a:pPr>
+                <a:r>
+                  <a:rPr lang="en-US"/>
+                  <a:t>Archivo</a:t>
+                </a:r>
+              </a:p>
+            </c:rich>
+          </c:tx>
+          <c:overlay val="0"/>
+          <c:spPr>
+            <a:noFill/>
+            <a:ln>
+              <a:noFill/>
+            </a:ln>
+            <a:effectLst/>
+          </c:spPr>
+          <c:txPr>
+            <a:bodyPr rot="0" spcFirstLastPara="1" vertOverflow="ellipsis" vert="horz" wrap="square" anchor="ctr" anchorCtr="1"/>
+            <a:lstStyle/>
+            <a:p>
+              <a:pPr>
+                <a:defRPr sz="1000" b="0" i="0" u="none" strike="noStrike" kern="1200" baseline="0">
+                  <a:solidFill>
+                    <a:schemeClr val="tx1">
+                      <a:lumMod val="65000"/>
+                      <a:lumOff val="35000"/>
+                    </a:schemeClr>
+                  </a:solidFill>
+                  <a:latin typeface="+mn-lt"/>
+                  <a:ea typeface="+mn-ea"/>
+                  <a:cs typeface="+mn-cs"/>
+                </a:defRPr>
+              </a:pPr>
+              <a:endParaRPr lang="en-US"/>
+            </a:p>
+          </c:txPr>
+        </c:title>
         <c:majorTickMark val="none"/>
         <c:minorTickMark val="none"/>
         <c:tickLblPos val="nextTo"/>
@@ -29022,6 +31380,66 @@
             <a:effectLst/>
           </c:spPr>
         </c:majorGridlines>
+        <c:title>
+          <c:tx>
+            <c:rich>
+              <a:bodyPr rot="-5400000" spcFirstLastPara="1" vertOverflow="ellipsis" vert="horz" wrap="square" anchor="ctr" anchorCtr="1"/>
+              <a:lstStyle/>
+              <a:p>
+                <a:pPr>
+                  <a:defRPr sz="1000" b="0" i="0" u="none" strike="noStrike" kern="1200" baseline="0">
+                    <a:solidFill>
+                      <a:schemeClr val="tx1">
+                        <a:lumMod val="65000"/>
+                        <a:lumOff val="35000"/>
+                      </a:schemeClr>
+                    </a:solidFill>
+                    <a:latin typeface="+mn-lt"/>
+                    <a:ea typeface="+mn-ea"/>
+                    <a:cs typeface="+mn-cs"/>
+                  </a:defRPr>
+                </a:pPr>
+                <a:r>
+                  <a:rPr lang="en-US"/>
+                  <a:t>Tiempo</a:t>
+                </a:r>
+                <a:r>
+                  <a:rPr lang="en-US" baseline="0"/>
+                  <a:t> de ejecucion</a:t>
+                </a:r>
+                <a:endParaRPr lang="en-US"/>
+              </a:p>
+            </c:rich>
+          </c:tx>
+          <c:overlay val="0"/>
+          <c:spPr>
+            <a:noFill/>
+            <a:ln>
+              <a:noFill/>
+            </a:ln>
+            <a:effectLst/>
+          </c:spPr>
+          <c:txPr>
+            <a:bodyPr rot="-5400000" spcFirstLastPara="1" vertOverflow="ellipsis" vert="horz" wrap="square" anchor="ctr" anchorCtr="1"/>
+            <a:lstStyle/>
+            <a:p>
+              <a:pPr>
+                <a:defRPr sz="1000" b="0" i="0" u="none" strike="noStrike" kern="1200" baseline="0">
+                  <a:solidFill>
+                    <a:schemeClr val="tx1">
+                      <a:lumMod val="65000"/>
+                      <a:lumOff val="35000"/>
+                    </a:schemeClr>
+                  </a:solidFill>
+                  <a:latin typeface="+mn-lt"/>
+                  <a:ea typeface="+mn-ea"/>
+                  <a:cs typeface="+mn-cs"/>
+                </a:defRPr>
+              </a:pPr>
+              <a:endParaRPr lang="en-US"/>
+            </a:p>
+          </c:txPr>
+        </c:title>
         <c:numFmt formatCode="General" sourceLinked="1"/>
         <c:majorTickMark val="none"/>
         <c:minorTickMark val="none"/>
@@ -29301,7 +31719,7 @@
           <c:smooth val="0"/>
           <c:extLst>
             <c:ext xmlns:c16="http://schemas.microsoft.com/office/drawing/2014/chart" uri="{C3380CC4-5D6E-409C-BE32-E72D297353CC}">
-              <c16:uniqueId val="{00000000-3144-4C87-8446-CA5609DF663F}"/>
+              <c16:uniqueId val="{00000000-3E21-4A7B-9F67-5DAF73A13A1B}"/>
             </c:ext>
           </c:extLst>
         </c:ser>
@@ -29387,7 +31805,7 @@
           <c:smooth val="0"/>
           <c:extLst>
             <c:ext xmlns:c16="http://schemas.microsoft.com/office/drawing/2014/chart" uri="{C3380CC4-5D6E-409C-BE32-E72D297353CC}">
-              <c16:uniqueId val="{00000001-3144-4C87-8446-CA5609DF663F}"/>
+              <c16:uniqueId val="{00000001-3E21-4A7B-9F67-5DAF73A13A1B}"/>
             </c:ext>
           </c:extLst>
         </c:ser>
@@ -29461,7 +31879,7 @@
           <c:smooth val="0"/>
           <c:extLst>
             <c:ext xmlns:c16="http://schemas.microsoft.com/office/drawing/2014/chart" uri="{C3380CC4-5D6E-409C-BE32-E72D297353CC}">
-              <c16:uniqueId val="{00000002-3144-4C87-8446-CA5609DF663F}"/>
+              <c16:uniqueId val="{00000002-3E21-4A7B-9F67-5DAF73A13A1B}"/>
             </c:ext>
           </c:extLst>
         </c:ser>
@@ -29497,6 +31915,61 @@
             <a:effectLst/>
           </c:spPr>
         </c:majorGridlines>
+        <c:title>
+          <c:tx>
+            <c:rich>
+              <a:bodyPr rot="0" spcFirstLastPara="1" vertOverflow="ellipsis" vert="horz" wrap="square" anchor="ctr" anchorCtr="1"/>
+              <a:lstStyle/>
+              <a:p>
+                <a:pPr>
+                  <a:defRPr sz="1000" b="0" i="0" u="none" strike="noStrike" kern="1200" baseline="0">
+                    <a:solidFill>
+                      <a:schemeClr val="tx1">
+                        <a:lumMod val="65000"/>
+                        <a:lumOff val="35000"/>
+                      </a:schemeClr>
+                    </a:solidFill>
+                    <a:latin typeface="+mn-lt"/>
+                    <a:ea typeface="+mn-ea"/>
+                    <a:cs typeface="+mn-cs"/>
+                  </a:defRPr>
+                </a:pPr>
+                <a:r>
+                  <a:rPr lang="en-US"/>
+                  <a:t>Archivo</a:t>
+                </a:r>
+              </a:p>
+            </c:rich>
+          </c:tx>
+          <c:overlay val="0"/>
+          <c:spPr>
+            <a:noFill/>
+            <a:ln>
+              <a:noFill/>
+            </a:ln>
+            <a:effectLst/>
+          </c:spPr>
+          <c:txPr>
+            <a:bodyPr rot="0" spcFirstLastPara="1" vertOverflow="ellipsis" vert="horz" wrap="square" anchor="ctr" anchorCtr="1"/>
+            <a:lstStyle/>
+            <a:p>
+              <a:pPr>
+                <a:defRPr sz="1000" b="0" i="0" u="none" strike="noStrike" kern="1200" baseline="0">
+                  <a:solidFill>
+                    <a:schemeClr val="tx1">
+                      <a:lumMod val="65000"/>
+                      <a:lumOff val="35000"/>
+                    </a:schemeClr>
+                  </a:solidFill>
+                  <a:latin typeface="+mn-lt"/>
+                  <a:ea typeface="+mn-ea"/>
+                  <a:cs typeface="+mn-cs"/>
+                </a:defRPr>
+              </a:pPr>
+              <a:endParaRPr lang="en-US"/>
+            </a:p>
+          </c:txPr>
+        </c:title>
         <c:majorTickMark val="none"/>
         <c:minorTickMark val="none"/>
         <c:tickLblPos val="nextTo"/>
@@ -29558,6 +32031,66 @@
             <a:effectLst/>
           </c:spPr>
         </c:majorGridlines>
+        <c:title>
+          <c:tx>
+            <c:rich>
+              <a:bodyPr rot="-5400000" spcFirstLastPara="1" vertOverflow="ellipsis" vert="horz" wrap="square" anchor="ctr" anchorCtr="1"/>
+              <a:lstStyle/>
+              <a:p>
+                <a:pPr>
+                  <a:defRPr sz="1000" b="0" i="0" u="none" strike="noStrike" kern="1200" baseline="0">
+                    <a:solidFill>
+                      <a:schemeClr val="tx1">
+                        <a:lumMod val="65000"/>
+                        <a:lumOff val="35000"/>
+                      </a:schemeClr>
+                    </a:solidFill>
+                    <a:latin typeface="+mn-lt"/>
+                    <a:ea typeface="+mn-ea"/>
+                    <a:cs typeface="+mn-cs"/>
+                  </a:defRPr>
+                </a:pPr>
+                <a:r>
+                  <a:rPr lang="en-US"/>
+                  <a:t>Memoria</a:t>
+                </a:r>
+                <a:r>
+                  <a:rPr lang="en-US" baseline="0"/>
+                  <a:t> consumida</a:t>
+                </a:r>
+                <a:endParaRPr lang="en-US"/>
+              </a:p>
+            </c:rich>
+          </c:tx>
+          <c:overlay val="0"/>
+          <c:spPr>
+            <a:noFill/>
+            <a:ln>
+              <a:noFill/>
+            </a:ln>
+            <a:effectLst/>
+          </c:spPr>
+          <c:txPr>
+            <a:bodyPr rot="-5400000" spcFirstLastPara="1" vertOverflow="ellipsis" vert="horz" wrap="square" anchor="ctr" anchorCtr="1"/>
+            <a:lstStyle/>
+            <a:p>
+              <a:pPr>
+                <a:defRPr sz="1000" b="0" i="0" u="none" strike="noStrike" kern="1200" baseline="0">
+                  <a:solidFill>
+                    <a:schemeClr val="tx1">
+                      <a:lumMod val="65000"/>
+                      <a:lumOff val="35000"/>
+                    </a:schemeClr>
+                  </a:solidFill>
+                  <a:latin typeface="+mn-lt"/>
+                  <a:ea typeface="+mn-ea"/>
+                  <a:cs typeface="+mn-cs"/>
+                </a:defRPr>
+              </a:pPr>
+              <a:endParaRPr lang="en-US"/>
+            </a:p>
+          </c:txPr>
+        </c:title>
         <c:numFmt formatCode="General" sourceLinked="1"/>
         <c:majorTickMark val="none"/>
         <c:minorTickMark val="none"/>

--- a/doc.docx
+++ b/doc.docx
@@ -10212,6 +10212,35 @@
         </w:rPr>
         <w:t>, para mostrar los mejores cromosomas generados posterior a la ejecución del algoritmo.</w:t>
       </w:r>
+      <w:r>
+        <w:rPr>
+          <w:rFonts w:ascii="Arial" w:hAnsi="Arial" w:cs="Arial"/>
+          <w:sz w:val="24"/>
+          <w:szCs w:val="24"/>
+          <w:lang w:val="es-419"/>
+        </w:rPr>
+        <w:t xml:space="preserve"> Tomar en cuenta el hecho de que en los archivos con menor cantidad de datos no siempre se mostrarán 5 mejores cromosomas, debido a que se muestran solamente los cromosomas que sean mejores a los generados inicialmente, por lo </w:t>
+      </w:r>
+      <w:proofErr w:type="gramStart"/>
+      <w:r>
+        <w:rPr>
+          <w:rFonts w:ascii="Arial" w:hAnsi="Arial" w:cs="Arial"/>
+          <w:sz w:val="24"/>
+          <w:szCs w:val="24"/>
+          <w:lang w:val="es-419"/>
+        </w:rPr>
+        <w:t>que</w:t>
+      </w:r>
+      <w:proofErr w:type="gramEnd"/>
+      <w:r>
+        <w:rPr>
+          <w:rFonts w:ascii="Arial" w:hAnsi="Arial" w:cs="Arial"/>
+          <w:sz w:val="24"/>
+          <w:szCs w:val="24"/>
+          <w:lang w:val="es-419"/>
+        </w:rPr>
+        <w:t xml:space="preserve"> si los cromosomas que se generan en las iteraciones posteriores son inferiores, no se tomarán en cuenta y se terminará mostrando menos de 5 resultados al final de la ejecución.</w:t>
+      </w:r>
     </w:p>
     <w:p>
       <w:pPr>
@@ -19645,43 +19674,7 @@
               <w:rPr>
                 <w:lang w:val="es-419"/>
               </w:rPr>
-              <w:t>24/0</w:t>
-            </w:r>
-            <w:r>
-              <w:rPr>
-                <w:lang w:val="es-419"/>
-              </w:rPr>
-              <w:t>5</w:t>
-            </w:r>
-            <w:r>
-              <w:rPr>
-                <w:lang w:val="es-419"/>
-              </w:rPr>
-              <w:t xml:space="preserve">/2023 - </w:t>
-            </w:r>
-            <w:r>
-              <w:rPr>
-                <w:lang w:val="es-419"/>
-              </w:rPr>
-              <w:t>7</w:t>
-            </w:r>
-            <w:r>
-              <w:rPr>
-                <w:lang w:val="es-419"/>
-              </w:rPr>
-              <w:t>:</w:t>
-            </w:r>
-            <w:r>
-              <w:rPr>
-                <w:lang w:val="es-419"/>
-              </w:rPr>
-              <w:t>0</w:t>
-            </w:r>
-            <w:r>
-              <w:rPr>
-                <w:lang w:val="es-419"/>
-              </w:rPr>
-              <w:t>0 pm</w:t>
+              <w:t>24/05/2023 - 7:00 pm</w:t>
             </w:r>
           </w:p>
         </w:tc>
@@ -19983,49 +19976,7 @@
               <w:rPr>
                 <w:lang w:val="es-419"/>
               </w:rPr>
-              <w:t>31</w:t>
-            </w:r>
-            <w:r>
-              <w:rPr>
-                <w:lang w:val="es-419"/>
-              </w:rPr>
-              <w:t>/0</w:t>
-            </w:r>
-            <w:r>
-              <w:rPr>
-                <w:lang w:val="es-419"/>
-              </w:rPr>
-              <w:t>5</w:t>
-            </w:r>
-            <w:r>
-              <w:rPr>
-                <w:lang w:val="es-419"/>
-              </w:rPr>
-              <w:t xml:space="preserve">/2023 - </w:t>
-            </w:r>
-            <w:r>
-              <w:rPr>
-                <w:lang w:val="es-419"/>
-              </w:rPr>
-              <w:t>6</w:t>
-            </w:r>
-            <w:r>
-              <w:rPr>
-                <w:lang w:val="es-419"/>
-              </w:rPr>
-              <w:t>:</w:t>
-            </w:r>
-            <w:r>
-              <w:rPr>
-                <w:lang w:val="es-419"/>
-              </w:rPr>
-              <w:t>3</w:t>
-            </w:r>
-            <w:r>
-              <w:rPr>
-                <w:lang w:val="es-419"/>
-              </w:rPr>
-              <w:t>0 pm</w:t>
+              <w:t>31/05/2023 - 6:30 pm</w:t>
             </w:r>
           </w:p>
         </w:tc>
@@ -20324,31 +20275,7 @@
               <w:rPr>
                 <w:lang w:val="es-419"/>
               </w:rPr>
-              <w:t>/0</w:t>
-            </w:r>
-            <w:r>
-              <w:rPr>
-                <w:lang w:val="es-419"/>
-              </w:rPr>
-              <w:t>6</w:t>
-            </w:r>
-            <w:r>
-              <w:rPr>
-                <w:lang w:val="es-419"/>
-              </w:rPr>
-              <w:t xml:space="preserve">/2023 - </w:t>
-            </w:r>
-            <w:r>
-              <w:rPr>
-                <w:lang w:val="es-419"/>
-              </w:rPr>
-              <w:t>7</w:t>
-            </w:r>
-            <w:r>
-              <w:rPr>
-                <w:lang w:val="es-419"/>
-              </w:rPr>
-              <w:t>:00 pm</w:t>
+              <w:t>/06/2023 - 7:00 pm</w:t>
             </w:r>
           </w:p>
         </w:tc>
@@ -21257,13 +21184,7 @@
               <w:rPr>
                 <w:lang w:val="es-419"/>
               </w:rPr>
-              <w:t>Bitácora #</w:t>
-            </w:r>
-            <w:r>
-              <w:rPr>
-                <w:lang w:val="es-419"/>
-              </w:rPr>
-              <w:t>6</w:t>
+              <w:t>Bitácora #6</w:t>
             </w:r>
           </w:p>
         </w:tc>
@@ -21301,13 +21222,7 @@
               <w:rPr>
                 <w:lang w:val="es-419"/>
               </w:rPr>
-              <w:t>0</w:t>
-            </w:r>
-            <w:r>
-              <w:rPr>
-                <w:lang w:val="es-419"/>
-              </w:rPr>
-              <w:t>6</w:t>
+              <w:t>06</w:t>
             </w:r>
             <w:r>
               <w:rPr>
@@ -21319,19 +21234,7 @@
               <w:rPr>
                 <w:lang w:val="es-419"/>
               </w:rPr>
-              <w:t xml:space="preserve">06/2023 – </w:t>
-            </w:r>
-            <w:r>
-              <w:rPr>
-                <w:lang w:val="es-419"/>
-              </w:rPr>
-              <w:t>3:00</w:t>
-            </w:r>
-            <w:r>
-              <w:rPr>
-                <w:lang w:val="es-419"/>
-              </w:rPr>
-              <w:t xml:space="preserve"> </w:t>
+              <w:t xml:space="preserve">06/2023 – 3:00 </w:t>
             </w:r>
             <w:proofErr w:type="spellStart"/>
             <w:r>
@@ -21566,16 +21469,10 @@
       </w:pPr>
       <w:proofErr w:type="spellStart"/>
       <w:r>
-        <w:rPr>
-          <w:lang w:val="es-419"/>
-        </w:rPr>
         <w:t>GeeksforGeeks</w:t>
       </w:r>
       <w:proofErr w:type="spellEnd"/>
       <w:r>
-        <w:rPr>
-          <w:lang w:val="es-419"/>
-        </w:rPr>
         <w:t xml:space="preserve">. </w:t>
       </w:r>
       <w:r>
